--- a/doc/AppMaintenanceGuide.docx
+++ b/doc/AppMaintenanceGuide.docx
@@ -3,8 +3,3258 @@
 <w:document xmlns:wpc="http://schemas.microsoft.com/office/word/2010/wordprocessingCanvas" xmlns:mc="http://schemas.openxmlformats.org/markup-compatibility/2006" xmlns:o="urn:schemas-microsoft-com:office:office" xmlns:r="http://schemas.openxmlformats.org/officeDocument/2006/relationships" xmlns:m="http://schemas.openxmlformats.org/officeDocument/2006/math" xmlns:v="urn:schemas-microsoft-com:vml" xmlns:wp14="http://schemas.microsoft.com/office/word/2010/wordprocessingDrawing" xmlns:wp="http://schemas.openxmlformats.org/drawingml/2006/wordprocessingDrawing" xmlns:w10="urn:schemas-microsoft-com:office:word" xmlns:w="http://schemas.openxmlformats.org/wordprocessingml/2006/main" xmlns:w14="http://schemas.microsoft.com/office/word/2010/wordml" xmlns:w15="http://schemas.microsoft.com/office/word/2012/wordml" xmlns:wpg="http://schemas.microsoft.com/office/word/2010/wordprocessingGroup" xmlns:wpi="http://schemas.microsoft.com/office/word/2010/wordprocessingInk" xmlns:wne="http://schemas.microsoft.com/office/word/2006/wordml" xmlns:wps="http://schemas.microsoft.com/office/word/2010/wordprocessingShape" mc:Ignorable="w14 w15 wp14">
   <w:body>
     <w:p>
+      <w:pPr>
+        <w:rPr>
+          <w:rFonts w:ascii="Franklin Gothic Medium Cond" w:hAnsi="Franklin Gothic Medium Cond"/>
+          <w:b/>
+          <w:sz w:val="32"/>
+          <w:szCs w:val="28"/>
+        </w:rPr>
+      </w:pPr>
       <w:bookmarkStart w:id="0" w:name="_GoBack"/>
-      <w:bookmarkEnd w:id="0"/>
+      <w:r>
+        <w:rPr>
+          <w:rFonts w:ascii="Franklin Gothic Medium Cond" w:hAnsi="Franklin Gothic Medium Cond"/>
+          <w:b/>
+          <w:sz w:val="32"/>
+          <w:szCs w:val="28"/>
+        </w:rPr>
+        <w:t>Setup</w:t>
+      </w:r>
+    </w:p>
+    <w:bookmarkEnd w:id="0"/>
+    <w:p>
+      <w:pPr>
+        <w:rPr>
+          <w:rFonts w:ascii="Baskerville Old Face" w:hAnsi="Baskerville Old Face"/>
+          <w:sz w:val="24"/>
+          <w:szCs w:val="24"/>
+        </w:rPr>
+      </w:pPr>
+      <w:r>
+        <w:rPr>
+          <w:rFonts w:ascii="Baskerville Old Face" w:hAnsi="Baskerville Old Face"/>
+          <w:sz w:val="24"/>
+          <w:szCs w:val="24"/>
+        </w:rPr>
+        <w:t>The f</w:t>
+      </w:r>
+      <w:r>
+        <w:rPr>
+          <w:rFonts w:ascii="Baskerville Old Face" w:hAnsi="Baskerville Old Face"/>
+          <w:sz w:val="24"/>
+          <w:szCs w:val="24"/>
+        </w:rPr>
+        <w:t xml:space="preserve">ollowing instructions </w:t>
+      </w:r>
+      <w:r>
+        <w:rPr>
+          <w:rFonts w:ascii="Baskerville Old Face" w:hAnsi="Baskerville Old Face"/>
+          <w:sz w:val="24"/>
+          <w:szCs w:val="24"/>
+        </w:rPr>
+        <w:t>will</w:t>
+      </w:r>
+      <w:r>
+        <w:rPr>
+          <w:rFonts w:ascii="Baskerville Old Face" w:hAnsi="Baskerville Old Face"/>
+          <w:sz w:val="24"/>
+          <w:szCs w:val="24"/>
+        </w:rPr>
+        <w:t xml:space="preserve"> walk you through the process necessary to setup </w:t>
+      </w:r>
+      <w:proofErr w:type="spellStart"/>
+      <w:r>
+        <w:rPr>
+          <w:rFonts w:ascii="Baskerville Old Face" w:hAnsi="Baskerville Old Face"/>
+          <w:sz w:val="24"/>
+          <w:szCs w:val="24"/>
+        </w:rPr>
+        <w:t>FailSafe</w:t>
+      </w:r>
+      <w:proofErr w:type="spellEnd"/>
+      <w:r>
+        <w:rPr>
+          <w:rFonts w:ascii="Baskerville Old Face" w:hAnsi="Baskerville Old Face"/>
+          <w:sz w:val="24"/>
+          <w:szCs w:val="24"/>
+        </w:rPr>
+        <w:t xml:space="preserve"> on a fresh server.  If you have any questions, feel free to email David Chou at </w:t>
+      </w:r>
+      <w:hyperlink r:id="rId4" w:history="1">
+        <w:r>
+          <w:rPr>
+            <w:rStyle w:val="Hyperlink"/>
+            <w:rFonts w:ascii="Baskerville Old Face" w:hAnsi="Baskerville Old Face"/>
+            <w:sz w:val="24"/>
+            <w:szCs w:val="24"/>
+          </w:rPr>
+          <w:t>david.p.chou@gmail.com</w:t>
+        </w:r>
+      </w:hyperlink>
+      <w:r>
+        <w:rPr>
+          <w:rFonts w:ascii="Baskerville Old Face" w:hAnsi="Baskerville Old Face"/>
+          <w:sz w:val="24"/>
+          <w:szCs w:val="24"/>
+        </w:rPr>
+        <w:t xml:space="preserve"> or any ot</w:t>
+      </w:r>
+      <w:r>
+        <w:rPr>
+          <w:rFonts w:ascii="Baskerville Old Face" w:hAnsi="Baskerville Old Face"/>
+          <w:sz w:val="24"/>
+          <w:szCs w:val="24"/>
+        </w:rPr>
+        <w:t xml:space="preserve">her member of the </w:t>
+      </w:r>
+      <w:proofErr w:type="spellStart"/>
+      <w:r>
+        <w:rPr>
+          <w:rFonts w:ascii="Baskerville Old Face" w:hAnsi="Baskerville Old Face"/>
+          <w:sz w:val="24"/>
+          <w:szCs w:val="24"/>
+        </w:rPr>
+        <w:t>FailSafe</w:t>
+      </w:r>
+      <w:proofErr w:type="spellEnd"/>
+      <w:r>
+        <w:rPr>
+          <w:rFonts w:ascii="Baskerville Old Face" w:hAnsi="Baskerville Old Face"/>
+          <w:sz w:val="24"/>
+          <w:szCs w:val="24"/>
+        </w:rPr>
+        <w:t xml:space="preserve"> Development team.</w:t>
+      </w:r>
+    </w:p>
+    <w:p>
+      <w:pPr>
+        <w:rPr>
+          <w:rFonts w:ascii="Franklin Gothic Medium Cond" w:hAnsi="Franklin Gothic Medium Cond"/>
+          <w:b/>
+          <w:sz w:val="28"/>
+          <w:szCs w:val="28"/>
+        </w:rPr>
+      </w:pPr>
+      <w:r>
+        <w:rPr>
+          <w:rFonts w:ascii="Franklin Gothic Medium Cond" w:hAnsi="Franklin Gothic Medium Cond"/>
+          <w:b/>
+          <w:sz w:val="28"/>
+          <w:szCs w:val="28"/>
+        </w:rPr>
+        <w:t>Flask</w:t>
+      </w:r>
+    </w:p>
+    <w:p>
+      <w:pPr>
+        <w:rPr>
+          <w:rFonts w:ascii="Baskerville Old Face" w:hAnsi="Baskerville Old Face"/>
+          <w:sz w:val="24"/>
+          <w:szCs w:val="24"/>
+        </w:rPr>
+      </w:pPr>
+      <w:r>
+        <w:rPr>
+          <w:rFonts w:ascii="Baskerville Old Face" w:hAnsi="Baskerville Old Face"/>
+          <w:sz w:val="24"/>
+          <w:szCs w:val="24"/>
+        </w:rPr>
+        <w:t xml:space="preserve">The entire </w:t>
+      </w:r>
+      <w:proofErr w:type="spellStart"/>
+      <w:r>
+        <w:rPr>
+          <w:rFonts w:ascii="Baskerville Old Face" w:hAnsi="Baskerville Old Face"/>
+          <w:sz w:val="24"/>
+          <w:szCs w:val="24"/>
+        </w:rPr>
+        <w:t>FailSafe</w:t>
+      </w:r>
+      <w:proofErr w:type="spellEnd"/>
+      <w:r>
+        <w:rPr>
+          <w:rFonts w:ascii="Baskerville Old Face" w:hAnsi="Baskerville Old Face"/>
+          <w:sz w:val="24"/>
+          <w:szCs w:val="24"/>
+        </w:rPr>
+        <w:t xml:space="preserve"> project runs on the web using the Python Flask framework.  Because of this, downloading Flask is a prerequisite to setting up </w:t>
+      </w:r>
+      <w:proofErr w:type="spellStart"/>
+      <w:r>
+        <w:rPr>
+          <w:rFonts w:ascii="Baskerville Old Face" w:hAnsi="Baskerville Old Face"/>
+          <w:sz w:val="24"/>
+          <w:szCs w:val="24"/>
+        </w:rPr>
+        <w:t>FailSafe</w:t>
+      </w:r>
+      <w:proofErr w:type="spellEnd"/>
+      <w:r>
+        <w:rPr>
+          <w:rFonts w:ascii="Baskerville Old Face" w:hAnsi="Baskerville Old Face"/>
+          <w:sz w:val="24"/>
+          <w:szCs w:val="24"/>
+        </w:rPr>
+        <w:t xml:space="preserve">.  Instructions for downloading Flask can be found </w:t>
+      </w:r>
+      <w:hyperlink r:id="rId5" w:history="1">
+        <w:r>
+          <w:rPr>
+            <w:rStyle w:val="Hyperlink"/>
+            <w:rFonts w:ascii="Baskerville Old Face" w:hAnsi="Baskerville Old Face"/>
+            <w:sz w:val="24"/>
+            <w:szCs w:val="24"/>
+          </w:rPr>
+          <w:t>he</w:t>
+        </w:r>
+        <w:r>
+          <w:rPr>
+            <w:rStyle w:val="Hyperlink"/>
+            <w:rFonts w:ascii="Baskerville Old Face" w:hAnsi="Baskerville Old Face"/>
+            <w:sz w:val="24"/>
+            <w:szCs w:val="24"/>
+          </w:rPr>
+          <w:t>r</w:t>
+        </w:r>
+        <w:r>
+          <w:rPr>
+            <w:rStyle w:val="Hyperlink"/>
+            <w:rFonts w:ascii="Baskerville Old Face" w:hAnsi="Baskerville Old Face"/>
+            <w:sz w:val="24"/>
+            <w:szCs w:val="24"/>
+          </w:rPr>
+          <w:t>e</w:t>
+        </w:r>
+      </w:hyperlink>
+      <w:r>
+        <w:rPr>
+          <w:rFonts w:ascii="Baskerville Old Face" w:hAnsi="Baskerville Old Face"/>
+          <w:sz w:val="24"/>
+          <w:szCs w:val="24"/>
+        </w:rPr>
+        <w:t>.  On Ubuntu 14, this is simple.  Just run the following:</w:t>
+      </w:r>
+      <w:r>
+        <w:rPr>
+          <w:rFonts w:ascii="Baskerville Old Face" w:hAnsi="Baskerville Old Face"/>
+          <w:sz w:val="24"/>
+          <w:szCs w:val="24"/>
+        </w:rPr>
+        <w:br/>
+      </w:r>
+    </w:p>
+    <w:p>
+      <w:pPr>
+        <w:pBdr>
+          <w:top w:val="single" w:sz="6" w:space="6" w:color="E2E2E2"/>
+          <w:left w:val="single" w:sz="6" w:space="6" w:color="E2E2E2"/>
+          <w:bottom w:val="single" w:sz="6" w:space="6" w:color="E2E2E2"/>
+          <w:right w:val="single" w:sz="6" w:space="6" w:color="E2E2E2"/>
+        </w:pBdr>
+        <w:shd w:val="clear" w:color="auto" w:fill="FAFAFA"/>
+        <w:tabs>
+          <w:tab w:val="left" w:pos="916"/>
+          <w:tab w:val="left" w:pos="1832"/>
+          <w:tab w:val="left" w:pos="2748"/>
+          <w:tab w:val="left" w:pos="3664"/>
+          <w:tab w:val="left" w:pos="4580"/>
+          <w:tab w:val="left" w:pos="5496"/>
+          <w:tab w:val="left" w:pos="6412"/>
+          <w:tab w:val="left" w:pos="7328"/>
+          <w:tab w:val="left" w:pos="8244"/>
+          <w:tab w:val="left" w:pos="9160"/>
+          <w:tab w:val="left" w:pos="10076"/>
+          <w:tab w:val="left" w:pos="10992"/>
+          <w:tab w:val="left" w:pos="11908"/>
+          <w:tab w:val="left" w:pos="12824"/>
+          <w:tab w:val="left" w:pos="13740"/>
+          <w:tab w:val="left" w:pos="14656"/>
+        </w:tabs>
+        <w:spacing w:before="240" w:after="240" w:line="240" w:lineRule="auto"/>
+        <w:ind w:left="384" w:right="240"/>
+        <w:rPr>
+          <w:rFonts w:ascii="Courier" w:hAnsi="Courier" w:cs="Courier"/>
+          <w:color w:val="484848"/>
+          <w:sz w:val="18"/>
+          <w:szCs w:val="18"/>
+        </w:rPr>
+      </w:pPr>
+      <w:proofErr w:type="spellStart"/>
+      <w:proofErr w:type="gramStart"/>
+      <w:r>
+        <w:rPr>
+          <w:rFonts w:ascii="Courier" w:hAnsi="Courier" w:cs="Courier"/>
+          <w:color w:val="484848"/>
+          <w:sz w:val="18"/>
+          <w:szCs w:val="18"/>
+        </w:rPr>
+        <w:t>sudo</w:t>
+      </w:r>
+      <w:proofErr w:type="spellEnd"/>
+      <w:proofErr w:type="gramEnd"/>
+      <w:r>
+        <w:rPr>
+          <w:rFonts w:ascii="Courier" w:hAnsi="Courier" w:cs="Courier"/>
+          <w:color w:val="484848"/>
+          <w:sz w:val="18"/>
+          <w:szCs w:val="18"/>
+        </w:rPr>
+        <w:t xml:space="preserve"> </w:t>
+      </w:r>
+      <w:proofErr w:type="spellStart"/>
+      <w:r>
+        <w:rPr>
+          <w:rFonts w:ascii="Courier" w:hAnsi="Courier" w:cs="Courier"/>
+          <w:color w:val="484848"/>
+          <w:sz w:val="18"/>
+          <w:szCs w:val="18"/>
+        </w:rPr>
+        <w:t>easy_install</w:t>
+      </w:r>
+      <w:proofErr w:type="spellEnd"/>
+      <w:r>
+        <w:rPr>
+          <w:rFonts w:ascii="Courier" w:hAnsi="Courier" w:cs="Courier"/>
+          <w:color w:val="484848"/>
+          <w:sz w:val="18"/>
+          <w:szCs w:val="18"/>
+        </w:rPr>
+        <w:t xml:space="preserve"> pip</w:t>
+      </w:r>
+      <w:r>
+        <w:rPr>
+          <w:rFonts w:ascii="Courier" w:hAnsi="Courier" w:cs="Courier"/>
+          <w:color w:val="484848"/>
+          <w:sz w:val="18"/>
+          <w:szCs w:val="18"/>
+        </w:rPr>
+        <w:tab/>
+      </w:r>
+      <w:r>
+        <w:rPr>
+          <w:rFonts w:ascii="Courier" w:hAnsi="Courier" w:cs="Courier"/>
+          <w:color w:val="484848"/>
+          <w:sz w:val="18"/>
+          <w:szCs w:val="18"/>
+        </w:rPr>
+        <w:tab/>
+      </w:r>
+      <w:r>
+        <w:rPr>
+          <w:rFonts w:ascii="Courier" w:hAnsi="Courier" w:cs="Courier"/>
+          <w:color w:val="484848"/>
+          <w:sz w:val="18"/>
+          <w:szCs w:val="18"/>
+        </w:rPr>
+        <w:tab/>
+      </w:r>
+      <w:r>
+        <w:rPr>
+          <w:rFonts w:ascii="Courier" w:hAnsi="Courier" w:cs="Courier"/>
+          <w:color w:val="484848"/>
+          <w:sz w:val="18"/>
+          <w:szCs w:val="18"/>
+        </w:rPr>
+        <w:tab/>
+        <w:t>// installs pip</w:t>
+      </w:r>
+    </w:p>
+    <w:p>
+      <w:pPr>
+        <w:pBdr>
+          <w:top w:val="single" w:sz="6" w:space="6" w:color="E2E2E2"/>
+          <w:left w:val="single" w:sz="6" w:space="6" w:color="E2E2E2"/>
+          <w:bottom w:val="single" w:sz="6" w:space="6" w:color="E2E2E2"/>
+          <w:right w:val="single" w:sz="6" w:space="6" w:color="E2E2E2"/>
+        </w:pBdr>
+        <w:shd w:val="clear" w:color="auto" w:fill="FAFAFA"/>
+        <w:tabs>
+          <w:tab w:val="left" w:pos="916"/>
+          <w:tab w:val="left" w:pos="1832"/>
+          <w:tab w:val="left" w:pos="2748"/>
+          <w:tab w:val="left" w:pos="3664"/>
+          <w:tab w:val="left" w:pos="4580"/>
+          <w:tab w:val="left" w:pos="5496"/>
+          <w:tab w:val="left" w:pos="6412"/>
+          <w:tab w:val="left" w:pos="7328"/>
+          <w:tab w:val="left" w:pos="8244"/>
+          <w:tab w:val="left" w:pos="9160"/>
+          <w:tab w:val="left" w:pos="10076"/>
+          <w:tab w:val="left" w:pos="10992"/>
+          <w:tab w:val="left" w:pos="11908"/>
+          <w:tab w:val="left" w:pos="12824"/>
+          <w:tab w:val="left" w:pos="13740"/>
+          <w:tab w:val="left" w:pos="14656"/>
+        </w:tabs>
+        <w:spacing w:before="240" w:after="240" w:line="240" w:lineRule="auto"/>
+        <w:ind w:left="384" w:right="240"/>
+        <w:rPr>
+          <w:rFonts w:ascii="Courier" w:hAnsi="Courier" w:cs="Courier"/>
+          <w:color w:val="484848"/>
+          <w:sz w:val="18"/>
+          <w:szCs w:val="18"/>
+        </w:rPr>
+      </w:pPr>
+      <w:proofErr w:type="spellStart"/>
+      <w:proofErr w:type="gramStart"/>
+      <w:r>
+        <w:rPr>
+          <w:rFonts w:ascii="Courier" w:hAnsi="Courier" w:cs="Courier"/>
+          <w:color w:val="484848"/>
+          <w:sz w:val="18"/>
+          <w:szCs w:val="18"/>
+        </w:rPr>
+        <w:t>sudo</w:t>
+      </w:r>
+      <w:proofErr w:type="spellEnd"/>
+      <w:proofErr w:type="gramEnd"/>
+      <w:r>
+        <w:rPr>
+          <w:rFonts w:ascii="Courier" w:hAnsi="Courier" w:cs="Courier"/>
+          <w:color w:val="484848"/>
+          <w:sz w:val="18"/>
+          <w:szCs w:val="18"/>
+        </w:rPr>
+        <w:t xml:space="preserve"> apt-get </w:t>
+      </w:r>
+      <w:r>
+        <w:rPr>
+          <w:rFonts w:ascii="Courier" w:hAnsi="Courier" w:cs="Courier"/>
+          <w:color w:val="484848"/>
+          <w:sz w:val="18"/>
+          <w:szCs w:val="18"/>
+        </w:rPr>
+        <w:t>install python-</w:t>
+      </w:r>
+      <w:proofErr w:type="spellStart"/>
+      <w:r>
+        <w:rPr>
+          <w:rFonts w:ascii="Courier" w:hAnsi="Courier" w:cs="Courier"/>
+          <w:color w:val="484848"/>
+          <w:sz w:val="18"/>
+          <w:szCs w:val="18"/>
+        </w:rPr>
+        <w:t>virtualenv</w:t>
+      </w:r>
+      <w:proofErr w:type="spellEnd"/>
+      <w:r>
+        <w:rPr>
+          <w:rFonts w:ascii="Courier" w:hAnsi="Courier" w:cs="Courier"/>
+          <w:color w:val="484848"/>
+          <w:sz w:val="18"/>
+          <w:szCs w:val="18"/>
+        </w:rPr>
+        <w:t xml:space="preserve"> </w:t>
+      </w:r>
+      <w:r>
+        <w:rPr>
+          <w:rFonts w:ascii="Courier" w:hAnsi="Courier" w:cs="Courier"/>
+          <w:color w:val="484848"/>
+          <w:sz w:val="18"/>
+          <w:szCs w:val="18"/>
+        </w:rPr>
+        <w:tab/>
+        <w:t xml:space="preserve">// installs </w:t>
+      </w:r>
+      <w:proofErr w:type="spellStart"/>
+      <w:r>
+        <w:rPr>
+          <w:rFonts w:ascii="Courier" w:hAnsi="Courier" w:cs="Courier"/>
+          <w:color w:val="484848"/>
+          <w:sz w:val="18"/>
+          <w:szCs w:val="18"/>
+        </w:rPr>
+        <w:t>virtualenv</w:t>
+      </w:r>
+      <w:proofErr w:type="spellEnd"/>
+    </w:p>
+    <w:p>
+      <w:pPr>
+        <w:pBdr>
+          <w:top w:val="single" w:sz="6" w:space="6" w:color="E2E2E2"/>
+          <w:left w:val="single" w:sz="6" w:space="6" w:color="E2E2E2"/>
+          <w:bottom w:val="single" w:sz="6" w:space="6" w:color="E2E2E2"/>
+          <w:right w:val="single" w:sz="6" w:space="6" w:color="E2E2E2"/>
+        </w:pBdr>
+        <w:shd w:val="clear" w:color="auto" w:fill="FAFAFA"/>
+        <w:tabs>
+          <w:tab w:val="left" w:pos="916"/>
+          <w:tab w:val="left" w:pos="1832"/>
+          <w:tab w:val="left" w:pos="2748"/>
+          <w:tab w:val="left" w:pos="3664"/>
+          <w:tab w:val="left" w:pos="4580"/>
+          <w:tab w:val="left" w:pos="5496"/>
+          <w:tab w:val="left" w:pos="6412"/>
+          <w:tab w:val="left" w:pos="7328"/>
+          <w:tab w:val="left" w:pos="8244"/>
+          <w:tab w:val="left" w:pos="9160"/>
+          <w:tab w:val="left" w:pos="10076"/>
+          <w:tab w:val="left" w:pos="10992"/>
+          <w:tab w:val="left" w:pos="11908"/>
+          <w:tab w:val="left" w:pos="12824"/>
+          <w:tab w:val="left" w:pos="13740"/>
+          <w:tab w:val="left" w:pos="14656"/>
+        </w:tabs>
+        <w:spacing w:before="240" w:after="240" w:line="240" w:lineRule="auto"/>
+        <w:ind w:left="384" w:right="240"/>
+        <w:rPr>
+          <w:rFonts w:ascii="Courier" w:hAnsi="Courier" w:cs="Courier"/>
+          <w:color w:val="484848"/>
+          <w:sz w:val="18"/>
+          <w:szCs w:val="18"/>
+        </w:rPr>
+      </w:pPr>
+      <w:proofErr w:type="gramStart"/>
+      <w:r>
+        <w:rPr>
+          <w:rFonts w:ascii="Courier" w:hAnsi="Courier" w:cs="Courier"/>
+          <w:color w:val="484848"/>
+          <w:sz w:val="18"/>
+          <w:szCs w:val="18"/>
+        </w:rPr>
+        <w:t>pip</w:t>
+      </w:r>
+      <w:proofErr w:type="gramEnd"/>
+      <w:r>
+        <w:rPr>
+          <w:rFonts w:ascii="Courier" w:hAnsi="Courier" w:cs="Courier"/>
+          <w:color w:val="484848"/>
+          <w:sz w:val="18"/>
+          <w:szCs w:val="18"/>
+        </w:rPr>
+        <w:t xml:space="preserve"> install Flask</w:t>
+      </w:r>
+      <w:r>
+        <w:rPr>
+          <w:rFonts w:ascii="Courier" w:hAnsi="Courier" w:cs="Courier"/>
+          <w:color w:val="484848"/>
+          <w:sz w:val="18"/>
+          <w:szCs w:val="18"/>
+        </w:rPr>
+        <w:tab/>
+      </w:r>
+      <w:r>
+        <w:rPr>
+          <w:rFonts w:ascii="Courier" w:hAnsi="Courier" w:cs="Courier"/>
+          <w:color w:val="484848"/>
+          <w:sz w:val="18"/>
+          <w:szCs w:val="18"/>
+        </w:rPr>
+        <w:tab/>
+      </w:r>
+      <w:r>
+        <w:rPr>
+          <w:rFonts w:ascii="Courier" w:hAnsi="Courier" w:cs="Courier"/>
+          <w:color w:val="484848"/>
+          <w:sz w:val="18"/>
+          <w:szCs w:val="18"/>
+        </w:rPr>
+        <w:tab/>
+      </w:r>
+      <w:r>
+        <w:rPr>
+          <w:rFonts w:ascii="Courier" w:hAnsi="Courier" w:cs="Courier"/>
+          <w:color w:val="484848"/>
+          <w:sz w:val="18"/>
+          <w:szCs w:val="18"/>
+        </w:rPr>
+        <w:tab/>
+        <w:t>// installs Flask</w:t>
+      </w:r>
+    </w:p>
+    <w:p>
+      <w:pPr>
+        <w:rPr>
+          <w:rFonts w:ascii="Franklin Gothic Medium Cond" w:hAnsi="Franklin Gothic Medium Cond"/>
+          <w:b/>
+          <w:sz w:val="28"/>
+        </w:rPr>
+      </w:pPr>
+      <w:proofErr w:type="spellStart"/>
+      <w:r>
+        <w:rPr>
+          <w:rFonts w:ascii="Franklin Gothic Medium Cond" w:hAnsi="Franklin Gothic Medium Cond"/>
+          <w:b/>
+          <w:sz w:val="28"/>
+        </w:rPr>
+        <w:t>FailSafe</w:t>
+      </w:r>
+      <w:proofErr w:type="spellEnd"/>
+    </w:p>
+    <w:p>
+      <w:pPr>
+        <w:rPr>
+          <w:rFonts w:ascii="Baskerville Old Face" w:hAnsi="Baskerville Old Face"/>
+          <w:sz w:val="24"/>
+          <w:szCs w:val="24"/>
+        </w:rPr>
+      </w:pPr>
+      <w:r>
+        <w:rPr>
+          <w:rFonts w:ascii="Baskerville Old Face" w:hAnsi="Baskerville Old Face"/>
+          <w:sz w:val="24"/>
+          <w:szCs w:val="24"/>
+        </w:rPr>
+        <w:t xml:space="preserve">To download </w:t>
+      </w:r>
+      <w:proofErr w:type="spellStart"/>
+      <w:r>
+        <w:rPr>
+          <w:rFonts w:ascii="Baskerville Old Face" w:hAnsi="Baskerville Old Face"/>
+          <w:sz w:val="24"/>
+          <w:szCs w:val="24"/>
+        </w:rPr>
+        <w:t>FailSafe</w:t>
+      </w:r>
+      <w:proofErr w:type="spellEnd"/>
+      <w:r>
+        <w:rPr>
+          <w:rFonts w:ascii="Baskerville Old Face" w:hAnsi="Baskerville Old Face"/>
+          <w:sz w:val="24"/>
+          <w:szCs w:val="24"/>
+        </w:rPr>
+        <w:t xml:space="preserve">, you need only to clone the </w:t>
+      </w:r>
+      <w:proofErr w:type="spellStart"/>
+      <w:r>
+        <w:rPr>
+          <w:rFonts w:ascii="Baskerville Old Face" w:hAnsi="Baskerville Old Face"/>
+          <w:sz w:val="24"/>
+          <w:szCs w:val="24"/>
+        </w:rPr>
+        <w:t>FailSafe</w:t>
+      </w:r>
+      <w:proofErr w:type="spellEnd"/>
+      <w:r>
+        <w:rPr>
+          <w:rFonts w:ascii="Baskerville Old Face" w:hAnsi="Baskerville Old Face"/>
+          <w:sz w:val="24"/>
+          <w:szCs w:val="24"/>
+        </w:rPr>
+        <w:t xml:space="preserve"> </w:t>
+      </w:r>
+      <w:proofErr w:type="spellStart"/>
+      <w:r>
+        <w:rPr>
+          <w:rFonts w:ascii="Baskerville Old Face" w:hAnsi="Baskerville Old Face"/>
+          <w:sz w:val="24"/>
+          <w:szCs w:val="24"/>
+        </w:rPr>
+        <w:t>Github</w:t>
+      </w:r>
+      <w:proofErr w:type="spellEnd"/>
+      <w:r>
+        <w:rPr>
+          <w:rFonts w:ascii="Baskerville Old Face" w:hAnsi="Baskerville Old Face"/>
+          <w:sz w:val="24"/>
+          <w:szCs w:val="24"/>
+        </w:rPr>
+        <w:t xml:space="preserve"> repository into the desired directory.  To do so, naturally, you’ll need to install </w:t>
+      </w:r>
+      <w:proofErr w:type="spellStart"/>
+      <w:r>
+        <w:rPr>
+          <w:rFonts w:ascii="Baskerville Old Face" w:hAnsi="Baskerville Old Face"/>
+          <w:sz w:val="24"/>
+          <w:szCs w:val="24"/>
+        </w:rPr>
+        <w:t>Git</w:t>
+      </w:r>
+      <w:proofErr w:type="spellEnd"/>
+      <w:r>
+        <w:rPr>
+          <w:rFonts w:ascii="Baskerville Old Face" w:hAnsi="Baskerville Old Face"/>
+          <w:sz w:val="24"/>
+          <w:szCs w:val="24"/>
+        </w:rPr>
+        <w:t xml:space="preserve"> on your server.</w:t>
+      </w:r>
+    </w:p>
+    <w:p>
+      <w:pPr>
+        <w:pBdr>
+          <w:top w:val="single" w:sz="6" w:space="6" w:color="E2E2E2"/>
+          <w:left w:val="single" w:sz="6" w:space="6" w:color="E2E2E2"/>
+          <w:bottom w:val="single" w:sz="6" w:space="6" w:color="E2E2E2"/>
+          <w:right w:val="single" w:sz="6" w:space="6" w:color="E2E2E2"/>
+        </w:pBdr>
+        <w:shd w:val="clear" w:color="auto" w:fill="FAFAFA"/>
+        <w:tabs>
+          <w:tab w:val="left" w:pos="916"/>
+          <w:tab w:val="left" w:pos="1832"/>
+          <w:tab w:val="left" w:pos="2748"/>
+          <w:tab w:val="left" w:pos="3664"/>
+          <w:tab w:val="left" w:pos="4580"/>
+          <w:tab w:val="left" w:pos="5496"/>
+          <w:tab w:val="left" w:pos="6412"/>
+          <w:tab w:val="left" w:pos="7328"/>
+          <w:tab w:val="left" w:pos="8244"/>
+          <w:tab w:val="left" w:pos="9160"/>
+          <w:tab w:val="left" w:pos="10076"/>
+          <w:tab w:val="left" w:pos="10992"/>
+          <w:tab w:val="left" w:pos="11908"/>
+          <w:tab w:val="left" w:pos="12824"/>
+          <w:tab w:val="left" w:pos="13740"/>
+          <w:tab w:val="left" w:pos="14656"/>
+        </w:tabs>
+        <w:spacing w:before="240" w:after="240" w:line="240" w:lineRule="auto"/>
+        <w:ind w:left="384" w:right="240"/>
+        <w:rPr>
+          <w:rFonts w:ascii="Courier" w:hAnsi="Courier" w:cs="Courier"/>
+          <w:color w:val="484848"/>
+          <w:sz w:val="18"/>
+          <w:szCs w:val="18"/>
+        </w:rPr>
+      </w:pPr>
+      <w:proofErr w:type="spellStart"/>
+      <w:proofErr w:type="gramStart"/>
+      <w:r>
+        <w:rPr>
+          <w:rFonts w:ascii="Courier" w:hAnsi="Courier" w:cs="Courier"/>
+          <w:color w:val="484848"/>
+          <w:sz w:val="18"/>
+          <w:szCs w:val="18"/>
+        </w:rPr>
+        <w:t>sudo</w:t>
+      </w:r>
+      <w:proofErr w:type="spellEnd"/>
+      <w:proofErr w:type="gramEnd"/>
+      <w:r>
+        <w:rPr>
+          <w:rFonts w:ascii="Courier" w:hAnsi="Courier" w:cs="Courier"/>
+          <w:color w:val="484848"/>
+          <w:sz w:val="18"/>
+          <w:szCs w:val="18"/>
+        </w:rPr>
+        <w:t xml:space="preserve"> apt-get update </w:t>
+      </w:r>
+    </w:p>
+    <w:p>
+      <w:pPr>
+        <w:pBdr>
+          <w:top w:val="single" w:sz="6" w:space="6" w:color="E2E2E2"/>
+          <w:left w:val="single" w:sz="6" w:space="6" w:color="E2E2E2"/>
+          <w:bottom w:val="single" w:sz="6" w:space="6" w:color="E2E2E2"/>
+          <w:right w:val="single" w:sz="6" w:space="6" w:color="E2E2E2"/>
+        </w:pBdr>
+        <w:shd w:val="clear" w:color="auto" w:fill="FAFAFA"/>
+        <w:tabs>
+          <w:tab w:val="left" w:pos="916"/>
+          <w:tab w:val="left" w:pos="1832"/>
+          <w:tab w:val="left" w:pos="2748"/>
+          <w:tab w:val="left" w:pos="3664"/>
+          <w:tab w:val="left" w:pos="4580"/>
+          <w:tab w:val="left" w:pos="5496"/>
+          <w:tab w:val="left" w:pos="6412"/>
+          <w:tab w:val="left" w:pos="7328"/>
+          <w:tab w:val="left" w:pos="8244"/>
+          <w:tab w:val="left" w:pos="9160"/>
+          <w:tab w:val="left" w:pos="10076"/>
+          <w:tab w:val="left" w:pos="10992"/>
+          <w:tab w:val="left" w:pos="11908"/>
+          <w:tab w:val="left" w:pos="12824"/>
+          <w:tab w:val="left" w:pos="13740"/>
+          <w:tab w:val="left" w:pos="14656"/>
+        </w:tabs>
+        <w:spacing w:before="240" w:after="240" w:line="240" w:lineRule="auto"/>
+        <w:ind w:left="384" w:right="240"/>
+        <w:rPr>
+          <w:rFonts w:ascii="Courier" w:hAnsi="Courier" w:cs="Courier"/>
+          <w:color w:val="484848"/>
+          <w:sz w:val="18"/>
+          <w:szCs w:val="18"/>
+        </w:rPr>
+      </w:pPr>
+      <w:proofErr w:type="spellStart"/>
+      <w:proofErr w:type="gramStart"/>
+      <w:r>
+        <w:rPr>
+          <w:rFonts w:ascii="Courier" w:hAnsi="Courier" w:cs="Courier"/>
+          <w:color w:val="484848"/>
+          <w:sz w:val="18"/>
+          <w:szCs w:val="18"/>
+        </w:rPr>
+        <w:t>sudo</w:t>
+      </w:r>
+      <w:proofErr w:type="spellEnd"/>
+      <w:proofErr w:type="gramEnd"/>
+      <w:r>
+        <w:rPr>
+          <w:rFonts w:ascii="Courier" w:hAnsi="Courier" w:cs="Courier"/>
+          <w:color w:val="484848"/>
+          <w:sz w:val="18"/>
+          <w:szCs w:val="18"/>
+        </w:rPr>
+        <w:t xml:space="preserve"> apt-get install </w:t>
+      </w:r>
+      <w:proofErr w:type="spellStart"/>
+      <w:r>
+        <w:rPr>
+          <w:rFonts w:ascii="Courier" w:hAnsi="Courier" w:cs="Courier"/>
+          <w:color w:val="484848"/>
+          <w:sz w:val="18"/>
+          <w:szCs w:val="18"/>
+        </w:rPr>
+        <w:t>git</w:t>
+      </w:r>
+      <w:proofErr w:type="spellEnd"/>
+    </w:p>
+    <w:p>
+      <w:pPr>
+        <w:rPr>
+          <w:rFonts w:ascii="Baskerville Old Face" w:hAnsi="Baskerville Old Face"/>
+          <w:sz w:val="24"/>
+          <w:szCs w:val="24"/>
+        </w:rPr>
+      </w:pPr>
+      <w:r>
+        <w:rPr>
+          <w:rFonts w:ascii="Baskerville Old Face" w:hAnsi="Baskerville Old Face"/>
+          <w:sz w:val="24"/>
+          <w:szCs w:val="24"/>
+        </w:rPr>
+        <w:t xml:space="preserve">From there, just clone </w:t>
+      </w:r>
+      <w:proofErr w:type="spellStart"/>
+      <w:r>
+        <w:rPr>
+          <w:rFonts w:ascii="Baskerville Old Face" w:hAnsi="Baskerville Old Face"/>
+          <w:sz w:val="24"/>
+          <w:szCs w:val="24"/>
+        </w:rPr>
+        <w:t>FailSafe</w:t>
+      </w:r>
+      <w:proofErr w:type="spellEnd"/>
+      <w:r>
+        <w:rPr>
+          <w:rFonts w:ascii="Baskerville Old Face" w:hAnsi="Baskerville Old Face"/>
+          <w:sz w:val="24"/>
+          <w:szCs w:val="24"/>
+        </w:rPr>
+        <w:t xml:space="preserve"> into any directory:</w:t>
+      </w:r>
+    </w:p>
+    <w:p>
+      <w:pPr>
+        <w:pBdr>
+          <w:top w:val="single" w:sz="6" w:space="6" w:color="E2E2E2"/>
+          <w:left w:val="single" w:sz="6" w:space="6" w:color="E2E2E2"/>
+          <w:bottom w:val="single" w:sz="6" w:space="6" w:color="E2E2E2"/>
+          <w:right w:val="single" w:sz="6" w:space="6" w:color="E2E2E2"/>
+        </w:pBdr>
+        <w:shd w:val="clear" w:color="auto" w:fill="FAFAFA"/>
+        <w:tabs>
+          <w:tab w:val="left" w:pos="916"/>
+          <w:tab w:val="left" w:pos="1832"/>
+          <w:tab w:val="left" w:pos="2748"/>
+          <w:tab w:val="left" w:pos="3664"/>
+          <w:tab w:val="left" w:pos="4580"/>
+          <w:tab w:val="left" w:pos="5496"/>
+          <w:tab w:val="left" w:pos="6412"/>
+          <w:tab w:val="left" w:pos="7328"/>
+          <w:tab w:val="left" w:pos="8244"/>
+          <w:tab w:val="left" w:pos="9160"/>
+          <w:tab w:val="left" w:pos="10076"/>
+          <w:tab w:val="left" w:pos="10992"/>
+          <w:tab w:val="left" w:pos="11908"/>
+          <w:tab w:val="left" w:pos="12824"/>
+          <w:tab w:val="left" w:pos="13740"/>
+          <w:tab w:val="left" w:pos="14656"/>
+        </w:tabs>
+        <w:spacing w:before="240" w:after="240" w:line="240" w:lineRule="auto"/>
+        <w:ind w:left="384" w:right="240"/>
+        <w:rPr>
+          <w:rFonts w:ascii="Courier" w:hAnsi="Courier" w:cs="Courier"/>
+          <w:color w:val="484848"/>
+          <w:sz w:val="18"/>
+          <w:szCs w:val="18"/>
+        </w:rPr>
+      </w:pPr>
+      <w:proofErr w:type="spellStart"/>
+      <w:proofErr w:type="gramStart"/>
+      <w:r>
+        <w:rPr>
+          <w:rFonts w:ascii="Courier" w:hAnsi="Courier" w:cs="Courier"/>
+          <w:color w:val="484848"/>
+          <w:sz w:val="18"/>
+          <w:szCs w:val="18"/>
+        </w:rPr>
+        <w:t>sudo</w:t>
+      </w:r>
+      <w:proofErr w:type="spellEnd"/>
+      <w:proofErr w:type="gramEnd"/>
+      <w:r>
+        <w:rPr>
+          <w:rFonts w:ascii="Courier" w:hAnsi="Courier" w:cs="Courier"/>
+          <w:color w:val="484848"/>
+          <w:sz w:val="18"/>
+          <w:szCs w:val="18"/>
+        </w:rPr>
+        <w:t xml:space="preserve"> </w:t>
+      </w:r>
+      <w:proofErr w:type="spellStart"/>
+      <w:r>
+        <w:rPr>
+          <w:rFonts w:ascii="Courier" w:hAnsi="Courier" w:cs="Courier"/>
+          <w:color w:val="484848"/>
+          <w:sz w:val="18"/>
+          <w:szCs w:val="18"/>
+        </w:rPr>
+        <w:t>git</w:t>
+      </w:r>
+      <w:proofErr w:type="spellEnd"/>
+      <w:r>
+        <w:rPr>
+          <w:rFonts w:ascii="Courier" w:hAnsi="Courier" w:cs="Courier"/>
+          <w:color w:val="484848"/>
+          <w:sz w:val="18"/>
+          <w:szCs w:val="18"/>
+        </w:rPr>
+        <w:t xml:space="preserve"> clone </w:t>
+      </w:r>
+      <w:hyperlink r:id="rId6" w:history="1">
+        <w:r>
+          <w:rPr>
+            <w:rStyle w:val="Hyperlink"/>
+            <w:rFonts w:ascii="Courier" w:hAnsi="Courier" w:cs="Courier"/>
+            <w:sz w:val="18"/>
+            <w:szCs w:val="18"/>
+          </w:rPr>
+          <w:t>git@github.com:duke-compsci408-fall2014/FailSafe.git</w:t>
+        </w:r>
+      </w:hyperlink>
+      <w:r>
+        <w:rPr>
+          <w:rFonts w:ascii="Courier" w:hAnsi="Courier" w:cs="Courier"/>
+          <w:color w:val="484848"/>
+          <w:sz w:val="18"/>
+          <w:szCs w:val="18"/>
+        </w:rPr>
+        <w:t xml:space="preserve"> [Directory Name]</w:t>
+      </w:r>
+    </w:p>
+    <w:p>
+      <w:pPr>
+        <w:rPr>
+          <w:rFonts w:ascii="Franklin Gothic Medium Cond" w:hAnsi="Franklin Gothic Medium Cond"/>
+          <w:b/>
+          <w:sz w:val="28"/>
+          <w:szCs w:val="28"/>
+        </w:rPr>
+      </w:pPr>
+      <w:r>
+        <w:rPr>
+          <w:rFonts w:ascii="Franklin Gothic Medium Cond" w:hAnsi="Franklin Gothic Medium Cond"/>
+          <w:b/>
+          <w:sz w:val="28"/>
+          <w:szCs w:val="28"/>
+        </w:rPr>
+        <w:t>Server</w:t>
+      </w:r>
+    </w:p>
+    <w:p>
+      <w:pPr>
+        <w:rPr>
+          <w:rFonts w:ascii="Baskerville Old Face" w:hAnsi="Baskerville Old Face"/>
+          <w:sz w:val="24"/>
+          <w:szCs w:val="24"/>
+        </w:rPr>
+      </w:pPr>
+      <w:r>
+        <w:rPr>
+          <w:rFonts w:ascii="Baskerville Old Face" w:hAnsi="Baskerville Old Face"/>
+          <w:sz w:val="24"/>
+          <w:szCs w:val="24"/>
+        </w:rPr>
+        <w:t xml:space="preserve">The initial </w:t>
+      </w:r>
+      <w:proofErr w:type="spellStart"/>
+      <w:r>
+        <w:rPr>
+          <w:rFonts w:ascii="Baskerville Old Face" w:hAnsi="Baskerville Old Face"/>
+          <w:sz w:val="24"/>
+          <w:szCs w:val="24"/>
+        </w:rPr>
+        <w:t>FailSafe</w:t>
+      </w:r>
+      <w:proofErr w:type="spellEnd"/>
+      <w:r>
+        <w:rPr>
+          <w:rFonts w:ascii="Baskerville Old Face" w:hAnsi="Baskerville Old Face"/>
+          <w:sz w:val="24"/>
+          <w:szCs w:val="24"/>
+        </w:rPr>
+        <w:t xml:space="preserve"> production server was built on Vanilla Ubuntu 14. Because we used Python’s Flask framework to develop our website, we added Apache/Mod WSGI for compatibility. The following below is very helpful in teaching developers how to get Flask/WSGI up and running:</w:t>
+      </w:r>
+    </w:p>
+    <w:p>
+      <w:pPr>
+        <w:rPr>
+          <w:rFonts w:ascii="Baskerville Old Face" w:hAnsi="Baskerville Old Face"/>
+          <w:sz w:val="24"/>
+          <w:szCs w:val="24"/>
+        </w:rPr>
+      </w:pPr>
+      <w:hyperlink r:id="rId7" w:history="1">
+        <w:r>
+          <w:rPr>
+            <w:rStyle w:val="Hyperlink"/>
+            <w:rFonts w:ascii="Baskerville Old Face" w:hAnsi="Baskerville Old Face"/>
+            <w:sz w:val="24"/>
+            <w:szCs w:val="24"/>
+          </w:rPr>
+          <w:t>Deploying Flask Apps</w:t>
+        </w:r>
+        <w:r>
+          <w:rPr>
+            <w:rStyle w:val="Hyperlink"/>
+            <w:rFonts w:ascii="Baskerville Old Face" w:hAnsi="Baskerville Old Face"/>
+            <w:sz w:val="24"/>
+            <w:szCs w:val="24"/>
+          </w:rPr>
+          <w:t xml:space="preserve"> </w:t>
+        </w:r>
+        <w:r>
+          <w:rPr>
+            <w:rStyle w:val="Hyperlink"/>
+            <w:rFonts w:ascii="Baskerville Old Face" w:hAnsi="Baskerville Old Face"/>
+            <w:sz w:val="24"/>
+            <w:szCs w:val="24"/>
+          </w:rPr>
+          <w:t>with Apache and Mod WSGI</w:t>
+        </w:r>
+      </w:hyperlink>
+    </w:p>
+    <w:p>
+      <w:pPr>
+        <w:rPr>
+          <w:rFonts w:ascii="Baskerville Old Face" w:hAnsi="Baskerville Old Face"/>
+          <w:sz w:val="24"/>
+          <w:szCs w:val="24"/>
+        </w:rPr>
+      </w:pPr>
+      <w:r>
+        <w:rPr>
+          <w:rFonts w:ascii="Baskerville Old Face" w:hAnsi="Baskerville Old Face"/>
+          <w:sz w:val="24"/>
+          <w:szCs w:val="24"/>
+        </w:rPr>
+        <w:t>A basic, but incomplete, summary is below. The startup is to first download the necessary packages using the following commands:</w:t>
+      </w:r>
+    </w:p>
+    <w:p>
+      <w:pPr>
+        <w:pBdr>
+          <w:top w:val="single" w:sz="6" w:space="6" w:color="E2E2E2"/>
+          <w:left w:val="single" w:sz="6" w:space="6" w:color="E2E2E2"/>
+          <w:bottom w:val="single" w:sz="6" w:space="6" w:color="E2E2E2"/>
+          <w:right w:val="single" w:sz="6" w:space="6" w:color="E2E2E2"/>
+        </w:pBdr>
+        <w:shd w:val="clear" w:color="auto" w:fill="FAFAFA"/>
+        <w:tabs>
+          <w:tab w:val="left" w:pos="916"/>
+          <w:tab w:val="left" w:pos="1832"/>
+          <w:tab w:val="left" w:pos="2748"/>
+          <w:tab w:val="left" w:pos="3664"/>
+          <w:tab w:val="left" w:pos="4580"/>
+          <w:tab w:val="left" w:pos="5496"/>
+          <w:tab w:val="left" w:pos="6412"/>
+          <w:tab w:val="left" w:pos="7328"/>
+          <w:tab w:val="left" w:pos="8244"/>
+          <w:tab w:val="left" w:pos="9160"/>
+          <w:tab w:val="left" w:pos="10076"/>
+          <w:tab w:val="left" w:pos="10992"/>
+          <w:tab w:val="left" w:pos="11908"/>
+          <w:tab w:val="left" w:pos="12824"/>
+          <w:tab w:val="left" w:pos="13740"/>
+          <w:tab w:val="left" w:pos="14656"/>
+        </w:tabs>
+        <w:spacing w:before="240" w:after="240" w:line="240" w:lineRule="auto"/>
+        <w:ind w:left="384" w:right="240"/>
+        <w:rPr>
+          <w:rFonts w:ascii="Courier" w:hAnsi="Courier" w:cs="Courier"/>
+          <w:color w:val="484848"/>
+          <w:sz w:val="18"/>
+          <w:szCs w:val="18"/>
+        </w:rPr>
+      </w:pPr>
+      <w:proofErr w:type="spellStart"/>
+      <w:proofErr w:type="gramStart"/>
+      <w:r>
+        <w:rPr>
+          <w:rFonts w:ascii="Courier" w:hAnsi="Courier" w:cs="Courier"/>
+          <w:color w:val="484848"/>
+          <w:sz w:val="18"/>
+          <w:szCs w:val="18"/>
+        </w:rPr>
+        <w:t>sudo</w:t>
+      </w:r>
+      <w:proofErr w:type="spellEnd"/>
+      <w:proofErr w:type="gramEnd"/>
+      <w:r>
+        <w:rPr>
+          <w:rFonts w:ascii="Courier" w:hAnsi="Courier" w:cs="Courier"/>
+          <w:color w:val="484848"/>
+          <w:sz w:val="18"/>
+          <w:szCs w:val="18"/>
+        </w:rPr>
+        <w:t xml:space="preserve"> apt-get update </w:t>
+      </w:r>
+    </w:p>
+    <w:p>
+      <w:pPr>
+        <w:pBdr>
+          <w:top w:val="single" w:sz="6" w:space="6" w:color="E2E2E2"/>
+          <w:left w:val="single" w:sz="6" w:space="6" w:color="E2E2E2"/>
+          <w:bottom w:val="single" w:sz="6" w:space="6" w:color="E2E2E2"/>
+          <w:right w:val="single" w:sz="6" w:space="6" w:color="E2E2E2"/>
+        </w:pBdr>
+        <w:shd w:val="clear" w:color="auto" w:fill="FAFAFA"/>
+        <w:tabs>
+          <w:tab w:val="left" w:pos="916"/>
+          <w:tab w:val="left" w:pos="1832"/>
+          <w:tab w:val="left" w:pos="2748"/>
+          <w:tab w:val="left" w:pos="3664"/>
+          <w:tab w:val="left" w:pos="4580"/>
+          <w:tab w:val="left" w:pos="5496"/>
+          <w:tab w:val="left" w:pos="6412"/>
+          <w:tab w:val="left" w:pos="7328"/>
+          <w:tab w:val="left" w:pos="8244"/>
+          <w:tab w:val="left" w:pos="9160"/>
+          <w:tab w:val="left" w:pos="10076"/>
+          <w:tab w:val="left" w:pos="10992"/>
+          <w:tab w:val="left" w:pos="11908"/>
+          <w:tab w:val="left" w:pos="12824"/>
+          <w:tab w:val="left" w:pos="13740"/>
+          <w:tab w:val="left" w:pos="14656"/>
+        </w:tabs>
+        <w:spacing w:before="240" w:after="240" w:line="240" w:lineRule="auto"/>
+        <w:ind w:left="384" w:right="240"/>
+        <w:rPr>
+          <w:rFonts w:ascii="Courier" w:hAnsi="Courier" w:cs="Courier"/>
+          <w:color w:val="484848"/>
+          <w:sz w:val="18"/>
+          <w:szCs w:val="18"/>
+        </w:rPr>
+      </w:pPr>
+      <w:proofErr w:type="spellStart"/>
+      <w:proofErr w:type="gramStart"/>
+      <w:r>
+        <w:rPr>
+          <w:rFonts w:ascii="Courier" w:hAnsi="Courier" w:cs="Courier"/>
+          <w:color w:val="484848"/>
+          <w:sz w:val="18"/>
+          <w:szCs w:val="18"/>
+        </w:rPr>
+        <w:t>sudo</w:t>
+      </w:r>
+      <w:proofErr w:type="spellEnd"/>
+      <w:proofErr w:type="gramEnd"/>
+      <w:r>
+        <w:rPr>
+          <w:rFonts w:ascii="Courier" w:hAnsi="Courier" w:cs="Courier"/>
+          <w:color w:val="484848"/>
+          <w:sz w:val="18"/>
+          <w:szCs w:val="18"/>
+        </w:rPr>
+        <w:t xml:space="preserve"> apt-get install libapache2-mod-wsgi</w:t>
+      </w:r>
+    </w:p>
+    <w:p>
+      <w:pPr>
+        <w:rPr>
+          <w:rFonts w:ascii="Baskerville Old Face" w:hAnsi="Baskerville Old Face"/>
+          <w:sz w:val="24"/>
+          <w:szCs w:val="24"/>
+        </w:rPr>
+      </w:pPr>
+      <w:r>
+        <w:rPr>
+          <w:rFonts w:ascii="Baskerville Old Face" w:hAnsi="Baskerville Old Face"/>
+          <w:sz w:val="24"/>
+          <w:szCs w:val="24"/>
+        </w:rPr>
+        <w:lastRenderedPageBreak/>
+        <w:t>Then you want to make sure you setup your directory properly. You want to then download the flask deployment starter kit:</w:t>
+      </w:r>
+    </w:p>
+    <w:p>
+      <w:pPr>
+        <w:pBdr>
+          <w:top w:val="single" w:sz="6" w:space="6" w:color="E2E2E2"/>
+          <w:left w:val="single" w:sz="6" w:space="6" w:color="E2E2E2"/>
+          <w:bottom w:val="single" w:sz="6" w:space="6" w:color="E2E2E2"/>
+          <w:right w:val="single" w:sz="6" w:space="6" w:color="E2E2E2"/>
+        </w:pBdr>
+        <w:shd w:val="clear" w:color="auto" w:fill="FAFAFA"/>
+        <w:tabs>
+          <w:tab w:val="left" w:pos="916"/>
+          <w:tab w:val="left" w:pos="1832"/>
+          <w:tab w:val="left" w:pos="2748"/>
+          <w:tab w:val="left" w:pos="3664"/>
+          <w:tab w:val="left" w:pos="4580"/>
+          <w:tab w:val="left" w:pos="5496"/>
+          <w:tab w:val="left" w:pos="6412"/>
+          <w:tab w:val="left" w:pos="7328"/>
+          <w:tab w:val="left" w:pos="8244"/>
+          <w:tab w:val="left" w:pos="9160"/>
+          <w:tab w:val="left" w:pos="10076"/>
+          <w:tab w:val="left" w:pos="10992"/>
+          <w:tab w:val="left" w:pos="11908"/>
+          <w:tab w:val="left" w:pos="12824"/>
+          <w:tab w:val="left" w:pos="13740"/>
+          <w:tab w:val="left" w:pos="14656"/>
+        </w:tabs>
+        <w:spacing w:before="240" w:after="240" w:line="240" w:lineRule="auto"/>
+        <w:ind w:left="384" w:right="240"/>
+        <w:rPr>
+          <w:rFonts w:ascii="Courier" w:hAnsi="Courier" w:cs="Courier"/>
+          <w:color w:val="484848"/>
+          <w:sz w:val="18"/>
+          <w:szCs w:val="18"/>
+        </w:rPr>
+      </w:pPr>
+      <w:proofErr w:type="gramStart"/>
+      <w:r>
+        <w:rPr>
+          <w:rFonts w:ascii="Courier" w:hAnsi="Courier" w:cs="Courier"/>
+          <w:color w:val="484848"/>
+          <w:sz w:val="18"/>
+          <w:szCs w:val="18"/>
+        </w:rPr>
+        <w:t>cd</w:t>
+      </w:r>
+      <w:proofErr w:type="gramEnd"/>
+      <w:r>
+        <w:rPr>
+          <w:rFonts w:ascii="Courier" w:hAnsi="Courier" w:cs="Courier"/>
+          <w:color w:val="484848"/>
+          <w:sz w:val="18"/>
+          <w:szCs w:val="18"/>
+        </w:rPr>
+        <w:t xml:space="preserve"> ~ </w:t>
+      </w:r>
+      <w:proofErr w:type="spellStart"/>
+      <w:r>
+        <w:rPr>
+          <w:rFonts w:ascii="Courier" w:hAnsi="Courier" w:cs="Courier"/>
+          <w:color w:val="484848"/>
+          <w:sz w:val="18"/>
+          <w:szCs w:val="18"/>
+        </w:rPr>
+        <w:t>wget</w:t>
+      </w:r>
+      <w:proofErr w:type="spellEnd"/>
+      <w:r>
+        <w:rPr>
+          <w:rFonts w:ascii="Courier" w:hAnsi="Courier" w:cs="Courier"/>
+          <w:color w:val="484848"/>
+          <w:sz w:val="18"/>
+          <w:szCs w:val="18"/>
+        </w:rPr>
+        <w:t xml:space="preserve"> https://beagle.whoi.edu/redmine/attachments/download/579/</w:t>
+      </w:r>
+      <w:r>
+        <w:rPr>
+          <w:rFonts w:ascii="Courier" w:hAnsi="Courier" w:cs="Courier"/>
+          <w:color w:val="484848"/>
+          <w:sz w:val="18"/>
+          <w:szCs w:val="18"/>
+        </w:rPr>
+        <w:t>flask_deployment_starter.tar.gz</w:t>
+      </w:r>
+    </w:p>
+    <w:p>
+      <w:pPr>
+        <w:pBdr>
+          <w:top w:val="single" w:sz="6" w:space="6" w:color="E2E2E2"/>
+          <w:left w:val="single" w:sz="6" w:space="6" w:color="E2E2E2"/>
+          <w:bottom w:val="single" w:sz="6" w:space="6" w:color="E2E2E2"/>
+          <w:right w:val="single" w:sz="6" w:space="6" w:color="E2E2E2"/>
+        </w:pBdr>
+        <w:shd w:val="clear" w:color="auto" w:fill="FAFAFA"/>
+        <w:tabs>
+          <w:tab w:val="left" w:pos="916"/>
+          <w:tab w:val="left" w:pos="1832"/>
+          <w:tab w:val="left" w:pos="2748"/>
+          <w:tab w:val="left" w:pos="3664"/>
+          <w:tab w:val="left" w:pos="4580"/>
+          <w:tab w:val="left" w:pos="5496"/>
+          <w:tab w:val="left" w:pos="6412"/>
+          <w:tab w:val="left" w:pos="7328"/>
+          <w:tab w:val="left" w:pos="8244"/>
+          <w:tab w:val="left" w:pos="9160"/>
+          <w:tab w:val="left" w:pos="10076"/>
+          <w:tab w:val="left" w:pos="10992"/>
+          <w:tab w:val="left" w:pos="11908"/>
+          <w:tab w:val="left" w:pos="12824"/>
+          <w:tab w:val="left" w:pos="13740"/>
+          <w:tab w:val="left" w:pos="14656"/>
+        </w:tabs>
+        <w:spacing w:before="240" w:after="240" w:line="240" w:lineRule="auto"/>
+        <w:ind w:left="384" w:right="240"/>
+        <w:rPr>
+          <w:rFonts w:ascii="Courier" w:hAnsi="Courier" w:cs="Courier"/>
+          <w:color w:val="484848"/>
+          <w:sz w:val="18"/>
+          <w:szCs w:val="18"/>
+        </w:rPr>
+      </w:pPr>
+      <w:proofErr w:type="gramStart"/>
+      <w:r>
+        <w:rPr>
+          <w:rFonts w:ascii="Courier" w:hAnsi="Courier" w:cs="Courier"/>
+          <w:color w:val="484848"/>
+          <w:sz w:val="18"/>
+          <w:szCs w:val="18"/>
+        </w:rPr>
+        <w:t>tar</w:t>
+      </w:r>
+      <w:proofErr w:type="gramEnd"/>
+      <w:r>
+        <w:rPr>
+          <w:rFonts w:ascii="Courier" w:hAnsi="Courier" w:cs="Courier"/>
+          <w:color w:val="484848"/>
+          <w:sz w:val="18"/>
+          <w:szCs w:val="18"/>
+        </w:rPr>
+        <w:t xml:space="preserve"> </w:t>
+      </w:r>
+      <w:proofErr w:type="spellStart"/>
+      <w:r>
+        <w:rPr>
+          <w:rFonts w:ascii="Courier" w:hAnsi="Courier" w:cs="Courier"/>
+          <w:color w:val="484848"/>
+          <w:sz w:val="18"/>
+          <w:szCs w:val="18"/>
+        </w:rPr>
+        <w:t>zxvf</w:t>
+      </w:r>
+      <w:proofErr w:type="spellEnd"/>
+      <w:r>
+        <w:rPr>
+          <w:rFonts w:ascii="Courier" w:hAnsi="Courier" w:cs="Courier"/>
+          <w:color w:val="484848"/>
+          <w:sz w:val="18"/>
+          <w:szCs w:val="18"/>
+        </w:rPr>
+        <w:t xml:space="preserve"> flask_deployment_starter.tar.gz</w:t>
+      </w:r>
+    </w:p>
+    <w:p>
+      <w:pPr>
+        <w:rPr>
+          <w:rFonts w:ascii="Baskerville Old Face" w:hAnsi="Baskerville Old Face"/>
+          <w:sz w:val="24"/>
+          <w:szCs w:val="24"/>
+        </w:rPr>
+      </w:pPr>
+      <w:r>
+        <w:rPr>
+          <w:rFonts w:ascii="Baskerville Old Face" w:hAnsi="Baskerville Old Face"/>
+          <w:sz w:val="24"/>
+          <w:szCs w:val="24"/>
+        </w:rPr>
+        <w:t xml:space="preserve">Afterwards, you ought to develop the </w:t>
+      </w:r>
+      <w:proofErr w:type="spellStart"/>
+      <w:r>
+        <w:rPr>
+          <w:rFonts w:ascii="Baskerville Old Face" w:hAnsi="Baskerville Old Face"/>
+          <w:sz w:val="24"/>
+          <w:szCs w:val="24"/>
+        </w:rPr>
+        <w:t>wsgi</w:t>
+      </w:r>
+      <w:proofErr w:type="spellEnd"/>
+      <w:r>
+        <w:rPr>
+          <w:rFonts w:ascii="Baskerville Old Face" w:hAnsi="Baskerville Old Face"/>
+          <w:sz w:val="24"/>
+          <w:szCs w:val="24"/>
+        </w:rPr>
+        <w:t xml:space="preserve"> files in the proper directory. This is a good example.</w:t>
+      </w:r>
+    </w:p>
+    <w:p>
+      <w:pPr>
+        <w:pBdr>
+          <w:top w:val="single" w:sz="6" w:space="6" w:color="E2E2E2"/>
+          <w:left w:val="single" w:sz="6" w:space="6" w:color="E2E2E2"/>
+          <w:bottom w:val="single" w:sz="6" w:space="6" w:color="E2E2E2"/>
+          <w:right w:val="single" w:sz="6" w:space="6" w:color="E2E2E2"/>
+        </w:pBdr>
+        <w:shd w:val="clear" w:color="auto" w:fill="FAFAFA"/>
+        <w:tabs>
+          <w:tab w:val="left" w:pos="916"/>
+          <w:tab w:val="left" w:pos="1832"/>
+          <w:tab w:val="left" w:pos="2748"/>
+          <w:tab w:val="left" w:pos="3664"/>
+          <w:tab w:val="left" w:pos="4580"/>
+          <w:tab w:val="left" w:pos="5496"/>
+          <w:tab w:val="left" w:pos="6412"/>
+          <w:tab w:val="left" w:pos="7328"/>
+          <w:tab w:val="left" w:pos="8244"/>
+          <w:tab w:val="left" w:pos="9160"/>
+          <w:tab w:val="left" w:pos="10076"/>
+          <w:tab w:val="left" w:pos="10992"/>
+          <w:tab w:val="left" w:pos="11908"/>
+          <w:tab w:val="left" w:pos="12824"/>
+          <w:tab w:val="left" w:pos="13740"/>
+          <w:tab w:val="left" w:pos="14656"/>
+        </w:tabs>
+        <w:spacing w:before="240" w:after="240" w:line="240" w:lineRule="auto"/>
+        <w:ind w:left="384" w:right="240"/>
+        <w:rPr>
+          <w:rFonts w:ascii="Courier" w:hAnsi="Courier" w:cs="Courier"/>
+          <w:color w:val="484848"/>
+          <w:sz w:val="18"/>
+          <w:szCs w:val="18"/>
+        </w:rPr>
+      </w:pPr>
+      <w:proofErr w:type="gramStart"/>
+      <w:r>
+        <w:rPr>
+          <w:rFonts w:ascii="Courier" w:hAnsi="Courier" w:cs="Courier"/>
+          <w:color w:val="484848"/>
+          <w:sz w:val="18"/>
+          <w:szCs w:val="18"/>
+        </w:rPr>
+        <w:t>import</w:t>
+      </w:r>
+      <w:proofErr w:type="gramEnd"/>
+      <w:r>
+        <w:rPr>
+          <w:rFonts w:ascii="Courier" w:hAnsi="Courier" w:cs="Courier"/>
+          <w:color w:val="484848"/>
+          <w:sz w:val="18"/>
+          <w:szCs w:val="18"/>
+        </w:rPr>
+        <w:t xml:space="preserve"> sys </w:t>
+      </w:r>
+      <w:proofErr w:type="spellStart"/>
+      <w:r>
+        <w:rPr>
+          <w:rFonts w:ascii="Courier" w:hAnsi="Courier" w:cs="Courier"/>
+          <w:color w:val="484848"/>
+          <w:sz w:val="18"/>
+          <w:szCs w:val="18"/>
+        </w:rPr>
+        <w:t>sys.path.insert</w:t>
+      </w:r>
+      <w:proofErr w:type="spellEnd"/>
+      <w:r>
+        <w:rPr>
+          <w:rFonts w:ascii="Courier" w:hAnsi="Courier" w:cs="Courier"/>
+          <w:color w:val="484848"/>
+          <w:sz w:val="18"/>
+          <w:szCs w:val="18"/>
+        </w:rPr>
+        <w:t>(0,'/home/</w:t>
+      </w:r>
+      <w:proofErr w:type="spellStart"/>
+      <w:r>
+        <w:rPr>
+          <w:rFonts w:ascii="Courier" w:hAnsi="Courier" w:cs="Courier"/>
+          <w:color w:val="484848"/>
+          <w:sz w:val="18"/>
+          <w:szCs w:val="18"/>
+        </w:rPr>
+        <w:t>jsmith</w:t>
+      </w:r>
+      <w:proofErr w:type="spellEnd"/>
+      <w:r>
+        <w:rPr>
+          <w:rFonts w:ascii="Courier" w:hAnsi="Courier" w:cs="Courier"/>
+          <w:color w:val="484848"/>
+          <w:sz w:val="18"/>
+          <w:szCs w:val="18"/>
+        </w:rPr>
+        <w:t>/</w:t>
+      </w:r>
+      <w:proofErr w:type="spellStart"/>
+      <w:r>
+        <w:rPr>
+          <w:rFonts w:ascii="Courier" w:hAnsi="Courier" w:cs="Courier"/>
+          <w:color w:val="484848"/>
+          <w:sz w:val="18"/>
+          <w:szCs w:val="18"/>
+        </w:rPr>
+        <w:t>public_html</w:t>
+      </w:r>
+      <w:proofErr w:type="spellEnd"/>
+      <w:r>
+        <w:rPr>
+          <w:rFonts w:ascii="Courier" w:hAnsi="Courier" w:cs="Courier"/>
+          <w:color w:val="484848"/>
+          <w:sz w:val="18"/>
+          <w:szCs w:val="18"/>
+        </w:rPr>
+        <w:t>/apps/</w:t>
+      </w:r>
+      <w:proofErr w:type="spellStart"/>
+      <w:r>
+        <w:rPr>
+          <w:rFonts w:ascii="Courier" w:hAnsi="Courier" w:cs="Courier"/>
+          <w:color w:val="484848"/>
+          <w:sz w:val="18"/>
+          <w:szCs w:val="18"/>
+        </w:rPr>
+        <w:t>flasktest</w:t>
+      </w:r>
+      <w:proofErr w:type="spellEnd"/>
+      <w:r>
+        <w:rPr>
+          <w:rFonts w:ascii="Courier" w:hAnsi="Courier" w:cs="Courier"/>
+          <w:color w:val="484848"/>
+          <w:sz w:val="18"/>
+          <w:szCs w:val="18"/>
+        </w:rPr>
+        <w:t>') from flasktest1 import app as application</w:t>
+      </w:r>
+    </w:p>
+    <w:p>
+      <w:pPr>
+        <w:rPr>
+          <w:rFonts w:ascii="Baskerville Old Face" w:hAnsi="Baskerville Old Face"/>
+          <w:sz w:val="24"/>
+          <w:szCs w:val="24"/>
+        </w:rPr>
+      </w:pPr>
+      <w:r>
+        <w:rPr>
+          <w:rFonts w:ascii="Baskerville Old Face" w:hAnsi="Baskerville Old Face"/>
+          <w:sz w:val="24"/>
+          <w:szCs w:val="24"/>
+        </w:rPr>
+        <w:t>You want to make sure that you create an appropriate site configuration file that will enable your website to appear. This will be located in /</w:t>
+      </w:r>
+      <w:proofErr w:type="spellStart"/>
+      <w:r>
+        <w:rPr>
+          <w:rFonts w:ascii="Baskerville Old Face" w:hAnsi="Baskerville Old Face"/>
+          <w:sz w:val="24"/>
+          <w:szCs w:val="24"/>
+        </w:rPr>
+        <w:t>etc</w:t>
+      </w:r>
+      <w:proofErr w:type="spellEnd"/>
+      <w:r>
+        <w:rPr>
+          <w:rFonts w:ascii="Baskerville Old Face" w:hAnsi="Baskerville Old Face"/>
+          <w:sz w:val="24"/>
+          <w:szCs w:val="24"/>
+        </w:rPr>
+        <w:t>/apache2/sites-available. Again, you should check the tutorial link listed above as that is much more in depth.</w:t>
+      </w:r>
+    </w:p>
+    <w:p>
+      <w:pPr>
+        <w:rPr>
+          <w:rFonts w:ascii="Franklin Gothic Medium Cond" w:hAnsi="Franklin Gothic Medium Cond"/>
+          <w:b/>
+          <w:sz w:val="28"/>
+          <w:szCs w:val="24"/>
+        </w:rPr>
+      </w:pPr>
+      <w:r>
+        <w:rPr>
+          <w:rFonts w:ascii="Franklin Gothic Medium Cond" w:hAnsi="Franklin Gothic Medium Cond"/>
+          <w:b/>
+          <w:sz w:val="28"/>
+          <w:szCs w:val="24"/>
+        </w:rPr>
+        <w:t>SSL</w:t>
+      </w:r>
+    </w:p>
+    <w:p>
+      <w:pPr>
+        <w:rPr>
+          <w:rFonts w:ascii="Baskerville Old Face" w:hAnsi="Baskerville Old Face"/>
+          <w:sz w:val="24"/>
+          <w:szCs w:val="24"/>
+        </w:rPr>
+      </w:pPr>
+      <w:r>
+        <w:rPr>
+          <w:rFonts w:ascii="Baskerville Old Face" w:hAnsi="Baskerville Old Face"/>
+          <w:sz w:val="24"/>
+          <w:szCs w:val="24"/>
+        </w:rPr>
+        <w:t>In order to setup proper HTTPS configuration on your website, you will need to make sure that you have ordered an SSL certificate for your website so that it is confirmed to be secure. There should be resources at your institution to do so, but there are also a variety of resources otherwise available.</w:t>
+      </w:r>
+    </w:p>
+    <w:p>
+      <w:proofErr w:type="spellStart"/>
+      <w:r>
+        <w:rPr>
+          <w:rFonts w:ascii="Franklin Gothic Medium Cond" w:hAnsi="Franklin Gothic Medium Cond"/>
+          <w:b/>
+          <w:sz w:val="28"/>
+          <w:szCs w:val="24"/>
+        </w:rPr>
+        <w:t>Shib</w:t>
+      </w:r>
+      <w:proofErr w:type="spellEnd"/>
+    </w:p>
+    <w:p>
+      <w:pPr>
+        <w:rPr>
+          <w:rFonts w:ascii="Baskerville Old Face" w:hAnsi="Baskerville Old Face"/>
+          <w:sz w:val="24"/>
+          <w:szCs w:val="24"/>
+        </w:rPr>
+      </w:pPr>
+      <w:r>
+        <w:rPr>
+          <w:rFonts w:ascii="Baskerville Old Face" w:hAnsi="Baskerville Old Face"/>
+          <w:sz w:val="24"/>
+          <w:szCs w:val="24"/>
+        </w:rPr>
+        <w:t>In order to enable Shibboleth protection on your webpage, you will need to route particular directories to protect various links. The following links to Duke’s Shibboleth registration page (to validate your website as legitimate as well as setting up the information you will need from each user). Note that this will not work if you do not have access to Duke’s networks.</w:t>
+      </w:r>
+    </w:p>
+    <w:p>
+      <w:pPr>
+        <w:rPr>
+          <w:rFonts w:ascii="Baskerville Old Face" w:hAnsi="Baskerville Old Face"/>
+          <w:sz w:val="24"/>
+          <w:szCs w:val="24"/>
+        </w:rPr>
+      </w:pPr>
+      <w:hyperlink r:id="rId8" w:history="1">
+        <w:r>
+          <w:rPr>
+            <w:rStyle w:val="Hyperlink"/>
+            <w:rFonts w:ascii="Baskerville Old Face" w:hAnsi="Baskerville Old Face"/>
+            <w:sz w:val="24"/>
+            <w:szCs w:val="24"/>
+          </w:rPr>
+          <w:t xml:space="preserve">Duke </w:t>
+        </w:r>
+        <w:proofErr w:type="spellStart"/>
+        <w:r>
+          <w:rPr>
+            <w:rStyle w:val="Hyperlink"/>
+            <w:rFonts w:ascii="Baskerville Old Face" w:hAnsi="Baskerville Old Face"/>
+            <w:sz w:val="24"/>
+            <w:szCs w:val="24"/>
+          </w:rPr>
+          <w:t>Shib</w:t>
+        </w:r>
+        <w:proofErr w:type="spellEnd"/>
+        <w:r>
+          <w:rPr>
+            <w:rStyle w:val="Hyperlink"/>
+            <w:rFonts w:ascii="Baskerville Old Face" w:hAnsi="Baskerville Old Face"/>
+            <w:sz w:val="24"/>
+            <w:szCs w:val="24"/>
+          </w:rPr>
+          <w:t xml:space="preserve"> Page</w:t>
+        </w:r>
+      </w:hyperlink>
+    </w:p>
+    <w:p>
+      <w:pPr>
+        <w:rPr>
+          <w:rFonts w:ascii="Baskerville Old Face" w:hAnsi="Baskerville Old Face"/>
+          <w:sz w:val="24"/>
+          <w:szCs w:val="24"/>
+        </w:rPr>
+      </w:pPr>
+      <w:r>
+        <w:rPr>
+          <w:rFonts w:ascii="Baskerville Old Face" w:hAnsi="Baskerville Old Face"/>
+          <w:sz w:val="24"/>
+          <w:szCs w:val="24"/>
+        </w:rPr>
+        <w:t xml:space="preserve">Another thing you will have to do is run whatever script is available at your institution to setup the proper xml files that enable shibboleth wrapping around your particular file. To see an example of Duke’s Shibboleth setup process, you can use this as an example – </w:t>
+      </w:r>
+      <w:hyperlink r:id="rId9" w:history="1">
+        <w:r>
+          <w:rPr>
+            <w:rStyle w:val="Hyperlink"/>
+            <w:rFonts w:ascii="Baskerville Old Face" w:hAnsi="Baskerville Old Face"/>
+            <w:sz w:val="24"/>
+            <w:szCs w:val="24"/>
+          </w:rPr>
+          <w:t>Shibboleth Tools</w:t>
+        </w:r>
+      </w:hyperlink>
+      <w:r>
+        <w:rPr>
+          <w:rFonts w:ascii="Baskerville Old Face" w:hAnsi="Baskerville Old Face"/>
+          <w:sz w:val="24"/>
+          <w:szCs w:val="24"/>
+        </w:rPr>
+        <w:t>.</w:t>
+      </w:r>
+    </w:p>
+    <w:p>
+      <w:pPr>
+        <w:rPr>
+          <w:rFonts w:ascii="Franklin Gothic Medium Cond" w:hAnsi="Franklin Gothic Medium Cond"/>
+          <w:b/>
+          <w:sz w:val="28"/>
+          <w:szCs w:val="28"/>
+        </w:rPr>
+      </w:pPr>
+      <w:r>
+        <w:rPr>
+          <w:rFonts w:ascii="Franklin Gothic Medium Cond" w:hAnsi="Franklin Gothic Medium Cond"/>
+          <w:b/>
+          <w:sz w:val="28"/>
+          <w:szCs w:val="28"/>
+        </w:rPr>
+        <w:t>Databases</w:t>
+      </w:r>
+    </w:p>
+    <w:p>
+      <w:pPr>
+        <w:rPr>
+          <w:rFonts w:ascii="Baskerville Old Face" w:hAnsi="Baskerville Old Face"/>
+          <w:sz w:val="24"/>
+          <w:szCs w:val="24"/>
+        </w:rPr>
+      </w:pPr>
+      <w:r>
+        <w:rPr>
+          <w:rFonts w:ascii="Baskerville Old Face" w:hAnsi="Baskerville Old Face"/>
+          <w:sz w:val="24"/>
+          <w:szCs w:val="24"/>
+        </w:rPr>
+        <w:t xml:space="preserve">The last thing that you’ll have to do is setup up the databases that are required by </w:t>
+      </w:r>
+      <w:proofErr w:type="spellStart"/>
+      <w:r>
+        <w:rPr>
+          <w:rFonts w:ascii="Baskerville Old Face" w:hAnsi="Baskerville Old Face"/>
+          <w:sz w:val="24"/>
+          <w:szCs w:val="24"/>
+        </w:rPr>
+        <w:t>FailSafe</w:t>
+      </w:r>
+      <w:proofErr w:type="spellEnd"/>
+      <w:r>
+        <w:rPr>
+          <w:rFonts w:ascii="Baskerville Old Face" w:hAnsi="Baskerville Old Face"/>
+          <w:sz w:val="24"/>
+          <w:szCs w:val="24"/>
+        </w:rPr>
+        <w:t>.  We’ll need to install MySQL to start:</w:t>
+      </w:r>
+    </w:p>
+    <w:p>
+      <w:pPr>
+        <w:pBdr>
+          <w:top w:val="single" w:sz="6" w:space="6" w:color="E2E2E2"/>
+          <w:left w:val="single" w:sz="6" w:space="6" w:color="E2E2E2"/>
+          <w:bottom w:val="single" w:sz="6" w:space="6" w:color="E2E2E2"/>
+          <w:right w:val="single" w:sz="6" w:space="6" w:color="E2E2E2"/>
+        </w:pBdr>
+        <w:shd w:val="clear" w:color="auto" w:fill="FAFAFA"/>
+        <w:tabs>
+          <w:tab w:val="left" w:pos="916"/>
+          <w:tab w:val="left" w:pos="1832"/>
+          <w:tab w:val="left" w:pos="2748"/>
+          <w:tab w:val="left" w:pos="3664"/>
+          <w:tab w:val="left" w:pos="4580"/>
+          <w:tab w:val="left" w:pos="5496"/>
+          <w:tab w:val="left" w:pos="6412"/>
+          <w:tab w:val="left" w:pos="7328"/>
+          <w:tab w:val="left" w:pos="8244"/>
+          <w:tab w:val="left" w:pos="9160"/>
+          <w:tab w:val="left" w:pos="10076"/>
+          <w:tab w:val="left" w:pos="10992"/>
+          <w:tab w:val="left" w:pos="11908"/>
+          <w:tab w:val="left" w:pos="12824"/>
+          <w:tab w:val="left" w:pos="13740"/>
+          <w:tab w:val="left" w:pos="14656"/>
+        </w:tabs>
+        <w:spacing w:before="240" w:after="240" w:line="240" w:lineRule="auto"/>
+        <w:ind w:left="384" w:right="240"/>
+        <w:rPr>
+          <w:rFonts w:ascii="Courier" w:hAnsi="Courier" w:cs="Courier"/>
+          <w:color w:val="484848"/>
+          <w:sz w:val="18"/>
+          <w:szCs w:val="18"/>
+        </w:rPr>
+      </w:pPr>
+      <w:proofErr w:type="spellStart"/>
+      <w:proofErr w:type="gramStart"/>
+      <w:r>
+        <w:rPr>
+          <w:rFonts w:ascii="Courier" w:hAnsi="Courier" w:cs="Courier"/>
+          <w:color w:val="484848"/>
+          <w:sz w:val="18"/>
+          <w:szCs w:val="18"/>
+        </w:rPr>
+        <w:t>sudo</w:t>
+      </w:r>
+      <w:proofErr w:type="spellEnd"/>
+      <w:proofErr w:type="gramEnd"/>
+      <w:r>
+        <w:rPr>
+          <w:rFonts w:ascii="Courier" w:hAnsi="Courier" w:cs="Courier"/>
+          <w:color w:val="484848"/>
+          <w:sz w:val="18"/>
+          <w:szCs w:val="18"/>
+        </w:rPr>
+        <w:t xml:space="preserve"> </w:t>
+      </w:r>
+      <w:r>
+        <w:rPr>
+          <w:rFonts w:ascii="Courier" w:hAnsi="Courier" w:cs="Courier"/>
+          <w:color w:val="484848"/>
+          <w:sz w:val="18"/>
+          <w:szCs w:val="18"/>
+        </w:rPr>
+        <w:t xml:space="preserve">apt-get install </w:t>
+      </w:r>
+      <w:proofErr w:type="spellStart"/>
+      <w:r>
+        <w:rPr>
+          <w:rFonts w:ascii="Courier" w:hAnsi="Courier" w:cs="Courier"/>
+          <w:color w:val="484848"/>
+          <w:sz w:val="18"/>
+          <w:szCs w:val="18"/>
+        </w:rPr>
+        <w:t>mysql</w:t>
+      </w:r>
+      <w:proofErr w:type="spellEnd"/>
+      <w:r>
+        <w:rPr>
+          <w:rFonts w:ascii="Courier" w:hAnsi="Courier" w:cs="Courier"/>
+          <w:color w:val="484848"/>
+          <w:sz w:val="18"/>
+          <w:szCs w:val="18"/>
+        </w:rPr>
+        <w:t>-server</w:t>
+      </w:r>
+    </w:p>
+    <w:p>
+      <w:pPr>
+        <w:rPr>
+          <w:rFonts w:ascii="Baskerville Old Face" w:hAnsi="Baskerville Old Face"/>
+          <w:sz w:val="24"/>
+          <w:szCs w:val="24"/>
+        </w:rPr>
+      </w:pPr>
+      <w:r>
+        <w:rPr>
+          <w:rFonts w:ascii="Baskerville Old Face" w:hAnsi="Baskerville Old Face"/>
+          <w:sz w:val="24"/>
+          <w:szCs w:val="24"/>
+        </w:rPr>
+        <w:lastRenderedPageBreak/>
+        <w:t xml:space="preserve">When this runs, you’ll have to setup a password for </w:t>
+      </w:r>
+      <w:r>
+        <w:rPr>
+          <w:rFonts w:ascii="Baskerville Old Face" w:hAnsi="Baskerville Old Face"/>
+          <w:i/>
+          <w:sz w:val="24"/>
+          <w:szCs w:val="24"/>
+        </w:rPr>
+        <w:t xml:space="preserve">root.  </w:t>
+      </w:r>
+      <w:r>
+        <w:rPr>
+          <w:rFonts w:ascii="Baskerville Old Face" w:hAnsi="Baskerville Old Face"/>
+          <w:sz w:val="24"/>
+          <w:szCs w:val="24"/>
+        </w:rPr>
+        <w:t xml:space="preserve">To make it work flawlessly with the code in GitHub, set the password to </w:t>
+      </w:r>
+      <w:proofErr w:type="spellStart"/>
+      <w:r>
+        <w:rPr>
+          <w:rFonts w:ascii="Baskerville Old Face" w:hAnsi="Baskerville Old Face"/>
+          <w:i/>
+          <w:sz w:val="24"/>
+          <w:szCs w:val="24"/>
+        </w:rPr>
+        <w:t>efasliaf</w:t>
+      </w:r>
+      <w:proofErr w:type="spellEnd"/>
+      <w:r>
+        <w:rPr>
+          <w:rFonts w:ascii="Baskerville Old Face" w:hAnsi="Baskerville Old Face"/>
+          <w:i/>
+          <w:sz w:val="24"/>
+          <w:szCs w:val="24"/>
+        </w:rPr>
+        <w:t xml:space="preserve"> </w:t>
+      </w:r>
+      <w:r>
+        <w:rPr>
+          <w:rFonts w:ascii="Baskerville Old Face" w:hAnsi="Baskerville Old Face"/>
+          <w:sz w:val="24"/>
+          <w:szCs w:val="24"/>
+        </w:rPr>
+        <w:t xml:space="preserve">(Failsafe backwards).  Otherwise, set your password of choice, and edit the config.py file in the </w:t>
+      </w:r>
+      <w:proofErr w:type="spellStart"/>
+      <w:r>
+        <w:rPr>
+          <w:rFonts w:ascii="Baskerville Old Face" w:hAnsi="Baskerville Old Face"/>
+          <w:sz w:val="24"/>
+          <w:szCs w:val="24"/>
+        </w:rPr>
+        <w:t>FailSafe</w:t>
+      </w:r>
+      <w:proofErr w:type="spellEnd"/>
+      <w:r>
+        <w:rPr>
+          <w:rFonts w:ascii="Baskerville Old Face" w:hAnsi="Baskerville Old Face"/>
+          <w:sz w:val="24"/>
+          <w:szCs w:val="24"/>
+        </w:rPr>
+        <w:t xml:space="preserve"> directory to replace lines 6 and 14 with:</w:t>
+      </w:r>
+    </w:p>
+    <w:p>
+      <w:pPr>
+        <w:pBdr>
+          <w:top w:val="single" w:sz="6" w:space="6" w:color="E2E2E2"/>
+          <w:left w:val="single" w:sz="6" w:space="6" w:color="E2E2E2"/>
+          <w:bottom w:val="single" w:sz="6" w:space="6" w:color="E2E2E2"/>
+          <w:right w:val="single" w:sz="6" w:space="6" w:color="E2E2E2"/>
+        </w:pBdr>
+        <w:shd w:val="clear" w:color="auto" w:fill="FAFAFA"/>
+        <w:tabs>
+          <w:tab w:val="left" w:pos="916"/>
+          <w:tab w:val="left" w:pos="1832"/>
+          <w:tab w:val="left" w:pos="2748"/>
+          <w:tab w:val="left" w:pos="3664"/>
+          <w:tab w:val="left" w:pos="4580"/>
+          <w:tab w:val="left" w:pos="5496"/>
+          <w:tab w:val="left" w:pos="6412"/>
+          <w:tab w:val="left" w:pos="7328"/>
+          <w:tab w:val="left" w:pos="8244"/>
+          <w:tab w:val="left" w:pos="9160"/>
+          <w:tab w:val="left" w:pos="10076"/>
+          <w:tab w:val="left" w:pos="10992"/>
+          <w:tab w:val="left" w:pos="11908"/>
+          <w:tab w:val="left" w:pos="12824"/>
+          <w:tab w:val="left" w:pos="13740"/>
+          <w:tab w:val="left" w:pos="14656"/>
+        </w:tabs>
+        <w:spacing w:before="240" w:after="240" w:line="240" w:lineRule="auto"/>
+        <w:ind w:left="384" w:right="240"/>
+        <w:rPr>
+          <w:rFonts w:ascii="Courier" w:hAnsi="Courier" w:cs="Courier"/>
+          <w:color w:val="484848"/>
+          <w:sz w:val="18"/>
+          <w:szCs w:val="18"/>
+        </w:rPr>
+      </w:pPr>
+      <w:proofErr w:type="spellStart"/>
+      <w:r>
+        <w:rPr>
+          <w:rFonts w:ascii="Courier" w:hAnsi="Courier" w:cs="Courier"/>
+          <w:color w:val="484848"/>
+          <w:sz w:val="18"/>
+          <w:szCs w:val="18"/>
+        </w:rPr>
+        <w:t>dir_</w:t>
+      </w:r>
+      <w:proofErr w:type="gramStart"/>
+      <w:r>
+        <w:rPr>
+          <w:rFonts w:ascii="Courier" w:hAnsi="Courier" w:cs="Courier"/>
+          <w:color w:val="484848"/>
+          <w:sz w:val="18"/>
+          <w:szCs w:val="18"/>
+        </w:rPr>
+        <w:t>app.config</w:t>
+      </w:r>
+      <w:proofErr w:type="spellEnd"/>
+      <w:r>
+        <w:rPr>
+          <w:rFonts w:ascii="Courier" w:hAnsi="Courier" w:cs="Courier"/>
+          <w:color w:val="484848"/>
+          <w:sz w:val="18"/>
+          <w:szCs w:val="18"/>
+        </w:rPr>
+        <w:t>[</w:t>
+      </w:r>
+      <w:proofErr w:type="gramEnd"/>
+      <w:r>
+        <w:rPr>
+          <w:rFonts w:ascii="Courier" w:hAnsi="Courier" w:cs="Courier"/>
+          <w:color w:val="484848"/>
+          <w:sz w:val="18"/>
+          <w:szCs w:val="18"/>
+        </w:rPr>
+        <w:t>‘MYSQL_DATABASE_PASSWORD’] = [YOUR PASSWORD]</w:t>
+      </w:r>
+    </w:p>
+    <w:p>
+      <w:pPr>
+        <w:rPr>
+          <w:rFonts w:ascii="Baskerville Old Face" w:hAnsi="Baskerville Old Face"/>
+          <w:sz w:val="24"/>
+          <w:szCs w:val="24"/>
+        </w:rPr>
+      </w:pPr>
+      <w:r>
+        <w:rPr>
+          <w:rFonts w:ascii="Baskerville Old Face" w:hAnsi="Baskerville Old Face"/>
+          <w:sz w:val="24"/>
+          <w:szCs w:val="24"/>
+        </w:rPr>
+        <w:t xml:space="preserve">Once </w:t>
+      </w:r>
+      <w:proofErr w:type="spellStart"/>
+      <w:r>
+        <w:rPr>
+          <w:rFonts w:ascii="Baskerville Old Face" w:hAnsi="Baskerville Old Face"/>
+          <w:sz w:val="24"/>
+          <w:szCs w:val="24"/>
+        </w:rPr>
+        <w:t>MySql</w:t>
+      </w:r>
+      <w:proofErr w:type="spellEnd"/>
+      <w:r>
+        <w:rPr>
+          <w:rFonts w:ascii="Baskerville Old Face" w:hAnsi="Baskerville Old Face"/>
+          <w:sz w:val="24"/>
+          <w:szCs w:val="24"/>
+        </w:rPr>
+        <w:t xml:space="preserve"> is installed, you’ll have to boot </w:t>
+      </w:r>
+      <w:proofErr w:type="spellStart"/>
+      <w:r>
+        <w:rPr>
+          <w:rFonts w:ascii="Baskerville Old Face" w:hAnsi="Baskerville Old Face"/>
+          <w:sz w:val="24"/>
+          <w:szCs w:val="24"/>
+        </w:rPr>
+        <w:t>MySql</w:t>
+      </w:r>
+      <w:proofErr w:type="spellEnd"/>
+      <w:r>
+        <w:rPr>
+          <w:rFonts w:ascii="Baskerville Old Face" w:hAnsi="Baskerville Old Face"/>
+          <w:sz w:val="24"/>
+          <w:szCs w:val="24"/>
+        </w:rPr>
+        <w:t xml:space="preserve"> and set up the </w:t>
+      </w:r>
+      <w:proofErr w:type="spellStart"/>
+      <w:r>
+        <w:rPr>
+          <w:rFonts w:ascii="Baskerville Old Face" w:hAnsi="Baskerville Old Face"/>
+          <w:sz w:val="24"/>
+          <w:szCs w:val="24"/>
+        </w:rPr>
+        <w:t>FailSafe</w:t>
+      </w:r>
+      <w:proofErr w:type="spellEnd"/>
+      <w:r>
+        <w:rPr>
+          <w:rFonts w:ascii="Baskerville Old Face" w:hAnsi="Baskerville Old Face"/>
+          <w:sz w:val="24"/>
+          <w:szCs w:val="24"/>
+        </w:rPr>
+        <w:t xml:space="preserve"> user and the primary Databases using the following sequences of commands:</w:t>
+      </w:r>
+    </w:p>
+    <w:p>
+      <w:pPr>
+        <w:pBdr>
+          <w:top w:val="single" w:sz="6" w:space="6" w:color="E2E2E2"/>
+          <w:left w:val="single" w:sz="6" w:space="6" w:color="E2E2E2"/>
+          <w:bottom w:val="single" w:sz="6" w:space="6" w:color="E2E2E2"/>
+          <w:right w:val="single" w:sz="6" w:space="6" w:color="E2E2E2"/>
+        </w:pBdr>
+        <w:shd w:val="clear" w:color="auto" w:fill="FAFAFA"/>
+        <w:tabs>
+          <w:tab w:val="left" w:pos="916"/>
+          <w:tab w:val="left" w:pos="1832"/>
+          <w:tab w:val="left" w:pos="2748"/>
+          <w:tab w:val="left" w:pos="3664"/>
+          <w:tab w:val="left" w:pos="4580"/>
+          <w:tab w:val="left" w:pos="5496"/>
+          <w:tab w:val="left" w:pos="6412"/>
+          <w:tab w:val="left" w:pos="7328"/>
+          <w:tab w:val="left" w:pos="8244"/>
+          <w:tab w:val="left" w:pos="9160"/>
+          <w:tab w:val="left" w:pos="10076"/>
+          <w:tab w:val="left" w:pos="10992"/>
+          <w:tab w:val="left" w:pos="11908"/>
+          <w:tab w:val="left" w:pos="12824"/>
+          <w:tab w:val="left" w:pos="13740"/>
+          <w:tab w:val="left" w:pos="14656"/>
+        </w:tabs>
+        <w:spacing w:before="240" w:after="240" w:line="240" w:lineRule="auto"/>
+        <w:ind w:left="384" w:right="240"/>
+        <w:rPr>
+          <w:rFonts w:ascii="Courier" w:hAnsi="Courier" w:cs="Courier"/>
+          <w:color w:val="484848"/>
+          <w:sz w:val="18"/>
+          <w:szCs w:val="18"/>
+        </w:rPr>
+      </w:pPr>
+      <w:proofErr w:type="spellStart"/>
+      <w:proofErr w:type="gramStart"/>
+      <w:r>
+        <w:rPr>
+          <w:rFonts w:ascii="Courier" w:hAnsi="Courier" w:cs="Courier"/>
+          <w:color w:val="484848"/>
+          <w:sz w:val="18"/>
+          <w:szCs w:val="18"/>
+        </w:rPr>
+        <w:t>mysql</w:t>
+      </w:r>
+      <w:proofErr w:type="spellEnd"/>
+      <w:proofErr w:type="gramEnd"/>
+      <w:r>
+        <w:rPr>
+          <w:rFonts w:ascii="Courier" w:hAnsi="Courier" w:cs="Courier"/>
+          <w:color w:val="484848"/>
+          <w:sz w:val="18"/>
+          <w:szCs w:val="18"/>
+        </w:rPr>
+        <w:t xml:space="preserve"> –u root –p</w:t>
+      </w:r>
+    </w:p>
+    <w:p>
+      <w:pPr>
+        <w:pBdr>
+          <w:top w:val="single" w:sz="6" w:space="6" w:color="E2E2E2"/>
+          <w:left w:val="single" w:sz="6" w:space="6" w:color="E2E2E2"/>
+          <w:bottom w:val="single" w:sz="6" w:space="6" w:color="E2E2E2"/>
+          <w:right w:val="single" w:sz="6" w:space="6" w:color="E2E2E2"/>
+        </w:pBdr>
+        <w:shd w:val="clear" w:color="auto" w:fill="FAFAFA"/>
+        <w:tabs>
+          <w:tab w:val="left" w:pos="916"/>
+          <w:tab w:val="left" w:pos="1832"/>
+          <w:tab w:val="left" w:pos="2748"/>
+          <w:tab w:val="left" w:pos="3664"/>
+          <w:tab w:val="left" w:pos="4580"/>
+          <w:tab w:val="left" w:pos="5496"/>
+          <w:tab w:val="left" w:pos="6412"/>
+          <w:tab w:val="left" w:pos="7328"/>
+          <w:tab w:val="left" w:pos="8244"/>
+          <w:tab w:val="left" w:pos="9160"/>
+          <w:tab w:val="left" w:pos="10076"/>
+          <w:tab w:val="left" w:pos="10992"/>
+          <w:tab w:val="left" w:pos="11908"/>
+          <w:tab w:val="left" w:pos="12824"/>
+          <w:tab w:val="left" w:pos="13740"/>
+          <w:tab w:val="left" w:pos="14656"/>
+        </w:tabs>
+        <w:spacing w:before="240" w:after="240" w:line="240" w:lineRule="auto"/>
+        <w:ind w:left="384" w:right="240"/>
+        <w:rPr>
+          <w:rFonts w:ascii="Courier" w:hAnsi="Courier" w:cs="Courier"/>
+          <w:color w:val="484848"/>
+          <w:sz w:val="18"/>
+          <w:szCs w:val="18"/>
+        </w:rPr>
+      </w:pPr>
+      <w:r>
+        <w:rPr>
+          <w:rFonts w:ascii="Courier" w:hAnsi="Courier" w:cs="Courier"/>
+          <w:color w:val="484848"/>
+          <w:sz w:val="18"/>
+          <w:szCs w:val="18"/>
+        </w:rPr>
+        <w:t>CREATE USER ‘failsafe’@’colab-sbx-245.oit.duke.edu’ IDENTIFIED BY ‘[YOUR PASSWORD]’</w:t>
+      </w:r>
+      <w:r>
+        <w:rPr>
+          <w:rFonts w:ascii="Courier" w:hAnsi="Courier" w:cs="Courier"/>
+          <w:color w:val="484848"/>
+          <w:sz w:val="18"/>
+          <w:szCs w:val="18"/>
+        </w:rPr>
+        <w:tab/>
+      </w:r>
+      <w:r>
+        <w:rPr>
+          <w:rFonts w:ascii="Courier" w:hAnsi="Courier" w:cs="Courier"/>
+          <w:color w:val="484848"/>
+          <w:sz w:val="18"/>
+          <w:szCs w:val="18"/>
+        </w:rPr>
+        <w:tab/>
+      </w:r>
+      <w:r>
+        <w:rPr>
+          <w:rFonts w:ascii="Courier" w:hAnsi="Courier" w:cs="Courier"/>
+          <w:color w:val="484848"/>
+          <w:sz w:val="18"/>
+          <w:szCs w:val="18"/>
+        </w:rPr>
+        <w:tab/>
+      </w:r>
+      <w:r>
+        <w:rPr>
+          <w:rFonts w:ascii="Courier" w:hAnsi="Courier" w:cs="Courier"/>
+          <w:color w:val="484848"/>
+          <w:sz w:val="18"/>
+          <w:szCs w:val="18"/>
+        </w:rPr>
+        <w:tab/>
+        <w:t xml:space="preserve">// creates the </w:t>
+      </w:r>
+      <w:proofErr w:type="spellStart"/>
+      <w:r>
+        <w:rPr>
+          <w:rFonts w:ascii="Courier" w:hAnsi="Courier" w:cs="Courier"/>
+          <w:color w:val="484848"/>
+          <w:sz w:val="18"/>
+          <w:szCs w:val="18"/>
+        </w:rPr>
+        <w:t>FailSafe</w:t>
+      </w:r>
+      <w:proofErr w:type="spellEnd"/>
+      <w:r>
+        <w:rPr>
+          <w:rFonts w:ascii="Courier" w:hAnsi="Courier" w:cs="Courier"/>
+          <w:color w:val="484848"/>
+          <w:sz w:val="18"/>
+          <w:szCs w:val="18"/>
+        </w:rPr>
+        <w:t xml:space="preserve"> user</w:t>
+      </w:r>
+    </w:p>
+    <w:p>
+      <w:pPr>
+        <w:pBdr>
+          <w:top w:val="single" w:sz="6" w:space="6" w:color="E2E2E2"/>
+          <w:left w:val="single" w:sz="6" w:space="6" w:color="E2E2E2"/>
+          <w:bottom w:val="single" w:sz="6" w:space="6" w:color="E2E2E2"/>
+          <w:right w:val="single" w:sz="6" w:space="6" w:color="E2E2E2"/>
+        </w:pBdr>
+        <w:shd w:val="clear" w:color="auto" w:fill="FAFAFA"/>
+        <w:tabs>
+          <w:tab w:val="left" w:pos="916"/>
+          <w:tab w:val="left" w:pos="1832"/>
+          <w:tab w:val="left" w:pos="2748"/>
+          <w:tab w:val="left" w:pos="3664"/>
+          <w:tab w:val="left" w:pos="4580"/>
+          <w:tab w:val="left" w:pos="5496"/>
+          <w:tab w:val="left" w:pos="6412"/>
+          <w:tab w:val="left" w:pos="7328"/>
+          <w:tab w:val="left" w:pos="8244"/>
+          <w:tab w:val="left" w:pos="9160"/>
+          <w:tab w:val="left" w:pos="10076"/>
+          <w:tab w:val="left" w:pos="10992"/>
+          <w:tab w:val="left" w:pos="11908"/>
+          <w:tab w:val="left" w:pos="12824"/>
+          <w:tab w:val="left" w:pos="13740"/>
+          <w:tab w:val="left" w:pos="14656"/>
+        </w:tabs>
+        <w:spacing w:before="240" w:after="240" w:line="240" w:lineRule="auto"/>
+        <w:ind w:left="384" w:right="240"/>
+        <w:rPr>
+          <w:rFonts w:ascii="Courier" w:hAnsi="Courier" w:cs="Courier"/>
+          <w:color w:val="484848"/>
+          <w:sz w:val="18"/>
+          <w:szCs w:val="18"/>
+        </w:rPr>
+      </w:pPr>
+      <w:r>
+        <w:rPr>
+          <w:rFonts w:ascii="Courier" w:hAnsi="Courier" w:cs="Courier"/>
+          <w:color w:val="484848"/>
+          <w:sz w:val="18"/>
+          <w:szCs w:val="18"/>
+        </w:rPr>
+        <w:t>CREATE database calendar;</w:t>
+      </w:r>
+      <w:r>
+        <w:rPr>
+          <w:rFonts w:ascii="Courier" w:hAnsi="Courier" w:cs="Courier"/>
+          <w:color w:val="484848"/>
+          <w:sz w:val="18"/>
+          <w:szCs w:val="18"/>
+        </w:rPr>
+        <w:tab/>
+      </w:r>
+      <w:r>
+        <w:rPr>
+          <w:rFonts w:ascii="Courier" w:hAnsi="Courier" w:cs="Courier"/>
+          <w:color w:val="484848"/>
+          <w:sz w:val="18"/>
+          <w:szCs w:val="18"/>
+        </w:rPr>
+        <w:tab/>
+        <w:t>// creates the database for the calendar</w:t>
+      </w:r>
+    </w:p>
+    <w:p>
+      <w:pPr>
+        <w:pBdr>
+          <w:top w:val="single" w:sz="6" w:space="6" w:color="E2E2E2"/>
+          <w:left w:val="single" w:sz="6" w:space="6" w:color="E2E2E2"/>
+          <w:bottom w:val="single" w:sz="6" w:space="6" w:color="E2E2E2"/>
+          <w:right w:val="single" w:sz="6" w:space="6" w:color="E2E2E2"/>
+        </w:pBdr>
+        <w:shd w:val="clear" w:color="auto" w:fill="FAFAFA"/>
+        <w:tabs>
+          <w:tab w:val="left" w:pos="916"/>
+          <w:tab w:val="left" w:pos="1832"/>
+          <w:tab w:val="left" w:pos="2748"/>
+          <w:tab w:val="left" w:pos="3664"/>
+          <w:tab w:val="left" w:pos="4580"/>
+          <w:tab w:val="left" w:pos="5496"/>
+          <w:tab w:val="left" w:pos="6412"/>
+          <w:tab w:val="left" w:pos="7328"/>
+          <w:tab w:val="left" w:pos="8244"/>
+          <w:tab w:val="left" w:pos="9160"/>
+          <w:tab w:val="left" w:pos="10076"/>
+          <w:tab w:val="left" w:pos="10992"/>
+          <w:tab w:val="left" w:pos="11908"/>
+          <w:tab w:val="left" w:pos="12824"/>
+          <w:tab w:val="left" w:pos="13740"/>
+          <w:tab w:val="left" w:pos="14656"/>
+        </w:tabs>
+        <w:spacing w:before="240" w:after="240" w:line="240" w:lineRule="auto"/>
+        <w:ind w:left="384" w:right="240"/>
+        <w:rPr>
+          <w:rFonts w:ascii="Courier" w:hAnsi="Courier" w:cs="Courier"/>
+          <w:color w:val="484848"/>
+          <w:sz w:val="18"/>
+          <w:szCs w:val="18"/>
+        </w:rPr>
+      </w:pPr>
+      <w:r>
+        <w:rPr>
+          <w:rFonts w:ascii="Courier" w:hAnsi="Courier" w:cs="Courier"/>
+          <w:color w:val="484848"/>
+          <w:sz w:val="18"/>
+          <w:szCs w:val="18"/>
+        </w:rPr>
+        <w:t>USE calendar;</w:t>
+      </w:r>
+    </w:p>
+    <w:p>
+      <w:pPr>
+        <w:pBdr>
+          <w:top w:val="single" w:sz="6" w:space="6" w:color="E2E2E2"/>
+          <w:left w:val="single" w:sz="6" w:space="6" w:color="E2E2E2"/>
+          <w:bottom w:val="single" w:sz="6" w:space="6" w:color="E2E2E2"/>
+          <w:right w:val="single" w:sz="6" w:space="6" w:color="E2E2E2"/>
+        </w:pBdr>
+        <w:shd w:val="clear" w:color="auto" w:fill="FAFAFA"/>
+        <w:tabs>
+          <w:tab w:val="left" w:pos="916"/>
+          <w:tab w:val="left" w:pos="1832"/>
+          <w:tab w:val="left" w:pos="2748"/>
+          <w:tab w:val="left" w:pos="3664"/>
+          <w:tab w:val="left" w:pos="4580"/>
+          <w:tab w:val="left" w:pos="5496"/>
+          <w:tab w:val="left" w:pos="6412"/>
+          <w:tab w:val="left" w:pos="7328"/>
+          <w:tab w:val="left" w:pos="8244"/>
+          <w:tab w:val="left" w:pos="9160"/>
+          <w:tab w:val="left" w:pos="10076"/>
+          <w:tab w:val="left" w:pos="10992"/>
+          <w:tab w:val="left" w:pos="11908"/>
+          <w:tab w:val="left" w:pos="12824"/>
+          <w:tab w:val="left" w:pos="13740"/>
+          <w:tab w:val="left" w:pos="14656"/>
+        </w:tabs>
+        <w:spacing w:before="240" w:after="240" w:line="240" w:lineRule="auto"/>
+        <w:ind w:left="384" w:right="240"/>
+        <w:rPr>
+          <w:rFonts w:ascii="Courier" w:hAnsi="Courier" w:cs="Courier"/>
+          <w:color w:val="484848"/>
+          <w:sz w:val="18"/>
+          <w:szCs w:val="18"/>
+        </w:rPr>
+      </w:pPr>
+      <w:r>
+        <w:rPr>
+          <w:rFonts w:ascii="Courier" w:hAnsi="Courier" w:cs="Courier"/>
+          <w:color w:val="484848"/>
+          <w:sz w:val="18"/>
+          <w:szCs w:val="18"/>
+        </w:rPr>
+        <w:t xml:space="preserve">CREATE TABLE schedule </w:t>
+      </w:r>
+      <w:proofErr w:type="gramStart"/>
+      <w:r>
+        <w:rPr>
+          <w:rFonts w:ascii="Courier" w:hAnsi="Courier" w:cs="Courier"/>
+          <w:color w:val="484848"/>
+          <w:sz w:val="18"/>
+          <w:szCs w:val="18"/>
+        </w:rPr>
+        <w:t>( Day</w:t>
+      </w:r>
+      <w:proofErr w:type="gramEnd"/>
+      <w:r>
+        <w:rPr>
+          <w:rFonts w:ascii="Courier" w:hAnsi="Courier" w:cs="Courier"/>
+          <w:color w:val="484848"/>
+          <w:sz w:val="18"/>
+          <w:szCs w:val="18"/>
+        </w:rPr>
+        <w:t xml:space="preserve"> DATE NOT NULL, Faculty VARCHAR(50) NOT NULL, Fellow VARCHAR(50) NOT NULL, RN1 VARCHAR(50) NOT NULL, RN2 VARCHAR(50) NOT NULL, Tech1 VARCHAR(50) NOT NULL, Tech2 VARCHAR(50) NOT NULL, PRIMARY KEY(Day)</w:t>
+      </w:r>
+      <w:r>
+        <w:rPr>
+          <w:rFonts w:ascii="Courier" w:hAnsi="Courier" w:cs="Courier"/>
+          <w:color w:val="484848"/>
+          <w:sz w:val="18"/>
+          <w:szCs w:val="18"/>
+        </w:rPr>
+        <w:t>)</w:t>
+      </w:r>
+      <w:r>
+        <w:rPr>
+          <w:rFonts w:ascii="Courier" w:hAnsi="Courier" w:cs="Courier"/>
+          <w:color w:val="484848"/>
+          <w:sz w:val="18"/>
+          <w:szCs w:val="18"/>
+        </w:rPr>
+        <w:t>;</w:t>
+      </w:r>
+    </w:p>
+    <w:p>
+      <w:pPr>
+        <w:pBdr>
+          <w:top w:val="single" w:sz="6" w:space="6" w:color="E2E2E2"/>
+          <w:left w:val="single" w:sz="6" w:space="6" w:color="E2E2E2"/>
+          <w:bottom w:val="single" w:sz="6" w:space="6" w:color="E2E2E2"/>
+          <w:right w:val="single" w:sz="6" w:space="6" w:color="E2E2E2"/>
+        </w:pBdr>
+        <w:shd w:val="clear" w:color="auto" w:fill="FAFAFA"/>
+        <w:tabs>
+          <w:tab w:val="left" w:pos="916"/>
+          <w:tab w:val="left" w:pos="1832"/>
+          <w:tab w:val="left" w:pos="2748"/>
+          <w:tab w:val="left" w:pos="3664"/>
+          <w:tab w:val="left" w:pos="4580"/>
+          <w:tab w:val="left" w:pos="5496"/>
+          <w:tab w:val="left" w:pos="6412"/>
+          <w:tab w:val="left" w:pos="7328"/>
+          <w:tab w:val="left" w:pos="8244"/>
+          <w:tab w:val="left" w:pos="9160"/>
+          <w:tab w:val="left" w:pos="10076"/>
+          <w:tab w:val="left" w:pos="10992"/>
+          <w:tab w:val="left" w:pos="11908"/>
+          <w:tab w:val="left" w:pos="12824"/>
+          <w:tab w:val="left" w:pos="13740"/>
+          <w:tab w:val="left" w:pos="14656"/>
+        </w:tabs>
+        <w:spacing w:before="240" w:after="240" w:line="240" w:lineRule="auto"/>
+        <w:ind w:left="384" w:right="240"/>
+        <w:rPr>
+          <w:rFonts w:ascii="Courier" w:hAnsi="Courier" w:cs="Courier"/>
+          <w:color w:val="484848"/>
+          <w:sz w:val="18"/>
+          <w:szCs w:val="18"/>
+        </w:rPr>
+      </w:pPr>
+      <w:r>
+        <w:rPr>
+          <w:rFonts w:ascii="Courier" w:hAnsi="Courier" w:cs="Courier"/>
+          <w:color w:val="484848"/>
+          <w:sz w:val="18"/>
+          <w:szCs w:val="18"/>
+        </w:rPr>
+        <w:t xml:space="preserve">CREATE TABLE substitutions ( </w:t>
+      </w:r>
+      <w:proofErr w:type="spellStart"/>
+      <w:r>
+        <w:rPr>
+          <w:rFonts w:ascii="Courier" w:hAnsi="Courier" w:cs="Courier"/>
+          <w:color w:val="484848"/>
+          <w:sz w:val="18"/>
+          <w:szCs w:val="18"/>
+        </w:rPr>
+        <w:t>SubID</w:t>
+      </w:r>
+      <w:proofErr w:type="spellEnd"/>
+      <w:r>
+        <w:rPr>
+          <w:rFonts w:ascii="Courier" w:hAnsi="Courier" w:cs="Courier"/>
+          <w:color w:val="484848"/>
+          <w:sz w:val="18"/>
+          <w:szCs w:val="18"/>
+        </w:rPr>
+        <w:t xml:space="preserve"> </w:t>
+      </w:r>
+      <w:proofErr w:type="spellStart"/>
+      <w:r>
+        <w:rPr>
+          <w:rFonts w:ascii="Courier" w:hAnsi="Courier" w:cs="Courier"/>
+          <w:color w:val="484848"/>
+          <w:sz w:val="18"/>
+          <w:szCs w:val="18"/>
+        </w:rPr>
+        <w:t>int</w:t>
+      </w:r>
+      <w:proofErr w:type="spellEnd"/>
+      <w:r>
+        <w:rPr>
+          <w:rFonts w:ascii="Courier" w:hAnsi="Courier" w:cs="Courier"/>
+          <w:color w:val="484848"/>
+          <w:sz w:val="18"/>
+          <w:szCs w:val="18"/>
+        </w:rPr>
+        <w:t xml:space="preserve"> NOT NULL AUTO_IN</w:t>
+      </w:r>
+      <w:r>
+        <w:rPr>
+          <w:rFonts w:ascii="Courier" w:hAnsi="Courier" w:cs="Courier"/>
+          <w:color w:val="484848"/>
+          <w:sz w:val="18"/>
+          <w:szCs w:val="18"/>
+        </w:rPr>
+        <w:t xml:space="preserve">CREMENT, </w:t>
+      </w:r>
+      <w:proofErr w:type="spellStart"/>
+      <w:r>
+        <w:rPr>
+          <w:rFonts w:ascii="Courier" w:hAnsi="Courier" w:cs="Courier"/>
+          <w:color w:val="484848"/>
+          <w:sz w:val="18"/>
+          <w:szCs w:val="18"/>
+        </w:rPr>
+        <w:t>StartTime</w:t>
+      </w:r>
+      <w:proofErr w:type="spellEnd"/>
+      <w:r>
+        <w:rPr>
+          <w:rFonts w:ascii="Courier" w:hAnsi="Courier" w:cs="Courier"/>
+          <w:color w:val="484848"/>
+          <w:sz w:val="18"/>
+          <w:szCs w:val="18"/>
+        </w:rPr>
+        <w:t xml:space="preserve"> DATETIME NOT NULL, </w:t>
+      </w:r>
+      <w:proofErr w:type="spellStart"/>
+      <w:r>
+        <w:rPr>
+          <w:rFonts w:ascii="Courier" w:hAnsi="Courier" w:cs="Courier"/>
+          <w:color w:val="484848"/>
+          <w:sz w:val="18"/>
+          <w:szCs w:val="18"/>
+        </w:rPr>
+        <w:t>EndTime</w:t>
+      </w:r>
+      <w:proofErr w:type="spellEnd"/>
+      <w:r>
+        <w:rPr>
+          <w:rFonts w:ascii="Courier" w:hAnsi="Courier" w:cs="Courier"/>
+          <w:color w:val="484848"/>
+          <w:sz w:val="18"/>
+          <w:szCs w:val="18"/>
+        </w:rPr>
+        <w:t xml:space="preserve"> DATETIME NOT NULL, Role VARCHAR(50), </w:t>
+      </w:r>
+      <w:proofErr w:type="spellStart"/>
+      <w:r>
+        <w:rPr>
+          <w:rFonts w:ascii="Courier" w:hAnsi="Courier" w:cs="Courier"/>
+          <w:color w:val="484848"/>
+          <w:sz w:val="18"/>
+          <w:szCs w:val="18"/>
+        </w:rPr>
+        <w:t>SubName</w:t>
+      </w:r>
+      <w:proofErr w:type="spellEnd"/>
+      <w:r>
+        <w:rPr>
+          <w:rFonts w:ascii="Courier" w:hAnsi="Courier" w:cs="Courier"/>
+          <w:color w:val="484848"/>
+          <w:sz w:val="18"/>
+          <w:szCs w:val="18"/>
+        </w:rPr>
+        <w:t xml:space="preserve"> VARCHAR(50), PRIMARY KEY(</w:t>
+      </w:r>
+      <w:proofErr w:type="spellStart"/>
+      <w:r>
+        <w:rPr>
+          <w:rFonts w:ascii="Courier" w:hAnsi="Courier" w:cs="Courier"/>
+          <w:color w:val="484848"/>
+          <w:sz w:val="18"/>
+          <w:szCs w:val="18"/>
+        </w:rPr>
+        <w:t>SubID</w:t>
+      </w:r>
+      <w:proofErr w:type="spellEnd"/>
+      <w:r>
+        <w:rPr>
+          <w:rFonts w:ascii="Courier" w:hAnsi="Courier" w:cs="Courier"/>
+          <w:color w:val="484848"/>
+          <w:sz w:val="18"/>
+          <w:szCs w:val="18"/>
+        </w:rPr>
+        <w:t>)</w:t>
+      </w:r>
+      <w:r>
+        <w:rPr>
+          <w:rFonts w:ascii="Courier" w:hAnsi="Courier" w:cs="Courier"/>
+          <w:color w:val="484848"/>
+          <w:sz w:val="18"/>
+          <w:szCs w:val="18"/>
+        </w:rPr>
+        <w:t>);</w:t>
+      </w:r>
+    </w:p>
+    <w:p>
+      <w:pPr>
+        <w:pBdr>
+          <w:top w:val="single" w:sz="6" w:space="6" w:color="E2E2E2"/>
+          <w:left w:val="single" w:sz="6" w:space="6" w:color="E2E2E2"/>
+          <w:bottom w:val="single" w:sz="6" w:space="6" w:color="E2E2E2"/>
+          <w:right w:val="single" w:sz="6" w:space="6" w:color="E2E2E2"/>
+        </w:pBdr>
+        <w:shd w:val="clear" w:color="auto" w:fill="FAFAFA"/>
+        <w:tabs>
+          <w:tab w:val="left" w:pos="916"/>
+          <w:tab w:val="left" w:pos="1832"/>
+          <w:tab w:val="left" w:pos="2748"/>
+          <w:tab w:val="left" w:pos="3664"/>
+          <w:tab w:val="left" w:pos="4580"/>
+          <w:tab w:val="left" w:pos="5496"/>
+          <w:tab w:val="left" w:pos="6412"/>
+          <w:tab w:val="left" w:pos="7328"/>
+          <w:tab w:val="left" w:pos="8244"/>
+          <w:tab w:val="left" w:pos="9160"/>
+          <w:tab w:val="left" w:pos="10076"/>
+          <w:tab w:val="left" w:pos="10992"/>
+          <w:tab w:val="left" w:pos="11908"/>
+          <w:tab w:val="left" w:pos="12824"/>
+          <w:tab w:val="left" w:pos="13740"/>
+          <w:tab w:val="left" w:pos="14656"/>
+        </w:tabs>
+        <w:spacing w:before="240" w:after="240" w:line="240" w:lineRule="auto"/>
+        <w:ind w:left="384" w:right="240"/>
+        <w:rPr>
+          <w:rFonts w:ascii="Courier" w:hAnsi="Courier" w:cs="Courier"/>
+          <w:color w:val="484848"/>
+          <w:sz w:val="18"/>
+          <w:szCs w:val="18"/>
+        </w:rPr>
+      </w:pPr>
+      <w:r>
+        <w:rPr>
+          <w:rFonts w:ascii="Courier" w:hAnsi="Courier" w:cs="Courier"/>
+          <w:color w:val="484848"/>
+          <w:sz w:val="18"/>
+          <w:szCs w:val="18"/>
+        </w:rPr>
+        <w:t>CREATE database directory;</w:t>
+      </w:r>
+      <w:r>
+        <w:rPr>
+          <w:rFonts w:ascii="Courier" w:hAnsi="Courier" w:cs="Courier"/>
+          <w:color w:val="484848"/>
+          <w:sz w:val="18"/>
+          <w:szCs w:val="18"/>
+        </w:rPr>
+        <w:tab/>
+      </w:r>
+      <w:r>
+        <w:rPr>
+          <w:rFonts w:ascii="Courier" w:hAnsi="Courier" w:cs="Courier"/>
+          <w:color w:val="484848"/>
+          <w:sz w:val="18"/>
+          <w:szCs w:val="18"/>
+        </w:rPr>
+        <w:tab/>
+        <w:t>// creates the database for the directory</w:t>
+      </w:r>
+    </w:p>
+    <w:p>
+      <w:pPr>
+        <w:pBdr>
+          <w:top w:val="single" w:sz="6" w:space="6" w:color="E2E2E2"/>
+          <w:left w:val="single" w:sz="6" w:space="6" w:color="E2E2E2"/>
+          <w:bottom w:val="single" w:sz="6" w:space="6" w:color="E2E2E2"/>
+          <w:right w:val="single" w:sz="6" w:space="6" w:color="E2E2E2"/>
+        </w:pBdr>
+        <w:shd w:val="clear" w:color="auto" w:fill="FAFAFA"/>
+        <w:tabs>
+          <w:tab w:val="left" w:pos="916"/>
+          <w:tab w:val="left" w:pos="1832"/>
+          <w:tab w:val="left" w:pos="2748"/>
+          <w:tab w:val="left" w:pos="3664"/>
+          <w:tab w:val="left" w:pos="4580"/>
+          <w:tab w:val="left" w:pos="5496"/>
+          <w:tab w:val="left" w:pos="6412"/>
+          <w:tab w:val="left" w:pos="7328"/>
+          <w:tab w:val="left" w:pos="8244"/>
+          <w:tab w:val="left" w:pos="9160"/>
+          <w:tab w:val="left" w:pos="10076"/>
+          <w:tab w:val="left" w:pos="10992"/>
+          <w:tab w:val="left" w:pos="11908"/>
+          <w:tab w:val="left" w:pos="12824"/>
+          <w:tab w:val="left" w:pos="13740"/>
+          <w:tab w:val="left" w:pos="14656"/>
+        </w:tabs>
+        <w:spacing w:before="240" w:after="240" w:line="240" w:lineRule="auto"/>
+        <w:ind w:left="384" w:right="240"/>
+        <w:rPr>
+          <w:rFonts w:ascii="Courier" w:hAnsi="Courier" w:cs="Courier"/>
+          <w:color w:val="484848"/>
+          <w:sz w:val="18"/>
+          <w:szCs w:val="18"/>
+        </w:rPr>
+      </w:pPr>
+      <w:r>
+        <w:rPr>
+          <w:rFonts w:ascii="Courier" w:hAnsi="Courier" w:cs="Courier"/>
+          <w:color w:val="484848"/>
+          <w:sz w:val="18"/>
+          <w:szCs w:val="18"/>
+        </w:rPr>
+        <w:t>USE directory;</w:t>
+      </w:r>
+    </w:p>
+    <w:p>
+      <w:pPr>
+        <w:pBdr>
+          <w:top w:val="single" w:sz="6" w:space="6" w:color="E2E2E2"/>
+          <w:left w:val="single" w:sz="6" w:space="6" w:color="E2E2E2"/>
+          <w:bottom w:val="single" w:sz="6" w:space="6" w:color="E2E2E2"/>
+          <w:right w:val="single" w:sz="6" w:space="6" w:color="E2E2E2"/>
+        </w:pBdr>
+        <w:shd w:val="clear" w:color="auto" w:fill="FAFAFA"/>
+        <w:tabs>
+          <w:tab w:val="left" w:pos="916"/>
+          <w:tab w:val="left" w:pos="1832"/>
+          <w:tab w:val="left" w:pos="2748"/>
+          <w:tab w:val="left" w:pos="3664"/>
+          <w:tab w:val="left" w:pos="4580"/>
+          <w:tab w:val="left" w:pos="5496"/>
+          <w:tab w:val="left" w:pos="6412"/>
+          <w:tab w:val="left" w:pos="7328"/>
+          <w:tab w:val="left" w:pos="8244"/>
+          <w:tab w:val="left" w:pos="9160"/>
+          <w:tab w:val="left" w:pos="10076"/>
+          <w:tab w:val="left" w:pos="10992"/>
+          <w:tab w:val="left" w:pos="11908"/>
+          <w:tab w:val="left" w:pos="12824"/>
+          <w:tab w:val="left" w:pos="13740"/>
+          <w:tab w:val="left" w:pos="14656"/>
+        </w:tabs>
+        <w:spacing w:before="240" w:after="240" w:line="240" w:lineRule="auto"/>
+        <w:ind w:left="384" w:right="240"/>
+        <w:rPr>
+          <w:rFonts w:ascii="Courier" w:hAnsi="Courier" w:cs="Courier"/>
+          <w:color w:val="484848"/>
+          <w:sz w:val="18"/>
+          <w:szCs w:val="18"/>
+        </w:rPr>
+      </w:pPr>
+      <w:r>
+        <w:rPr>
+          <w:rFonts w:ascii="Courier" w:hAnsi="Courier" w:cs="Courier"/>
+          <w:color w:val="484848"/>
+          <w:sz w:val="18"/>
+          <w:szCs w:val="18"/>
+        </w:rPr>
+        <w:t xml:space="preserve">CREATE TABLE </w:t>
+      </w:r>
+      <w:proofErr w:type="spellStart"/>
+      <w:r>
+        <w:rPr>
+          <w:rFonts w:ascii="Courier" w:hAnsi="Courier" w:cs="Courier"/>
+          <w:color w:val="484848"/>
+          <w:sz w:val="18"/>
+          <w:szCs w:val="18"/>
+        </w:rPr>
+        <w:t>tblUser</w:t>
+      </w:r>
+      <w:proofErr w:type="spellEnd"/>
+      <w:r>
+        <w:rPr>
+          <w:rFonts w:ascii="Courier" w:hAnsi="Courier" w:cs="Courier"/>
+          <w:color w:val="484848"/>
+          <w:sz w:val="18"/>
+          <w:szCs w:val="18"/>
+        </w:rPr>
+        <w:t xml:space="preserve"> ( </w:t>
+      </w:r>
+      <w:proofErr w:type="spellStart"/>
+      <w:r>
+        <w:rPr>
+          <w:rFonts w:ascii="Courier" w:hAnsi="Courier" w:cs="Courier"/>
+          <w:color w:val="484848"/>
+          <w:sz w:val="18"/>
+          <w:szCs w:val="18"/>
+        </w:rPr>
+        <w:t>UserID</w:t>
+      </w:r>
+      <w:proofErr w:type="spellEnd"/>
+      <w:r>
+        <w:rPr>
+          <w:rFonts w:ascii="Courier" w:hAnsi="Courier" w:cs="Courier"/>
+          <w:color w:val="484848"/>
+          <w:sz w:val="18"/>
+          <w:szCs w:val="18"/>
+        </w:rPr>
+        <w:t xml:space="preserve"> INT NOT NULL AUTO_INCREMENT,</w:t>
+      </w:r>
+      <w:r>
+        <w:rPr>
+          <w:rFonts w:ascii="Courier" w:hAnsi="Courier" w:cs="Courier"/>
+          <w:color w:val="484848"/>
+          <w:sz w:val="18"/>
+          <w:szCs w:val="18"/>
+        </w:rPr>
+        <w:t xml:space="preserve"> </w:t>
+      </w:r>
+      <w:r>
+        <w:rPr>
+          <w:rFonts w:ascii="Courier" w:hAnsi="Courier" w:cs="Courier"/>
+          <w:color w:val="484848"/>
+          <w:sz w:val="18"/>
+          <w:szCs w:val="18"/>
+        </w:rPr>
+        <w:t>Role VARC</w:t>
+      </w:r>
+      <w:r>
+        <w:rPr>
+          <w:rFonts w:ascii="Courier" w:hAnsi="Courier" w:cs="Courier"/>
+          <w:color w:val="484848"/>
+          <w:sz w:val="18"/>
+          <w:szCs w:val="18"/>
+        </w:rPr>
+        <w:t xml:space="preserve">HAR(50) NOT NULL, </w:t>
+      </w:r>
+      <w:proofErr w:type="spellStart"/>
+      <w:r>
+        <w:rPr>
+          <w:rFonts w:ascii="Courier" w:hAnsi="Courier" w:cs="Courier"/>
+          <w:color w:val="484848"/>
+          <w:sz w:val="18"/>
+          <w:szCs w:val="18"/>
+        </w:rPr>
+        <w:t>IsAdministrator</w:t>
+      </w:r>
+      <w:proofErr w:type="spellEnd"/>
+      <w:r>
+        <w:rPr>
+          <w:rFonts w:ascii="Courier" w:hAnsi="Courier" w:cs="Courier"/>
+          <w:color w:val="484848"/>
+          <w:sz w:val="18"/>
+          <w:szCs w:val="18"/>
+        </w:rPr>
+        <w:t xml:space="preserve"> BOOLEAN, </w:t>
+      </w:r>
+      <w:proofErr w:type="spellStart"/>
+      <w:r>
+        <w:rPr>
+          <w:rFonts w:ascii="Courier" w:hAnsi="Courier" w:cs="Courier"/>
+          <w:color w:val="484848"/>
+          <w:sz w:val="18"/>
+          <w:szCs w:val="18"/>
+        </w:rPr>
+        <w:t>FirstName</w:t>
+      </w:r>
+      <w:proofErr w:type="spellEnd"/>
+      <w:r>
+        <w:rPr>
+          <w:rFonts w:ascii="Courier" w:hAnsi="Courier" w:cs="Courier"/>
+          <w:color w:val="484848"/>
+          <w:sz w:val="18"/>
+          <w:szCs w:val="18"/>
+        </w:rPr>
+        <w:t xml:space="preserve"> VARCHAR(50) NOT NULL, </w:t>
+      </w:r>
+      <w:proofErr w:type="spellStart"/>
+      <w:r>
+        <w:rPr>
+          <w:rFonts w:ascii="Courier" w:hAnsi="Courier" w:cs="Courier"/>
+          <w:color w:val="484848"/>
+          <w:sz w:val="18"/>
+          <w:szCs w:val="18"/>
+        </w:rPr>
+        <w:t>LastName</w:t>
+      </w:r>
+      <w:proofErr w:type="spellEnd"/>
+      <w:r>
+        <w:rPr>
+          <w:rFonts w:ascii="Courier" w:hAnsi="Courier" w:cs="Courier"/>
+          <w:color w:val="484848"/>
+          <w:sz w:val="18"/>
+          <w:szCs w:val="18"/>
+        </w:rPr>
+        <w:t xml:space="preserve"> VARCHAR(50) NOT NULL, </w:t>
+      </w:r>
+      <w:proofErr w:type="spellStart"/>
+      <w:r>
+        <w:rPr>
+          <w:rFonts w:ascii="Courier" w:hAnsi="Courier" w:cs="Courier"/>
+          <w:color w:val="484848"/>
+          <w:sz w:val="18"/>
+          <w:szCs w:val="18"/>
+        </w:rPr>
+        <w:t>C</w:t>
+      </w:r>
+      <w:r>
+        <w:rPr>
+          <w:rFonts w:ascii="Courier" w:hAnsi="Courier" w:cs="Courier"/>
+          <w:color w:val="484848"/>
+          <w:sz w:val="18"/>
+          <w:szCs w:val="18"/>
+        </w:rPr>
+        <w:t>ellPhone</w:t>
+      </w:r>
+      <w:proofErr w:type="spellEnd"/>
+      <w:r>
+        <w:rPr>
+          <w:rFonts w:ascii="Courier" w:hAnsi="Courier" w:cs="Courier"/>
+          <w:color w:val="484848"/>
+          <w:sz w:val="18"/>
+          <w:szCs w:val="18"/>
+        </w:rPr>
+        <w:t xml:space="preserve"> VARCHAR(14) NOT NULL, </w:t>
+      </w:r>
+      <w:proofErr w:type="spellStart"/>
+      <w:r>
+        <w:rPr>
+          <w:rFonts w:ascii="Courier" w:hAnsi="Courier" w:cs="Courier"/>
+          <w:color w:val="484848"/>
+          <w:sz w:val="18"/>
+          <w:szCs w:val="18"/>
+        </w:rPr>
+        <w:t>HomePhone</w:t>
+      </w:r>
+      <w:proofErr w:type="spellEnd"/>
+      <w:r>
+        <w:rPr>
+          <w:rFonts w:ascii="Courier" w:hAnsi="Courier" w:cs="Courier"/>
+          <w:color w:val="484848"/>
+          <w:sz w:val="18"/>
+          <w:szCs w:val="18"/>
+        </w:rPr>
+        <w:t xml:space="preserve"> VARCHAR(14) NOT NULL,</w:t>
+      </w:r>
+      <w:r>
+        <w:rPr>
+          <w:rFonts w:ascii="Courier" w:hAnsi="Courier" w:cs="Courier"/>
+          <w:color w:val="484848"/>
+          <w:sz w:val="18"/>
+          <w:szCs w:val="18"/>
+        </w:rPr>
+        <w:t xml:space="preserve"> </w:t>
+      </w:r>
+      <w:proofErr w:type="spellStart"/>
+      <w:r>
+        <w:rPr>
+          <w:rFonts w:ascii="Courier" w:hAnsi="Courier" w:cs="Courier"/>
+          <w:color w:val="484848"/>
+          <w:sz w:val="18"/>
+          <w:szCs w:val="18"/>
+        </w:rPr>
+        <w:t>PagerNumber</w:t>
+      </w:r>
+      <w:proofErr w:type="spellEnd"/>
+      <w:r>
+        <w:rPr>
+          <w:rFonts w:ascii="Courier" w:hAnsi="Courier" w:cs="Courier"/>
+          <w:color w:val="484848"/>
+          <w:sz w:val="18"/>
+          <w:szCs w:val="18"/>
+        </w:rPr>
+        <w:t xml:space="preserve"> VARCHAR(14) NOT NULL,</w:t>
+      </w:r>
+      <w:r>
+        <w:rPr>
+          <w:rFonts w:ascii="Courier" w:hAnsi="Courier" w:cs="Courier"/>
+          <w:color w:val="484848"/>
+          <w:sz w:val="18"/>
+          <w:szCs w:val="18"/>
+        </w:rPr>
+        <w:t xml:space="preserve"> </w:t>
+      </w:r>
+      <w:proofErr w:type="spellStart"/>
+      <w:r>
+        <w:rPr>
+          <w:rFonts w:ascii="Courier" w:hAnsi="Courier" w:cs="Courier"/>
+          <w:color w:val="484848"/>
+          <w:sz w:val="18"/>
+          <w:szCs w:val="18"/>
+        </w:rPr>
+        <w:t>NetID</w:t>
+      </w:r>
+      <w:proofErr w:type="spellEnd"/>
+      <w:r>
+        <w:rPr>
+          <w:rFonts w:ascii="Courier" w:hAnsi="Courier" w:cs="Courier"/>
+          <w:color w:val="484848"/>
+          <w:sz w:val="18"/>
+          <w:szCs w:val="18"/>
+        </w:rPr>
+        <w:t xml:space="preserve"> VARCHAR(10), </w:t>
+      </w:r>
+      <w:r>
+        <w:rPr>
+          <w:rFonts w:ascii="Courier" w:hAnsi="Courier" w:cs="Courier"/>
+          <w:color w:val="484848"/>
+          <w:sz w:val="18"/>
+          <w:szCs w:val="18"/>
+        </w:rPr>
+        <w:t>PRIMARY KEY (</w:t>
+      </w:r>
+      <w:proofErr w:type="spellStart"/>
+      <w:r>
+        <w:rPr>
+          <w:rFonts w:ascii="Courier" w:hAnsi="Courier" w:cs="Courier"/>
+          <w:color w:val="484848"/>
+          <w:sz w:val="18"/>
+          <w:szCs w:val="18"/>
+        </w:rPr>
+        <w:t>UserID</w:t>
+      </w:r>
+      <w:proofErr w:type="spellEnd"/>
+      <w:r>
+        <w:rPr>
+          <w:rFonts w:ascii="Courier" w:hAnsi="Courier" w:cs="Courier"/>
+          <w:color w:val="484848"/>
+          <w:sz w:val="18"/>
+          <w:szCs w:val="18"/>
+        </w:rPr>
+        <w:t>)</w:t>
+      </w:r>
+      <w:r>
+        <w:rPr>
+          <w:rFonts w:ascii="Courier" w:hAnsi="Courier" w:cs="Courier"/>
+          <w:color w:val="484848"/>
+          <w:sz w:val="18"/>
+          <w:szCs w:val="18"/>
+        </w:rPr>
+        <w:t>);</w:t>
+      </w:r>
+    </w:p>
+    <w:p>
+      <w:pPr>
+        <w:rPr>
+          <w:rFonts w:ascii="Baskerville Old Face" w:hAnsi="Baskerville Old Face"/>
+          <w:sz w:val="24"/>
+          <w:szCs w:val="24"/>
+        </w:rPr>
+      </w:pPr>
+      <w:r>
+        <w:rPr>
+          <w:rFonts w:ascii="Baskerville Old Face" w:hAnsi="Baskerville Old Face"/>
+          <w:sz w:val="24"/>
+          <w:szCs w:val="24"/>
+        </w:rPr>
+        <w:t xml:space="preserve">Now all your databases should be set up – feel free to test these at your leisure.  The schemas above are also detailed in the </w:t>
+      </w:r>
+      <w:proofErr w:type="spellStart"/>
+      <w:r>
+        <w:rPr>
+          <w:rFonts w:ascii="Baskerville Old Face" w:hAnsi="Baskerville Old Face"/>
+          <w:sz w:val="24"/>
+          <w:szCs w:val="24"/>
+        </w:rPr>
+        <w:t>sql_files</w:t>
+      </w:r>
+      <w:proofErr w:type="spellEnd"/>
+      <w:r>
+        <w:rPr>
+          <w:rFonts w:ascii="Baskerville Old Face" w:hAnsi="Baskerville Old Face"/>
+          <w:sz w:val="24"/>
+          <w:szCs w:val="24"/>
+        </w:rPr>
+        <w:t xml:space="preserve"> directory in the root of the </w:t>
+      </w:r>
+      <w:proofErr w:type="spellStart"/>
+      <w:r>
+        <w:rPr>
+          <w:rFonts w:ascii="Baskerville Old Face" w:hAnsi="Baskerville Old Face"/>
+          <w:sz w:val="24"/>
+          <w:szCs w:val="24"/>
+        </w:rPr>
+        <w:t>FailSafe</w:t>
+      </w:r>
+      <w:proofErr w:type="spellEnd"/>
+      <w:r>
+        <w:rPr>
+          <w:rFonts w:ascii="Baskerville Old Face" w:hAnsi="Baskerville Old Face"/>
+          <w:sz w:val="24"/>
+          <w:szCs w:val="24"/>
+        </w:rPr>
+        <w:t xml:space="preserve"> project.</w:t>
+      </w:r>
+    </w:p>
+    <w:p>
+      <w:pPr>
+        <w:rPr>
+          <w:rFonts w:ascii="Baskerville Old Face" w:hAnsi="Baskerville Old Face"/>
+          <w:sz w:val="24"/>
+          <w:szCs w:val="24"/>
+        </w:rPr>
+      </w:pPr>
+    </w:p>
+    <w:p>
+      <w:pPr>
+        <w:rPr>
+          <w:rFonts w:ascii="Franklin Gothic Medium Cond" w:hAnsi="Franklin Gothic Medium Cond"/>
+          <w:b/>
+          <w:sz w:val="28"/>
+        </w:rPr>
+      </w:pPr>
+      <w:r>
+        <w:rPr>
+          <w:rFonts w:ascii="Franklin Gothic Medium Cond" w:hAnsi="Franklin Gothic Medium Cond"/>
+          <w:b/>
+          <w:sz w:val="28"/>
+        </w:rPr>
+        <w:t>Test!</w:t>
+      </w:r>
+    </w:p>
+    <w:p>
+      <w:pPr>
+        <w:rPr>
+          <w:rFonts w:ascii="Baskerville Old Face" w:hAnsi="Baskerville Old Face"/>
+          <w:sz w:val="24"/>
+          <w:szCs w:val="24"/>
+        </w:rPr>
+      </w:pPr>
+      <w:r>
+        <w:rPr>
+          <w:rFonts w:ascii="Baskerville Old Face" w:hAnsi="Baskerville Old Face"/>
+          <w:sz w:val="24"/>
+          <w:szCs w:val="24"/>
+        </w:rPr>
+        <w:t xml:space="preserve">Now everything is set up – you should be able to just hit the failsafe.colab.duke.edu URL in order to access the </w:t>
+      </w:r>
+      <w:proofErr w:type="spellStart"/>
+      <w:r>
+        <w:rPr>
+          <w:rFonts w:ascii="Baskerville Old Face" w:hAnsi="Baskerville Old Face"/>
+          <w:sz w:val="24"/>
+          <w:szCs w:val="24"/>
+        </w:rPr>
+        <w:t>FailSafe</w:t>
+      </w:r>
+      <w:proofErr w:type="spellEnd"/>
+      <w:r>
+        <w:rPr>
+          <w:rFonts w:ascii="Baskerville Old Face" w:hAnsi="Baskerville Old Face"/>
+          <w:sz w:val="24"/>
+          <w:szCs w:val="24"/>
+        </w:rPr>
+        <w:t xml:space="preserve"> page!  If this fails, cd into the </w:t>
+      </w:r>
+      <w:proofErr w:type="spellStart"/>
+      <w:r>
+        <w:rPr>
+          <w:rFonts w:ascii="Baskerville Old Face" w:hAnsi="Baskerville Old Face"/>
+          <w:sz w:val="24"/>
+          <w:szCs w:val="24"/>
+        </w:rPr>
+        <w:t>FailSafe</w:t>
+      </w:r>
+      <w:proofErr w:type="spellEnd"/>
+      <w:r>
+        <w:rPr>
+          <w:rFonts w:ascii="Baskerville Old Face" w:hAnsi="Baskerville Old Face"/>
+          <w:sz w:val="24"/>
+          <w:szCs w:val="24"/>
+        </w:rPr>
+        <w:t xml:space="preserve"> directory and type</w:t>
+      </w:r>
+    </w:p>
+    <w:p>
+      <w:pPr>
+        <w:pBdr>
+          <w:top w:val="single" w:sz="6" w:space="6" w:color="E2E2E2"/>
+          <w:left w:val="single" w:sz="6" w:space="6" w:color="E2E2E2"/>
+          <w:bottom w:val="single" w:sz="6" w:space="6" w:color="E2E2E2"/>
+          <w:right w:val="single" w:sz="6" w:space="6" w:color="E2E2E2"/>
+        </w:pBdr>
+        <w:shd w:val="clear" w:color="auto" w:fill="FAFAFA"/>
+        <w:tabs>
+          <w:tab w:val="left" w:pos="916"/>
+          <w:tab w:val="left" w:pos="1832"/>
+          <w:tab w:val="left" w:pos="2748"/>
+          <w:tab w:val="left" w:pos="3664"/>
+          <w:tab w:val="left" w:pos="4580"/>
+          <w:tab w:val="left" w:pos="5496"/>
+          <w:tab w:val="left" w:pos="6412"/>
+          <w:tab w:val="left" w:pos="7328"/>
+          <w:tab w:val="left" w:pos="8244"/>
+          <w:tab w:val="left" w:pos="9160"/>
+          <w:tab w:val="left" w:pos="10076"/>
+          <w:tab w:val="left" w:pos="10992"/>
+          <w:tab w:val="left" w:pos="11908"/>
+          <w:tab w:val="left" w:pos="12824"/>
+          <w:tab w:val="left" w:pos="13740"/>
+          <w:tab w:val="left" w:pos="14656"/>
+        </w:tabs>
+        <w:spacing w:before="240" w:after="240" w:line="240" w:lineRule="auto"/>
+        <w:ind w:left="384" w:right="240"/>
+        <w:rPr>
+          <w:rFonts w:ascii="Courier" w:hAnsi="Courier" w:cs="Courier"/>
+          <w:color w:val="484848"/>
+          <w:sz w:val="18"/>
+          <w:szCs w:val="18"/>
+        </w:rPr>
+      </w:pPr>
+      <w:proofErr w:type="gramStart"/>
+      <w:r>
+        <w:rPr>
+          <w:rFonts w:ascii="Courier" w:hAnsi="Courier" w:cs="Courier"/>
+          <w:color w:val="484848"/>
+          <w:sz w:val="18"/>
+          <w:szCs w:val="18"/>
+        </w:rPr>
+        <w:t>python</w:t>
+      </w:r>
+      <w:proofErr w:type="gramEnd"/>
+      <w:r>
+        <w:rPr>
+          <w:rFonts w:ascii="Courier" w:hAnsi="Courier" w:cs="Courier"/>
+          <w:color w:val="484848"/>
+          <w:sz w:val="18"/>
+          <w:szCs w:val="18"/>
+        </w:rPr>
+        <w:t xml:space="preserve"> runserver.py</w:t>
+      </w:r>
+    </w:p>
+    <w:p>
+      <w:pPr>
+        <w:rPr>
+          <w:rFonts w:ascii="Baskerville Old Face" w:hAnsi="Baskerville Old Face"/>
+          <w:sz w:val="24"/>
+          <w:szCs w:val="24"/>
+        </w:rPr>
+      </w:pPr>
+      <w:r>
+        <w:rPr>
+          <w:rFonts w:ascii="Baskerville Old Face" w:hAnsi="Baskerville Old Face"/>
+          <w:sz w:val="24"/>
+          <w:szCs w:val="24"/>
+        </w:rPr>
+        <w:t xml:space="preserve">And go to the designated port in order to look at a non-production version of </w:t>
+      </w:r>
+      <w:proofErr w:type="spellStart"/>
+      <w:r>
+        <w:rPr>
+          <w:rFonts w:ascii="Baskerville Old Face" w:hAnsi="Baskerville Old Face"/>
+          <w:sz w:val="24"/>
+          <w:szCs w:val="24"/>
+        </w:rPr>
+        <w:t>FailSafe</w:t>
+      </w:r>
+      <w:proofErr w:type="spellEnd"/>
+      <w:r>
+        <w:rPr>
+          <w:rFonts w:ascii="Baskerville Old Face" w:hAnsi="Baskerville Old Face"/>
+          <w:sz w:val="24"/>
+          <w:szCs w:val="24"/>
+        </w:rPr>
+        <w:t xml:space="preserve"> while you try to work out the bugs.</w:t>
+      </w:r>
     </w:p>
     <w:sectPr>
       <w:pgSz w:w="12240" w:h="15840"/>
@@ -409,6 +3659,7 @@
   <w:style w:type="paragraph" w:default="1" w:styleId="Normal">
     <w:name w:val="Normal"/>
     <w:qFormat/>
+    <w:rsid w:val="008D47B2"/>
   </w:style>
   <w:style w:type="character" w:default="1" w:styleId="DefaultParagraphFont">
     <w:name w:val="Default Paragraph Font"/>
@@ -436,6 +3687,29 @@
     <w:uiPriority w:val="99"/>
     <w:semiHidden/>
     <w:unhideWhenUsed/>
+  </w:style>
+  <w:style w:type="character" w:styleId="Hyperlink">
+    <w:name w:val="Hyperlink"/>
+    <w:basedOn w:val="DefaultParagraphFont"/>
+    <w:uiPriority w:val="99"/>
+    <w:unhideWhenUsed/>
+    <w:rsid w:val="008D47B2"/>
+    <w:rPr>
+      <w:color w:val="0563C1" w:themeColor="hyperlink"/>
+      <w:u w:val="single"/>
+    </w:rPr>
+  </w:style>
+  <w:style w:type="character" w:styleId="FollowedHyperlink">
+    <w:name w:val="FollowedHyperlink"/>
+    <w:basedOn w:val="DefaultParagraphFont"/>
+    <w:uiPriority w:val="99"/>
+    <w:semiHidden/>
+    <w:unhideWhenUsed/>
+    <w:rsid w:val="008D47B2"/>
+    <w:rPr>
+      <w:color w:val="954F72" w:themeColor="followedHyperlink"/>
+      <w:u w:val="single"/>
+    </w:rPr>
   </w:style>
 </w:styles>
 </file>

--- a/doc/AppMaintenanceGuide.docx
+++ b/doc/AppMaintenanceGuide.docx
@@ -1,6 +1,6 @@
 
 <file path=word/document.xml><?xml version="1.0" encoding="utf-8"?>
-<w:document xmlns:wpc="http://schemas.microsoft.com/office/word/2010/wordprocessingCanvas" xmlns:mc="http://schemas.openxmlformats.org/markup-compatibility/2006" xmlns:o="urn:schemas-microsoft-com:office:office" xmlns:r="http://schemas.openxmlformats.org/officeDocument/2006/relationships" xmlns:m="http://schemas.openxmlformats.org/officeDocument/2006/math" xmlns:v="urn:schemas-microsoft-com:vml" xmlns:wp14="http://schemas.microsoft.com/office/word/2010/wordprocessingDrawing" xmlns:wp="http://schemas.openxmlformats.org/drawingml/2006/wordprocessingDrawing" xmlns:w10="urn:schemas-microsoft-com:office:word" xmlns:w="http://schemas.openxmlformats.org/wordprocessingml/2006/main" xmlns:w14="http://schemas.microsoft.com/office/word/2010/wordml" xmlns:w15="http://schemas.microsoft.com/office/word/2012/wordml" xmlns:wpg="http://schemas.microsoft.com/office/word/2010/wordprocessingGroup" xmlns:wpi="http://schemas.microsoft.com/office/word/2010/wordprocessingInk" xmlns:wne="http://schemas.microsoft.com/office/word/2006/wordml" xmlns:wps="http://schemas.microsoft.com/office/word/2010/wordprocessingShape" mc:Ignorable="w14 w15 wp14">
+<w:document xmlns:wpc="http://schemas.microsoft.com/office/word/2010/wordprocessingCanvas" xmlns:mo="http://schemas.microsoft.com/office/mac/office/2008/main" xmlns:mc="http://schemas.openxmlformats.org/markup-compatibility/2006" xmlns:mv="urn:schemas-microsoft-com:mac:vml" xmlns:o="urn:schemas-microsoft-com:office:office" xmlns:r="http://schemas.openxmlformats.org/officeDocument/2006/relationships" xmlns:m="http://schemas.openxmlformats.org/officeDocument/2006/math" xmlns:v="urn:schemas-microsoft-com:vml" xmlns:wp14="http://schemas.microsoft.com/office/word/2010/wordprocessingDrawing" xmlns:wp="http://schemas.openxmlformats.org/drawingml/2006/wordprocessingDrawing" xmlns:w10="urn:schemas-microsoft-com:office:word" xmlns:w="http://schemas.openxmlformats.org/wordprocessingml/2006/main" xmlns:w14="http://schemas.microsoft.com/office/word/2010/wordml" xmlns:wpg="http://schemas.microsoft.com/office/word/2010/wordprocessingGroup" xmlns:wpi="http://schemas.microsoft.com/office/word/2010/wordprocessingInk" xmlns:wne="http://schemas.microsoft.com/office/word/2006/wordml" xmlns:wps="http://schemas.microsoft.com/office/word/2010/wordprocessingShape" mc:Ignorable="w14 wp14">
   <w:body>
     <w:p>
       <w:pPr>
@@ -11,7 +11,6 @@
           <w:szCs w:val="28"/>
         </w:rPr>
       </w:pPr>
-      <w:bookmarkStart w:id="0" w:name="_GoBack"/>
       <w:r>
         <w:rPr>
           <w:rFonts w:ascii="Franklin Gothic Medium Cond" w:hAnsi="Franklin Gothic Medium Cond"/>
@@ -22,7 +21,6 @@
         <w:t>Setup</w:t>
       </w:r>
     </w:p>
-    <w:bookmarkEnd w:id="0"/>
     <w:p>
       <w:pPr>
         <w:rPr>
@@ -81,7 +79,7 @@
         </w:rPr>
         <w:t xml:space="preserve"> on a fresh server.  If you have any questions, feel free to email David Chou at </w:t>
       </w:r>
-      <w:hyperlink r:id="rId4" w:history="1">
+      <w:hyperlink r:id="rId5" w:history="1">
         <w:r>
           <w:rPr>
             <w:rStyle w:val="Hyperlink"/>
@@ -198,7 +196,7 @@
         </w:rPr>
         <w:t xml:space="preserve">.  Instructions for downloading Flask can be found </w:t>
       </w:r>
-      <w:hyperlink r:id="rId5" w:history="1">
+      <w:hyperlink r:id="rId6" w:history="1">
         <w:r>
           <w:rPr>
             <w:rStyle w:val="Hyperlink"/>
@@ -206,25 +204,7 @@
             <w:sz w:val="24"/>
             <w:szCs w:val="24"/>
           </w:rPr>
-          <w:t>he</w:t>
-        </w:r>
-        <w:r>
-          <w:rPr>
-            <w:rStyle w:val="Hyperlink"/>
-            <w:rFonts w:ascii="Baskerville Old Face" w:hAnsi="Baskerville Old Face"/>
-            <w:sz w:val="24"/>
-            <w:szCs w:val="24"/>
-          </w:rPr>
-          <w:t>r</w:t>
-        </w:r>
-        <w:r>
-          <w:rPr>
-            <w:rStyle w:val="Hyperlink"/>
-            <w:rFonts w:ascii="Baskerville Old Face" w:hAnsi="Baskerville Old Face"/>
-            <w:sz w:val="24"/>
-            <w:szCs w:val="24"/>
-          </w:rPr>
-          <w:t>e</w:t>
+          <w:t>here</w:t>
         </w:r>
       </w:hyperlink>
       <w:r>
@@ -565,114 +545,6 @@
     </w:p>
     <w:p>
       <w:pPr>
-        <w:rPr>
-          <w:rFonts w:ascii="Franklin Gothic Medium Cond" w:hAnsi="Franklin Gothic Medium Cond"/>
-          <w:b/>
-          <w:sz w:val="28"/>
-        </w:rPr>
-      </w:pPr>
-      <w:proofErr w:type="spellStart"/>
-      <w:r>
-        <w:rPr>
-          <w:rFonts w:ascii="Franklin Gothic Medium Cond" w:hAnsi="Franklin Gothic Medium Cond"/>
-          <w:b/>
-          <w:sz w:val="28"/>
-        </w:rPr>
-        <w:t>FailSafe</w:t>
-      </w:r>
-      <w:proofErr w:type="spellEnd"/>
-    </w:p>
-    <w:p>
-      <w:pPr>
-        <w:rPr>
-          <w:rFonts w:ascii="Baskerville Old Face" w:hAnsi="Baskerville Old Face"/>
-          <w:sz w:val="24"/>
-          <w:szCs w:val="24"/>
-        </w:rPr>
-      </w:pPr>
-      <w:r>
-        <w:rPr>
-          <w:rFonts w:ascii="Baskerville Old Face" w:hAnsi="Baskerville Old Face"/>
-          <w:sz w:val="24"/>
-          <w:szCs w:val="24"/>
-        </w:rPr>
-        <w:t xml:space="preserve">To download </w:t>
-      </w:r>
-      <w:proofErr w:type="spellStart"/>
-      <w:r>
-        <w:rPr>
-          <w:rFonts w:ascii="Baskerville Old Face" w:hAnsi="Baskerville Old Face"/>
-          <w:sz w:val="24"/>
-          <w:szCs w:val="24"/>
-        </w:rPr>
-        <w:t>FailSafe</w:t>
-      </w:r>
-      <w:proofErr w:type="spellEnd"/>
-      <w:r>
-        <w:rPr>
-          <w:rFonts w:ascii="Baskerville Old Face" w:hAnsi="Baskerville Old Face"/>
-          <w:sz w:val="24"/>
-          <w:szCs w:val="24"/>
-        </w:rPr>
-        <w:t xml:space="preserve">, you need only to clone the </w:t>
-      </w:r>
-      <w:proofErr w:type="spellStart"/>
-      <w:r>
-        <w:rPr>
-          <w:rFonts w:ascii="Baskerville Old Face" w:hAnsi="Baskerville Old Face"/>
-          <w:sz w:val="24"/>
-          <w:szCs w:val="24"/>
-        </w:rPr>
-        <w:t>FailSafe</w:t>
-      </w:r>
-      <w:proofErr w:type="spellEnd"/>
-      <w:r>
-        <w:rPr>
-          <w:rFonts w:ascii="Baskerville Old Face" w:hAnsi="Baskerville Old Face"/>
-          <w:sz w:val="24"/>
-          <w:szCs w:val="24"/>
-        </w:rPr>
-        <w:t xml:space="preserve"> </w:t>
-      </w:r>
-      <w:proofErr w:type="spellStart"/>
-      <w:r>
-        <w:rPr>
-          <w:rFonts w:ascii="Baskerville Old Face" w:hAnsi="Baskerville Old Face"/>
-          <w:sz w:val="24"/>
-          <w:szCs w:val="24"/>
-        </w:rPr>
-        <w:t>Github</w:t>
-      </w:r>
-      <w:proofErr w:type="spellEnd"/>
-      <w:r>
-        <w:rPr>
-          <w:rFonts w:ascii="Baskerville Old Face" w:hAnsi="Baskerville Old Face"/>
-          <w:sz w:val="24"/>
-          <w:szCs w:val="24"/>
-        </w:rPr>
-        <w:t xml:space="preserve"> repository into the desired directory.  To do so, naturally, you’ll need to install </w:t>
-      </w:r>
-      <w:proofErr w:type="spellStart"/>
-      <w:r>
-        <w:rPr>
-          <w:rFonts w:ascii="Baskerville Old Face" w:hAnsi="Baskerville Old Face"/>
-          <w:sz w:val="24"/>
-          <w:szCs w:val="24"/>
-        </w:rPr>
-        <w:t>Git</w:t>
-      </w:r>
-      <w:proofErr w:type="spellEnd"/>
-      <w:r>
-        <w:rPr>
-          <w:rFonts w:ascii="Baskerville Old Face" w:hAnsi="Baskerville Old Face"/>
-          <w:sz w:val="24"/>
-          <w:szCs w:val="24"/>
-        </w:rPr>
-        <w:t xml:space="preserve"> on your server.</w:t>
-      </w:r>
-    </w:p>
-    <w:p>
-      <w:pPr>
         <w:pBdr>
           <w:top w:val="single" w:sz="6" w:space="6" w:color="E2E2E2"/>
           <w:left w:val="single" w:sz="6" w:space="6" w:color="E2E2E2"/>
@@ -707,7 +579,6 @@
           <w:szCs w:val="18"/>
         </w:rPr>
       </w:pPr>
-      <w:proofErr w:type="spellStart"/>
       <w:proofErr w:type="gramStart"/>
       <w:r>
         <w:rPr>
@@ -716,9 +587,8 @@
           <w:sz w:val="18"/>
           <w:szCs w:val="18"/>
         </w:rPr>
-        <w:t>sudo</w:t>
-      </w:r>
-      <w:proofErr w:type="spellEnd"/>
+        <w:t>pip</w:t>
+      </w:r>
       <w:proofErr w:type="gramEnd"/>
       <w:r>
         <w:rPr>
@@ -727,7 +597,66 @@
           <w:sz w:val="18"/>
           <w:szCs w:val="18"/>
         </w:rPr>
-        <w:t xml:space="preserve"> apt-get update </w:t>
+        <w:t xml:space="preserve"> install flask-</w:t>
+      </w:r>
+      <w:proofErr w:type="spellStart"/>
+      <w:r>
+        <w:rPr>
+          <w:rFonts w:ascii="Courier" w:hAnsi="Courier" w:cs="Courier"/>
+          <w:color w:val="484848"/>
+          <w:sz w:val="18"/>
+          <w:szCs w:val="18"/>
+        </w:rPr>
+        <w:t>mysql</w:t>
+      </w:r>
+      <w:proofErr w:type="spellEnd"/>
+      <w:r>
+        <w:rPr>
+          <w:rFonts w:ascii="Courier" w:hAnsi="Courier" w:cs="Courier"/>
+          <w:color w:val="484848"/>
+          <w:sz w:val="18"/>
+          <w:szCs w:val="18"/>
+        </w:rPr>
+        <w:tab/>
+      </w:r>
+      <w:r>
+        <w:rPr>
+          <w:rFonts w:ascii="Courier" w:hAnsi="Courier" w:cs="Courier"/>
+          <w:color w:val="484848"/>
+          <w:sz w:val="18"/>
+          <w:szCs w:val="18"/>
+        </w:rPr>
+        <w:tab/>
+      </w:r>
+      <w:r>
+        <w:rPr>
+          <w:rFonts w:ascii="Courier" w:hAnsi="Courier" w:cs="Courier"/>
+          <w:color w:val="484848"/>
+          <w:sz w:val="18"/>
+          <w:szCs w:val="18"/>
+        </w:rPr>
+        <w:tab/>
+        <w:t xml:space="preserve">// installs </w:t>
+      </w:r>
+      <w:proofErr w:type="spellStart"/>
+      <w:r>
+        <w:rPr>
+          <w:rFonts w:ascii="Courier" w:hAnsi="Courier" w:cs="Courier"/>
+          <w:color w:val="484848"/>
+          <w:sz w:val="18"/>
+          <w:szCs w:val="18"/>
+        </w:rPr>
+        <w:t>mysql</w:t>
+      </w:r>
+      <w:proofErr w:type="spellEnd"/>
+      <w:r>
+        <w:rPr>
+          <w:rFonts w:ascii="Courier" w:hAnsi="Courier" w:cs="Courier"/>
+          <w:color w:val="484848"/>
+          <w:sz w:val="18"/>
+          <w:szCs w:val="18"/>
+        </w:rPr>
+        <w:t xml:space="preserve"> extension</w:t>
       </w:r>
     </w:p>
     <w:p>
@@ -766,7 +695,6 @@
           <w:szCs w:val="18"/>
         </w:rPr>
       </w:pPr>
-      <w:proofErr w:type="spellStart"/>
       <w:proofErr w:type="gramStart"/>
       <w:r>
         <w:rPr>
@@ -775,9 +703,8 @@
           <w:sz w:val="18"/>
           <w:szCs w:val="18"/>
         </w:rPr>
-        <w:t>sudo</w:t>
-      </w:r>
-      <w:proofErr w:type="spellEnd"/>
+        <w:t>pip</w:t>
+      </w:r>
       <w:proofErr w:type="gramEnd"/>
       <w:r>
         <w:rPr>
@@ -786,53 +713,44 @@
           <w:sz w:val="18"/>
           <w:szCs w:val="18"/>
         </w:rPr>
-        <w:t xml:space="preserve"> apt-get install </w:t>
-      </w:r>
-      <w:proofErr w:type="spellStart"/>
-      <w:r>
-        <w:rPr>
-          <w:rFonts w:ascii="Courier" w:hAnsi="Courier" w:cs="Courier"/>
-          <w:color w:val="484848"/>
-          <w:sz w:val="18"/>
-          <w:szCs w:val="18"/>
-        </w:rPr>
-        <w:t>git</w:t>
-      </w:r>
-      <w:proofErr w:type="spellEnd"/>
-    </w:p>
-    <w:p>
-      <w:pPr>
-        <w:rPr>
-          <w:rFonts w:ascii="Baskerville Old Face" w:hAnsi="Baskerville Old Face"/>
-          <w:sz w:val="24"/>
-          <w:szCs w:val="24"/>
-        </w:rPr>
-      </w:pPr>
-      <w:r>
-        <w:rPr>
-          <w:rFonts w:ascii="Baskerville Old Face" w:hAnsi="Baskerville Old Face"/>
-          <w:sz w:val="24"/>
-          <w:szCs w:val="24"/>
-        </w:rPr>
-        <w:t xml:space="preserve">From there, just clone </w:t>
-      </w:r>
-      <w:proofErr w:type="spellStart"/>
-      <w:r>
-        <w:rPr>
-          <w:rFonts w:ascii="Baskerville Old Face" w:hAnsi="Baskerville Old Face"/>
-          <w:sz w:val="24"/>
-          <w:szCs w:val="24"/>
-        </w:rPr>
-        <w:t>FailSafe</w:t>
-      </w:r>
-      <w:proofErr w:type="spellEnd"/>
-      <w:r>
-        <w:rPr>
-          <w:rFonts w:ascii="Baskerville Old Face" w:hAnsi="Baskerville Old Face"/>
-          <w:sz w:val="24"/>
-          <w:szCs w:val="24"/>
-        </w:rPr>
-        <w:t xml:space="preserve"> into any directory:</w:t>
+        <w:t xml:space="preserve"> install requests</w:t>
+      </w:r>
+      <w:r>
+        <w:rPr>
+          <w:rFonts w:ascii="Courier" w:hAnsi="Courier" w:cs="Courier"/>
+          <w:color w:val="484848"/>
+          <w:sz w:val="18"/>
+          <w:szCs w:val="18"/>
+        </w:rPr>
+        <w:tab/>
+      </w:r>
+      <w:r>
+        <w:rPr>
+          <w:rFonts w:ascii="Courier" w:hAnsi="Courier" w:cs="Courier"/>
+          <w:color w:val="484848"/>
+          <w:sz w:val="18"/>
+          <w:szCs w:val="18"/>
+        </w:rPr>
+        <w:tab/>
+      </w:r>
+      <w:r>
+        <w:rPr>
+          <w:rFonts w:ascii="Courier" w:hAnsi="Courier" w:cs="Courier"/>
+          <w:color w:val="484848"/>
+          <w:sz w:val="18"/>
+          <w:szCs w:val="18"/>
+        </w:rPr>
+        <w:tab/>
+      </w:r>
+      <w:r>
+        <w:rPr>
+          <w:rFonts w:ascii="Courier" w:hAnsi="Courier" w:cs="Courier"/>
+          <w:color w:val="484848"/>
+          <w:sz w:val="18"/>
+          <w:szCs w:val="18"/>
+        </w:rPr>
+        <w:tab/>
+        <w:t>// installs request extension</w:t>
       </w:r>
     </w:p>
     <w:p>
@@ -871,7 +789,6 @@
           <w:szCs w:val="18"/>
         </w:rPr>
       </w:pPr>
-      <w:proofErr w:type="spellStart"/>
       <w:proofErr w:type="gramStart"/>
       <w:r>
         <w:rPr>
@@ -880,9 +797,8 @@
           <w:sz w:val="18"/>
           <w:szCs w:val="18"/>
         </w:rPr>
-        <w:t>sudo</w:t>
-      </w:r>
-      <w:proofErr w:type="spellEnd"/>
+        <w:t>pip</w:t>
+      </w:r>
       <w:proofErr w:type="gramEnd"/>
       <w:r>
         <w:rPr>
@@ -891,157 +807,67 @@
           <w:sz w:val="18"/>
           <w:szCs w:val="18"/>
         </w:rPr>
-        <w:t xml:space="preserve"> </w:t>
-      </w:r>
-      <w:proofErr w:type="spellStart"/>
-      <w:r>
-        <w:rPr>
-          <w:rFonts w:ascii="Courier" w:hAnsi="Courier" w:cs="Courier"/>
-          <w:color w:val="484848"/>
-          <w:sz w:val="18"/>
-          <w:szCs w:val="18"/>
-        </w:rPr>
-        <w:t>git</w:t>
-      </w:r>
-      <w:proofErr w:type="spellEnd"/>
-      <w:r>
-        <w:rPr>
-          <w:rFonts w:ascii="Courier" w:hAnsi="Courier" w:cs="Courier"/>
-          <w:color w:val="484848"/>
-          <w:sz w:val="18"/>
-          <w:szCs w:val="18"/>
-        </w:rPr>
-        <w:t xml:space="preserve"> clone </w:t>
-      </w:r>
-      <w:hyperlink r:id="rId6" w:history="1">
-        <w:r>
-          <w:rPr>
-            <w:rStyle w:val="Hyperlink"/>
-            <w:rFonts w:ascii="Courier" w:hAnsi="Courier" w:cs="Courier"/>
-            <w:sz w:val="18"/>
-            <w:szCs w:val="18"/>
-          </w:rPr>
-          <w:t>git@github.com:duke-compsci408-fall2014/FailSafe.git</w:t>
-        </w:r>
-      </w:hyperlink>
-      <w:r>
-        <w:rPr>
-          <w:rFonts w:ascii="Courier" w:hAnsi="Courier" w:cs="Courier"/>
-          <w:color w:val="484848"/>
-          <w:sz w:val="18"/>
-          <w:szCs w:val="18"/>
-        </w:rPr>
-        <w:t xml:space="preserve"> [Directory Name]</w:t>
-      </w:r>
-    </w:p>
-    <w:p>
-      <w:pPr>
-        <w:rPr>
-          <w:rFonts w:ascii="Franklin Gothic Medium Cond" w:hAnsi="Franklin Gothic Medium Cond"/>
-          <w:b/>
-          <w:sz w:val="28"/>
-          <w:szCs w:val="28"/>
-        </w:rPr>
-      </w:pPr>
-      <w:r>
-        <w:rPr>
-          <w:rFonts w:ascii="Franklin Gothic Medium Cond" w:hAnsi="Franklin Gothic Medium Cond"/>
-          <w:b/>
-          <w:sz w:val="28"/>
-          <w:szCs w:val="28"/>
-        </w:rPr>
-        <w:t>Server</w:t>
-      </w:r>
-    </w:p>
-    <w:p>
-      <w:pPr>
-        <w:rPr>
-          <w:rFonts w:ascii="Baskerville Old Face" w:hAnsi="Baskerville Old Face"/>
-          <w:sz w:val="24"/>
-          <w:szCs w:val="24"/>
-        </w:rPr>
-      </w:pPr>
-      <w:r>
-        <w:rPr>
-          <w:rFonts w:ascii="Baskerville Old Face" w:hAnsi="Baskerville Old Face"/>
-          <w:sz w:val="24"/>
-          <w:szCs w:val="24"/>
-        </w:rPr>
-        <w:t xml:space="preserve">The initial </w:t>
-      </w:r>
-      <w:proofErr w:type="spellStart"/>
-      <w:r>
-        <w:rPr>
-          <w:rFonts w:ascii="Baskerville Old Face" w:hAnsi="Baskerville Old Face"/>
-          <w:sz w:val="24"/>
-          <w:szCs w:val="24"/>
-        </w:rPr>
-        <w:t>FailSafe</w:t>
-      </w:r>
-      <w:proofErr w:type="spellEnd"/>
-      <w:r>
-        <w:rPr>
-          <w:rFonts w:ascii="Baskerville Old Face" w:hAnsi="Baskerville Old Face"/>
-          <w:sz w:val="24"/>
-          <w:szCs w:val="24"/>
-        </w:rPr>
-        <w:t xml:space="preserve"> production server was built on Vanilla Ubuntu 14. Because we used Python’s Flask framework to develop our website, we added Apache/Mod WSGI for compatibility. The following below is very helpful in teaching developers how to get Flask/WSGI up and running:</w:t>
-      </w:r>
-    </w:p>
-    <w:p>
-      <w:pPr>
-        <w:rPr>
-          <w:rFonts w:ascii="Baskerville Old Face" w:hAnsi="Baskerville Old Face"/>
-          <w:sz w:val="24"/>
-          <w:szCs w:val="24"/>
-        </w:rPr>
-      </w:pPr>
-      <w:hyperlink r:id="rId7" w:history="1">
-        <w:r>
-          <w:rPr>
-            <w:rStyle w:val="Hyperlink"/>
-            <w:rFonts w:ascii="Baskerville Old Face" w:hAnsi="Baskerville Old Face"/>
-            <w:sz w:val="24"/>
-            <w:szCs w:val="24"/>
-          </w:rPr>
-          <w:t>Deploying Flask Apps</w:t>
-        </w:r>
-        <w:r>
-          <w:rPr>
-            <w:rStyle w:val="Hyperlink"/>
-            <w:rFonts w:ascii="Baskerville Old Face" w:hAnsi="Baskerville Old Face"/>
-            <w:sz w:val="24"/>
-            <w:szCs w:val="24"/>
-          </w:rPr>
-          <w:t xml:space="preserve"> </w:t>
-        </w:r>
-        <w:r>
-          <w:rPr>
-            <w:rStyle w:val="Hyperlink"/>
-            <w:rFonts w:ascii="Baskerville Old Face" w:hAnsi="Baskerville Old Face"/>
-            <w:sz w:val="24"/>
-            <w:szCs w:val="24"/>
-          </w:rPr>
-          <w:t>with Apache and Mod WSGI</w:t>
-        </w:r>
-      </w:hyperlink>
-    </w:p>
-    <w:p>
-      <w:pPr>
-        <w:rPr>
-          <w:rFonts w:ascii="Baskerville Old Face" w:hAnsi="Baskerville Old Face"/>
-          <w:sz w:val="24"/>
-          <w:szCs w:val="24"/>
-        </w:rPr>
-      </w:pPr>
-      <w:r>
-        <w:rPr>
-          <w:rFonts w:ascii="Baskerville Old Face" w:hAnsi="Baskerville Old Face"/>
-          <w:sz w:val="24"/>
-          <w:szCs w:val="24"/>
-        </w:rPr>
-        <w:t>A basic, but incomplete, summary is below. The startup is to first download the necessary packages using the following commands:</w:t>
-      </w:r>
+        <w:t xml:space="preserve"> install </w:t>
+      </w:r>
+      <w:proofErr w:type="spellStart"/>
+      <w:r>
+        <w:rPr>
+          <w:rFonts w:ascii="Courier" w:hAnsi="Courier" w:cs="Courier"/>
+          <w:color w:val="484848"/>
+          <w:sz w:val="18"/>
+          <w:szCs w:val="18"/>
+        </w:rPr>
+        <w:t>twilio</w:t>
+      </w:r>
+      <w:proofErr w:type="spellEnd"/>
+      <w:r>
+        <w:rPr>
+          <w:rFonts w:ascii="Courier" w:hAnsi="Courier" w:cs="Courier"/>
+          <w:color w:val="484848"/>
+          <w:sz w:val="18"/>
+          <w:szCs w:val="18"/>
+        </w:rPr>
+        <w:tab/>
+      </w:r>
+      <w:r>
+        <w:rPr>
+          <w:rFonts w:ascii="Courier" w:hAnsi="Courier" w:cs="Courier"/>
+          <w:color w:val="484848"/>
+          <w:sz w:val="18"/>
+          <w:szCs w:val="18"/>
+        </w:rPr>
+        <w:tab/>
+      </w:r>
+      <w:r>
+        <w:rPr>
+          <w:rFonts w:ascii="Courier" w:hAnsi="Courier" w:cs="Courier"/>
+          <w:color w:val="484848"/>
+          <w:sz w:val="18"/>
+          <w:szCs w:val="18"/>
+        </w:rPr>
+        <w:tab/>
+      </w:r>
+      <w:r>
+        <w:rPr>
+          <w:rFonts w:ascii="Courier" w:hAnsi="Courier" w:cs="Courier"/>
+          <w:color w:val="484848"/>
+          <w:sz w:val="18"/>
+          <w:szCs w:val="18"/>
+        </w:rPr>
+        <w:tab/>
+        <w:t xml:space="preserve">// installs </w:t>
+      </w:r>
+      <w:proofErr w:type="spellStart"/>
+      <w:r>
+        <w:rPr>
+          <w:rFonts w:ascii="Courier" w:hAnsi="Courier" w:cs="Courier"/>
+          <w:color w:val="484848"/>
+          <w:sz w:val="18"/>
+          <w:szCs w:val="18"/>
+        </w:rPr>
+        <w:t>twilio</w:t>
+      </w:r>
+      <w:proofErr w:type="spellEnd"/>
     </w:p>
     <w:p>
       <w:pPr>
@@ -1088,7 +914,7 @@
           <w:sz w:val="18"/>
           <w:szCs w:val="18"/>
         </w:rPr>
-        <w:t>sudo</w:t>
+        <w:t>iptables</w:t>
       </w:r>
       <w:proofErr w:type="spellEnd"/>
       <w:proofErr w:type="gramEnd"/>
@@ -1099,7 +925,47 @@
           <w:sz w:val="18"/>
           <w:szCs w:val="18"/>
         </w:rPr>
-        <w:t xml:space="preserve"> apt-get update </w:t>
+        <w:t xml:space="preserve"> –A INPUT –m state –state NEW –p </w:t>
+      </w:r>
+      <w:proofErr w:type="spellStart"/>
+      <w:r>
+        <w:rPr>
+          <w:rFonts w:ascii="Courier" w:hAnsi="Courier" w:cs="Courier"/>
+          <w:color w:val="484848"/>
+          <w:sz w:val="18"/>
+          <w:szCs w:val="18"/>
+        </w:rPr>
+        <w:t>tcp</w:t>
+      </w:r>
+      <w:proofErr w:type="spellEnd"/>
+      <w:r>
+        <w:rPr>
+          <w:rFonts w:ascii="Courier" w:hAnsi="Courier" w:cs="Courier"/>
+          <w:color w:val="484848"/>
+          <w:sz w:val="18"/>
+          <w:szCs w:val="18"/>
+        </w:rPr>
+        <w:t xml:space="preserve"> –</w:t>
+      </w:r>
+      <w:proofErr w:type="spellStart"/>
+      <w:r>
+        <w:rPr>
+          <w:rFonts w:ascii="Courier" w:hAnsi="Courier" w:cs="Courier"/>
+          <w:color w:val="484848"/>
+          <w:sz w:val="18"/>
+          <w:szCs w:val="18"/>
+        </w:rPr>
+        <w:t>dport</w:t>
+      </w:r>
+      <w:proofErr w:type="spellEnd"/>
+      <w:r>
+        <w:rPr>
+          <w:rFonts w:ascii="Courier" w:hAnsi="Courier" w:cs="Courier"/>
+          <w:color w:val="484848"/>
+          <w:sz w:val="18"/>
+          <w:szCs w:val="18"/>
+        </w:rPr>
+        <w:t xml:space="preserve"> &lt;PORT#&gt; -j ACCEPT </w:t>
       </w:r>
     </w:p>
     <w:p>
@@ -1138,7 +1004,15 @@
           <w:szCs w:val="18"/>
         </w:rPr>
       </w:pPr>
-      <w:proofErr w:type="spellStart"/>
+      <w:r>
+        <w:rPr>
+          <w:rFonts w:ascii="Courier" w:hAnsi="Courier" w:cs="Courier"/>
+          <w:color w:val="484848"/>
+          <w:sz w:val="18"/>
+          <w:szCs w:val="18"/>
+        </w:rPr>
+        <w:t xml:space="preserve">// </w:t>
+      </w:r>
       <w:proofErr w:type="gramStart"/>
       <w:r>
         <w:rPr>
@@ -1147,9 +1021,8 @@
           <w:sz w:val="18"/>
           <w:szCs w:val="18"/>
         </w:rPr>
-        <w:t>sudo</w:t>
-      </w:r>
-      <w:proofErr w:type="spellEnd"/>
+        <w:t>creates</w:t>
+      </w:r>
       <w:proofErr w:type="gramEnd"/>
       <w:r>
         <w:rPr>
@@ -1158,25 +1031,137 @@
           <w:sz w:val="18"/>
           <w:szCs w:val="18"/>
         </w:rPr>
-        <w:t xml:space="preserve"> apt-get install libapache2-mod-wsgi</w:t>
-      </w:r>
-    </w:p>
-    <w:p>
-      <w:pPr>
-        <w:rPr>
-          <w:rFonts w:ascii="Baskerville Old Face" w:hAnsi="Baskerville Old Face"/>
-          <w:sz w:val="24"/>
-          <w:szCs w:val="24"/>
-        </w:rPr>
-      </w:pPr>
-      <w:r>
-        <w:rPr>
-          <w:rFonts w:ascii="Baskerville Old Face" w:hAnsi="Baskerville Old Face"/>
-          <w:sz w:val="24"/>
-          <w:szCs w:val="24"/>
-        </w:rPr>
-        <w:lastRenderedPageBreak/>
-        <w:t>Then you want to make sure you setup your directory properly. You want to then download the flask deployment starter kit:</w:t>
+        <w:t xml:space="preserve"> a port number opening so that you can test in </w:t>
+      </w:r>
+      <w:proofErr w:type="spellStart"/>
+      <w:r>
+        <w:rPr>
+          <w:rFonts w:ascii="Courier" w:hAnsi="Courier" w:cs="Courier"/>
+          <w:color w:val="484848"/>
+          <w:sz w:val="18"/>
+          <w:szCs w:val="18"/>
+        </w:rPr>
+        <w:t>dev</w:t>
+      </w:r>
+      <w:proofErr w:type="spellEnd"/>
+      <w:r>
+        <w:rPr>
+          <w:rFonts w:ascii="Courier" w:hAnsi="Courier" w:cs="Courier"/>
+          <w:color w:val="484848"/>
+          <w:sz w:val="18"/>
+          <w:szCs w:val="18"/>
+        </w:rPr>
+        <w:t xml:space="preserve"> – i.e. PORT# -&gt; 5003</w:t>
+      </w:r>
+      <w:bookmarkStart w:id="0" w:name="_GoBack"/>
+      <w:bookmarkEnd w:id="0"/>
+    </w:p>
+    <w:p>
+      <w:pPr>
+        <w:rPr>
+          <w:rFonts w:ascii="Franklin Gothic Medium Cond" w:hAnsi="Franklin Gothic Medium Cond"/>
+          <w:b/>
+          <w:sz w:val="28"/>
+        </w:rPr>
+      </w:pPr>
+      <w:proofErr w:type="spellStart"/>
+      <w:r>
+        <w:rPr>
+          <w:rFonts w:ascii="Franklin Gothic Medium Cond" w:hAnsi="Franklin Gothic Medium Cond"/>
+          <w:b/>
+          <w:sz w:val="28"/>
+        </w:rPr>
+        <w:t>FailSafe</w:t>
+      </w:r>
+      <w:proofErr w:type="spellEnd"/>
+    </w:p>
+    <w:p>
+      <w:pPr>
+        <w:rPr>
+          <w:rFonts w:ascii="Baskerville Old Face" w:hAnsi="Baskerville Old Face"/>
+          <w:sz w:val="24"/>
+          <w:szCs w:val="24"/>
+        </w:rPr>
+      </w:pPr>
+      <w:r>
+        <w:rPr>
+          <w:rFonts w:ascii="Baskerville Old Face" w:hAnsi="Baskerville Old Face"/>
+          <w:sz w:val="24"/>
+          <w:szCs w:val="24"/>
+        </w:rPr>
+        <w:t xml:space="preserve">To download </w:t>
+      </w:r>
+      <w:proofErr w:type="spellStart"/>
+      <w:r>
+        <w:rPr>
+          <w:rFonts w:ascii="Baskerville Old Face" w:hAnsi="Baskerville Old Face"/>
+          <w:sz w:val="24"/>
+          <w:szCs w:val="24"/>
+        </w:rPr>
+        <w:t>FailSafe</w:t>
+      </w:r>
+      <w:proofErr w:type="spellEnd"/>
+      <w:r>
+        <w:rPr>
+          <w:rFonts w:ascii="Baskerville Old Face" w:hAnsi="Baskerville Old Face"/>
+          <w:sz w:val="24"/>
+          <w:szCs w:val="24"/>
+        </w:rPr>
+        <w:t xml:space="preserve">, you need only to clone the </w:t>
+      </w:r>
+      <w:proofErr w:type="spellStart"/>
+      <w:r>
+        <w:rPr>
+          <w:rFonts w:ascii="Baskerville Old Face" w:hAnsi="Baskerville Old Face"/>
+          <w:sz w:val="24"/>
+          <w:szCs w:val="24"/>
+        </w:rPr>
+        <w:t>FailSafe</w:t>
+      </w:r>
+      <w:proofErr w:type="spellEnd"/>
+      <w:r>
+        <w:rPr>
+          <w:rFonts w:ascii="Baskerville Old Face" w:hAnsi="Baskerville Old Face"/>
+          <w:sz w:val="24"/>
+          <w:szCs w:val="24"/>
+        </w:rPr>
+        <w:t xml:space="preserve"> </w:t>
+      </w:r>
+      <w:proofErr w:type="spellStart"/>
+      <w:r>
+        <w:rPr>
+          <w:rFonts w:ascii="Baskerville Old Face" w:hAnsi="Baskerville Old Face"/>
+          <w:sz w:val="24"/>
+          <w:szCs w:val="24"/>
+        </w:rPr>
+        <w:t>Github</w:t>
+      </w:r>
+      <w:proofErr w:type="spellEnd"/>
+      <w:r>
+        <w:rPr>
+          <w:rFonts w:ascii="Baskerville Old Face" w:hAnsi="Baskerville Old Face"/>
+          <w:sz w:val="24"/>
+          <w:szCs w:val="24"/>
+        </w:rPr>
+        <w:t xml:space="preserve"> repository into the desired directory.  To do so, naturally, you’ll need to install </w:t>
+      </w:r>
+      <w:proofErr w:type="spellStart"/>
+      <w:r>
+        <w:rPr>
+          <w:rFonts w:ascii="Baskerville Old Face" w:hAnsi="Baskerville Old Face"/>
+          <w:sz w:val="24"/>
+          <w:szCs w:val="24"/>
+        </w:rPr>
+        <w:t>Git</w:t>
+      </w:r>
+      <w:proofErr w:type="spellEnd"/>
+      <w:r>
+        <w:rPr>
+          <w:rFonts w:ascii="Baskerville Old Face" w:hAnsi="Baskerville Old Face"/>
+          <w:sz w:val="24"/>
+          <w:szCs w:val="24"/>
+        </w:rPr>
+        <w:t xml:space="preserve"> on your server.</w:t>
       </w:r>
     </w:p>
     <w:p>
@@ -1215,6 +1200,7 @@
           <w:szCs w:val="18"/>
         </w:rPr>
       </w:pPr>
+      <w:proofErr w:type="spellStart"/>
       <w:proofErr w:type="gramStart"/>
       <w:r>
         <w:rPr>
@@ -1223,8 +1209,9 @@
           <w:sz w:val="18"/>
           <w:szCs w:val="18"/>
         </w:rPr>
-        <w:t>cd</w:t>
-      </w:r>
+        <w:t>sudo</w:t>
+      </w:r>
+      <w:proofErr w:type="spellEnd"/>
       <w:proofErr w:type="gramEnd"/>
       <w:r>
         <w:rPr>
@@ -1233,36 +1220,7 @@
           <w:sz w:val="18"/>
           <w:szCs w:val="18"/>
         </w:rPr>
-        <w:t xml:space="preserve"> ~ </w:t>
-      </w:r>
-      <w:proofErr w:type="spellStart"/>
-      <w:r>
-        <w:rPr>
-          <w:rFonts w:ascii="Courier" w:hAnsi="Courier" w:cs="Courier"/>
-          <w:color w:val="484848"/>
-          <w:sz w:val="18"/>
-          <w:szCs w:val="18"/>
-        </w:rPr>
-        <w:t>wget</w:t>
-      </w:r>
-      <w:proofErr w:type="spellEnd"/>
-      <w:r>
-        <w:rPr>
-          <w:rFonts w:ascii="Courier" w:hAnsi="Courier" w:cs="Courier"/>
-          <w:color w:val="484848"/>
-          <w:sz w:val="18"/>
-          <w:szCs w:val="18"/>
-        </w:rPr>
-        <w:t xml:space="preserve"> https://beagle.whoi.edu/redmine/attachments/download/579/</w:t>
-      </w:r>
-      <w:r>
-        <w:rPr>
-          <w:rFonts w:ascii="Courier" w:hAnsi="Courier" w:cs="Courier"/>
-          <w:color w:val="484848"/>
-          <w:sz w:val="18"/>
-          <w:szCs w:val="18"/>
-        </w:rPr>
-        <w:t>flask_deployment_starter.tar.gz</w:t>
+        <w:t xml:space="preserve"> apt-get update </w:t>
       </w:r>
     </w:p>
     <w:p>
@@ -1301,6 +1259,7 @@
           <w:szCs w:val="18"/>
         </w:rPr>
       </w:pPr>
+      <w:proofErr w:type="spellStart"/>
       <w:proofErr w:type="gramStart"/>
       <w:r>
         <w:rPr>
@@ -1309,8 +1268,9 @@
           <w:sz w:val="18"/>
           <w:szCs w:val="18"/>
         </w:rPr>
-        <w:t>tar</w:t>
-      </w:r>
+        <w:t>sudo</w:t>
+      </w:r>
+      <w:proofErr w:type="spellEnd"/>
       <w:proofErr w:type="gramEnd"/>
       <w:r>
         <w:rPr>
@@ -1319,62 +1279,53 @@
           <w:sz w:val="18"/>
           <w:szCs w:val="18"/>
         </w:rPr>
-        <w:t xml:space="preserve"> </w:t>
-      </w:r>
-      <w:proofErr w:type="spellStart"/>
-      <w:r>
-        <w:rPr>
-          <w:rFonts w:ascii="Courier" w:hAnsi="Courier" w:cs="Courier"/>
-          <w:color w:val="484848"/>
-          <w:sz w:val="18"/>
-          <w:szCs w:val="18"/>
-        </w:rPr>
-        <w:t>zxvf</w:t>
-      </w:r>
-      <w:proofErr w:type="spellEnd"/>
-      <w:r>
-        <w:rPr>
-          <w:rFonts w:ascii="Courier" w:hAnsi="Courier" w:cs="Courier"/>
-          <w:color w:val="484848"/>
-          <w:sz w:val="18"/>
-          <w:szCs w:val="18"/>
-        </w:rPr>
-        <w:t xml:space="preserve"> flask_deployment_starter.tar.gz</w:t>
-      </w:r>
-    </w:p>
-    <w:p>
-      <w:pPr>
-        <w:rPr>
-          <w:rFonts w:ascii="Baskerville Old Face" w:hAnsi="Baskerville Old Face"/>
-          <w:sz w:val="24"/>
-          <w:szCs w:val="24"/>
-        </w:rPr>
-      </w:pPr>
-      <w:r>
-        <w:rPr>
-          <w:rFonts w:ascii="Baskerville Old Face" w:hAnsi="Baskerville Old Face"/>
-          <w:sz w:val="24"/>
-          <w:szCs w:val="24"/>
-        </w:rPr>
-        <w:t xml:space="preserve">Afterwards, you ought to develop the </w:t>
-      </w:r>
-      <w:proofErr w:type="spellStart"/>
-      <w:r>
-        <w:rPr>
-          <w:rFonts w:ascii="Baskerville Old Face" w:hAnsi="Baskerville Old Face"/>
-          <w:sz w:val="24"/>
-          <w:szCs w:val="24"/>
-        </w:rPr>
-        <w:t>wsgi</w:t>
-      </w:r>
-      <w:proofErr w:type="spellEnd"/>
-      <w:r>
-        <w:rPr>
-          <w:rFonts w:ascii="Baskerville Old Face" w:hAnsi="Baskerville Old Face"/>
-          <w:sz w:val="24"/>
-          <w:szCs w:val="24"/>
-        </w:rPr>
-        <w:t xml:space="preserve"> files in the proper directory. This is a good example.</w:t>
+        <w:t xml:space="preserve"> apt-get install </w:t>
+      </w:r>
+      <w:proofErr w:type="spellStart"/>
+      <w:r>
+        <w:rPr>
+          <w:rFonts w:ascii="Courier" w:hAnsi="Courier" w:cs="Courier"/>
+          <w:color w:val="484848"/>
+          <w:sz w:val="18"/>
+          <w:szCs w:val="18"/>
+        </w:rPr>
+        <w:t>git</w:t>
+      </w:r>
+      <w:proofErr w:type="spellEnd"/>
+    </w:p>
+    <w:p>
+      <w:pPr>
+        <w:rPr>
+          <w:rFonts w:ascii="Baskerville Old Face" w:hAnsi="Baskerville Old Face"/>
+          <w:sz w:val="24"/>
+          <w:szCs w:val="24"/>
+        </w:rPr>
+      </w:pPr>
+      <w:r>
+        <w:rPr>
+          <w:rFonts w:ascii="Baskerville Old Face" w:hAnsi="Baskerville Old Face"/>
+          <w:sz w:val="24"/>
+          <w:szCs w:val="24"/>
+        </w:rPr>
+        <w:t xml:space="preserve">From there, just clone </w:t>
+      </w:r>
+      <w:proofErr w:type="spellStart"/>
+      <w:r>
+        <w:rPr>
+          <w:rFonts w:ascii="Baskerville Old Face" w:hAnsi="Baskerville Old Face"/>
+          <w:sz w:val="24"/>
+          <w:szCs w:val="24"/>
+        </w:rPr>
+        <w:t>FailSafe</w:t>
+      </w:r>
+      <w:proofErr w:type="spellEnd"/>
+      <w:r>
+        <w:rPr>
+          <w:rFonts w:ascii="Baskerville Old Face" w:hAnsi="Baskerville Old Face"/>
+          <w:sz w:val="24"/>
+          <w:szCs w:val="24"/>
+        </w:rPr>
+        <w:t xml:space="preserve"> into any directory:</w:t>
       </w:r>
     </w:p>
     <w:p>
@@ -1413,6 +1364,7 @@
           <w:szCs w:val="18"/>
         </w:rPr>
       </w:pPr>
+      <w:proofErr w:type="spellStart"/>
       <w:proofErr w:type="gramStart"/>
       <w:r>
         <w:rPr>
@@ -1421,8 +1373,9 @@
           <w:sz w:val="18"/>
           <w:szCs w:val="18"/>
         </w:rPr>
-        <w:t>import</w:t>
-      </w:r>
+        <w:t>sudo</w:t>
+      </w:r>
+      <w:proofErr w:type="spellEnd"/>
       <w:proofErr w:type="gramEnd"/>
       <w:r>
         <w:rPr>
@@ -1431,122 +1384,47 @@
           <w:sz w:val="18"/>
           <w:szCs w:val="18"/>
         </w:rPr>
-        <w:t xml:space="preserve"> sys </w:t>
-      </w:r>
-      <w:proofErr w:type="spellStart"/>
-      <w:r>
-        <w:rPr>
-          <w:rFonts w:ascii="Courier" w:hAnsi="Courier" w:cs="Courier"/>
-          <w:color w:val="484848"/>
-          <w:sz w:val="18"/>
-          <w:szCs w:val="18"/>
-        </w:rPr>
-        <w:t>sys.path.insert</w:t>
-      </w:r>
-      <w:proofErr w:type="spellEnd"/>
-      <w:r>
-        <w:rPr>
-          <w:rFonts w:ascii="Courier" w:hAnsi="Courier" w:cs="Courier"/>
-          <w:color w:val="484848"/>
-          <w:sz w:val="18"/>
-          <w:szCs w:val="18"/>
-        </w:rPr>
-        <w:t>(0,'/home/</w:t>
-      </w:r>
-      <w:proofErr w:type="spellStart"/>
-      <w:r>
-        <w:rPr>
-          <w:rFonts w:ascii="Courier" w:hAnsi="Courier" w:cs="Courier"/>
-          <w:color w:val="484848"/>
-          <w:sz w:val="18"/>
-          <w:szCs w:val="18"/>
-        </w:rPr>
-        <w:t>jsmith</w:t>
-      </w:r>
-      <w:proofErr w:type="spellEnd"/>
-      <w:r>
-        <w:rPr>
-          <w:rFonts w:ascii="Courier" w:hAnsi="Courier" w:cs="Courier"/>
-          <w:color w:val="484848"/>
-          <w:sz w:val="18"/>
-          <w:szCs w:val="18"/>
-        </w:rPr>
-        <w:t>/</w:t>
-      </w:r>
-      <w:proofErr w:type="spellStart"/>
-      <w:r>
-        <w:rPr>
-          <w:rFonts w:ascii="Courier" w:hAnsi="Courier" w:cs="Courier"/>
-          <w:color w:val="484848"/>
-          <w:sz w:val="18"/>
-          <w:szCs w:val="18"/>
-        </w:rPr>
-        <w:t>public_html</w:t>
-      </w:r>
-      <w:proofErr w:type="spellEnd"/>
-      <w:r>
-        <w:rPr>
-          <w:rFonts w:ascii="Courier" w:hAnsi="Courier" w:cs="Courier"/>
-          <w:color w:val="484848"/>
-          <w:sz w:val="18"/>
-          <w:szCs w:val="18"/>
-        </w:rPr>
-        <w:t>/apps/</w:t>
-      </w:r>
-      <w:proofErr w:type="spellStart"/>
-      <w:r>
-        <w:rPr>
-          <w:rFonts w:ascii="Courier" w:hAnsi="Courier" w:cs="Courier"/>
-          <w:color w:val="484848"/>
-          <w:sz w:val="18"/>
-          <w:szCs w:val="18"/>
-        </w:rPr>
-        <w:t>flasktest</w:t>
-      </w:r>
-      <w:proofErr w:type="spellEnd"/>
-      <w:r>
-        <w:rPr>
-          <w:rFonts w:ascii="Courier" w:hAnsi="Courier" w:cs="Courier"/>
-          <w:color w:val="484848"/>
-          <w:sz w:val="18"/>
-          <w:szCs w:val="18"/>
-        </w:rPr>
-        <w:t>') from flasktest1 import app as application</w:t>
-      </w:r>
-    </w:p>
-    <w:p>
-      <w:pPr>
-        <w:rPr>
-          <w:rFonts w:ascii="Baskerville Old Face" w:hAnsi="Baskerville Old Face"/>
-          <w:sz w:val="24"/>
-          <w:szCs w:val="24"/>
-        </w:rPr>
-      </w:pPr>
-      <w:r>
-        <w:rPr>
-          <w:rFonts w:ascii="Baskerville Old Face" w:hAnsi="Baskerville Old Face"/>
-          <w:sz w:val="24"/>
-          <w:szCs w:val="24"/>
-        </w:rPr>
-        <w:t>You want to make sure that you create an appropriate site configuration file that will enable your website to appear. This will be located in /</w:t>
-      </w:r>
-      <w:proofErr w:type="spellStart"/>
-      <w:r>
-        <w:rPr>
-          <w:rFonts w:ascii="Baskerville Old Face" w:hAnsi="Baskerville Old Face"/>
-          <w:sz w:val="24"/>
-          <w:szCs w:val="24"/>
-        </w:rPr>
-        <w:t>etc</w:t>
-      </w:r>
-      <w:proofErr w:type="spellEnd"/>
-      <w:r>
-        <w:rPr>
-          <w:rFonts w:ascii="Baskerville Old Face" w:hAnsi="Baskerville Old Face"/>
-          <w:sz w:val="24"/>
-          <w:szCs w:val="24"/>
-        </w:rPr>
-        <w:t>/apache2/sites-available. Again, you should check the tutorial link listed above as that is much more in depth.</w:t>
+        <w:t xml:space="preserve"> </w:t>
+      </w:r>
+      <w:proofErr w:type="spellStart"/>
+      <w:r>
+        <w:rPr>
+          <w:rFonts w:ascii="Courier" w:hAnsi="Courier" w:cs="Courier"/>
+          <w:color w:val="484848"/>
+          <w:sz w:val="18"/>
+          <w:szCs w:val="18"/>
+        </w:rPr>
+        <w:t>git</w:t>
+      </w:r>
+      <w:proofErr w:type="spellEnd"/>
+      <w:r>
+        <w:rPr>
+          <w:rFonts w:ascii="Courier" w:hAnsi="Courier" w:cs="Courier"/>
+          <w:color w:val="484848"/>
+          <w:sz w:val="18"/>
+          <w:szCs w:val="18"/>
+        </w:rPr>
+        <w:t xml:space="preserve"> clone </w:t>
+      </w:r>
+      <w:hyperlink r:id="rId7" w:history="1">
+        <w:r>
+          <w:rPr>
+            <w:rStyle w:val="Hyperlink"/>
+            <w:rFonts w:ascii="Courier" w:hAnsi="Courier" w:cs="Courier"/>
+            <w:sz w:val="18"/>
+            <w:szCs w:val="18"/>
+          </w:rPr>
+          <w:t>git@github.com:duke-compsci408-fall2014/FailSafe.git</w:t>
+        </w:r>
+      </w:hyperlink>
+      <w:r>
+        <w:rPr>
+          <w:rFonts w:ascii="Courier" w:hAnsi="Courier" w:cs="Courier"/>
+          <w:color w:val="484848"/>
+          <w:sz w:val="18"/>
+          <w:szCs w:val="18"/>
+        </w:rPr>
+        <w:t xml:space="preserve"> [Directory Name]</w:t>
       </w:r>
     </w:p>
     <w:p>
@@ -1555,7 +1433,7 @@
           <w:rFonts w:ascii="Franklin Gothic Medium Cond" w:hAnsi="Franklin Gothic Medium Cond"/>
           <w:b/>
           <w:sz w:val="28"/>
-          <w:szCs w:val="24"/>
+          <w:szCs w:val="28"/>
         </w:rPr>
       </w:pPr>
       <w:r>
@@ -1563,37 +1441,622 @@
           <w:rFonts w:ascii="Franklin Gothic Medium Cond" w:hAnsi="Franklin Gothic Medium Cond"/>
           <w:b/>
           <w:sz w:val="28"/>
-          <w:szCs w:val="24"/>
-        </w:rPr>
-        <w:t>SSL</w:t>
-      </w:r>
-    </w:p>
-    <w:p>
-      <w:pPr>
-        <w:rPr>
-          <w:rFonts w:ascii="Baskerville Old Face" w:hAnsi="Baskerville Old Face"/>
-          <w:sz w:val="24"/>
-          <w:szCs w:val="24"/>
-        </w:rPr>
-      </w:pPr>
-      <w:r>
-        <w:rPr>
-          <w:rFonts w:ascii="Baskerville Old Face" w:hAnsi="Baskerville Old Face"/>
-          <w:sz w:val="24"/>
-          <w:szCs w:val="24"/>
-        </w:rPr>
-        <w:t>In order to setup proper HTTPS configuration on your website, you will need to make sure that you have ordered an SSL certificate for your website so that it is confirmed to be secure. There should be resources at your institution to do so, but there are also a variety of resources otherwise available.</w:t>
-      </w:r>
-    </w:p>
-    <w:p>
-      <w:proofErr w:type="spellStart"/>
-      <w:r>
+          <w:szCs w:val="28"/>
+        </w:rPr>
+        <w:t>Server</w:t>
+      </w:r>
+    </w:p>
+    <w:p>
+      <w:pPr>
+        <w:rPr>
+          <w:rFonts w:ascii="Baskerville Old Face" w:hAnsi="Baskerville Old Face"/>
+          <w:sz w:val="24"/>
+          <w:szCs w:val="24"/>
+        </w:rPr>
+      </w:pPr>
+      <w:r>
+        <w:rPr>
+          <w:rFonts w:ascii="Baskerville Old Face" w:hAnsi="Baskerville Old Face"/>
+          <w:sz w:val="24"/>
+          <w:szCs w:val="24"/>
+        </w:rPr>
+        <w:t xml:space="preserve">The initial </w:t>
+      </w:r>
+      <w:proofErr w:type="spellStart"/>
+      <w:r>
+        <w:rPr>
+          <w:rFonts w:ascii="Baskerville Old Face" w:hAnsi="Baskerville Old Face"/>
+          <w:sz w:val="24"/>
+          <w:szCs w:val="24"/>
+        </w:rPr>
+        <w:t>FailSafe</w:t>
+      </w:r>
+      <w:proofErr w:type="spellEnd"/>
+      <w:r>
+        <w:rPr>
+          <w:rFonts w:ascii="Baskerville Old Face" w:hAnsi="Baskerville Old Face"/>
+          <w:sz w:val="24"/>
+          <w:szCs w:val="24"/>
+        </w:rPr>
+        <w:t xml:space="preserve"> production server was built on Vanilla Ubuntu 14. Because we used Python’s Flask framework to develop our website, we added Apache/Mod WSGI for compatibility. The following below is very helpful in teaching developers how to get Flask/WSGI up and running:</w:t>
+      </w:r>
+    </w:p>
+    <w:p>
+      <w:pPr>
+        <w:rPr>
+          <w:rFonts w:ascii="Baskerville Old Face" w:hAnsi="Baskerville Old Face"/>
+          <w:sz w:val="24"/>
+          <w:szCs w:val="24"/>
+        </w:rPr>
+      </w:pPr>
+      <w:hyperlink r:id="rId8" w:history="1">
+        <w:r>
+          <w:rPr>
+            <w:rStyle w:val="Hyperlink"/>
+            <w:rFonts w:ascii="Baskerville Old Face" w:hAnsi="Baskerville Old Face"/>
+            <w:sz w:val="24"/>
+            <w:szCs w:val="24"/>
+          </w:rPr>
+          <w:t>Deploying Flask Apps with Apache and Mod WSGI</w:t>
+        </w:r>
+      </w:hyperlink>
+    </w:p>
+    <w:p>
+      <w:pPr>
+        <w:rPr>
+          <w:rFonts w:ascii="Baskerville Old Face" w:hAnsi="Baskerville Old Face"/>
+          <w:sz w:val="24"/>
+          <w:szCs w:val="24"/>
+        </w:rPr>
+      </w:pPr>
+      <w:r>
+        <w:rPr>
+          <w:rFonts w:ascii="Baskerville Old Face" w:hAnsi="Baskerville Old Face"/>
+          <w:sz w:val="24"/>
+          <w:szCs w:val="24"/>
+        </w:rPr>
+        <w:t>A basic, but incomplete, summary is below. The startup is to first download the necessary packages using the following commands:</w:t>
+      </w:r>
+    </w:p>
+    <w:p>
+      <w:pPr>
+        <w:pBdr>
+          <w:top w:val="single" w:sz="6" w:space="6" w:color="E2E2E2"/>
+          <w:left w:val="single" w:sz="6" w:space="6" w:color="E2E2E2"/>
+          <w:bottom w:val="single" w:sz="6" w:space="6" w:color="E2E2E2"/>
+          <w:right w:val="single" w:sz="6" w:space="6" w:color="E2E2E2"/>
+        </w:pBdr>
+        <w:shd w:val="clear" w:color="auto" w:fill="FAFAFA"/>
+        <w:tabs>
+          <w:tab w:val="left" w:pos="916"/>
+          <w:tab w:val="left" w:pos="1832"/>
+          <w:tab w:val="left" w:pos="2748"/>
+          <w:tab w:val="left" w:pos="3664"/>
+          <w:tab w:val="left" w:pos="4580"/>
+          <w:tab w:val="left" w:pos="5496"/>
+          <w:tab w:val="left" w:pos="6412"/>
+          <w:tab w:val="left" w:pos="7328"/>
+          <w:tab w:val="left" w:pos="8244"/>
+          <w:tab w:val="left" w:pos="9160"/>
+          <w:tab w:val="left" w:pos="10076"/>
+          <w:tab w:val="left" w:pos="10992"/>
+          <w:tab w:val="left" w:pos="11908"/>
+          <w:tab w:val="left" w:pos="12824"/>
+          <w:tab w:val="left" w:pos="13740"/>
+          <w:tab w:val="left" w:pos="14656"/>
+        </w:tabs>
+        <w:spacing w:before="240" w:after="240" w:line="240" w:lineRule="auto"/>
+        <w:ind w:left="384" w:right="240"/>
+        <w:rPr>
+          <w:rFonts w:ascii="Courier" w:hAnsi="Courier" w:cs="Courier"/>
+          <w:color w:val="484848"/>
+          <w:sz w:val="18"/>
+          <w:szCs w:val="18"/>
+        </w:rPr>
+      </w:pPr>
+      <w:proofErr w:type="spellStart"/>
+      <w:proofErr w:type="gramStart"/>
+      <w:r>
+        <w:rPr>
+          <w:rFonts w:ascii="Courier" w:hAnsi="Courier" w:cs="Courier"/>
+          <w:color w:val="484848"/>
+          <w:sz w:val="18"/>
+          <w:szCs w:val="18"/>
+        </w:rPr>
+        <w:t>sudo</w:t>
+      </w:r>
+      <w:proofErr w:type="spellEnd"/>
+      <w:proofErr w:type="gramEnd"/>
+      <w:r>
+        <w:rPr>
+          <w:rFonts w:ascii="Courier" w:hAnsi="Courier" w:cs="Courier"/>
+          <w:color w:val="484848"/>
+          <w:sz w:val="18"/>
+          <w:szCs w:val="18"/>
+        </w:rPr>
+        <w:t xml:space="preserve"> apt-get update </w:t>
+      </w:r>
+    </w:p>
+    <w:p>
+      <w:pPr>
+        <w:pBdr>
+          <w:top w:val="single" w:sz="6" w:space="6" w:color="E2E2E2"/>
+          <w:left w:val="single" w:sz="6" w:space="6" w:color="E2E2E2"/>
+          <w:bottom w:val="single" w:sz="6" w:space="6" w:color="E2E2E2"/>
+          <w:right w:val="single" w:sz="6" w:space="6" w:color="E2E2E2"/>
+        </w:pBdr>
+        <w:shd w:val="clear" w:color="auto" w:fill="FAFAFA"/>
+        <w:tabs>
+          <w:tab w:val="left" w:pos="916"/>
+          <w:tab w:val="left" w:pos="1832"/>
+          <w:tab w:val="left" w:pos="2748"/>
+          <w:tab w:val="left" w:pos="3664"/>
+          <w:tab w:val="left" w:pos="4580"/>
+          <w:tab w:val="left" w:pos="5496"/>
+          <w:tab w:val="left" w:pos="6412"/>
+          <w:tab w:val="left" w:pos="7328"/>
+          <w:tab w:val="left" w:pos="8244"/>
+          <w:tab w:val="left" w:pos="9160"/>
+          <w:tab w:val="left" w:pos="10076"/>
+          <w:tab w:val="left" w:pos="10992"/>
+          <w:tab w:val="left" w:pos="11908"/>
+          <w:tab w:val="left" w:pos="12824"/>
+          <w:tab w:val="left" w:pos="13740"/>
+          <w:tab w:val="left" w:pos="14656"/>
+        </w:tabs>
+        <w:spacing w:before="240" w:after="240" w:line="240" w:lineRule="auto"/>
+        <w:ind w:left="384" w:right="240"/>
+        <w:rPr>
+          <w:rFonts w:ascii="Courier" w:hAnsi="Courier" w:cs="Courier"/>
+          <w:color w:val="484848"/>
+          <w:sz w:val="18"/>
+          <w:szCs w:val="18"/>
+        </w:rPr>
+      </w:pPr>
+      <w:proofErr w:type="spellStart"/>
+      <w:proofErr w:type="gramStart"/>
+      <w:r>
+        <w:rPr>
+          <w:rFonts w:ascii="Courier" w:hAnsi="Courier" w:cs="Courier"/>
+          <w:color w:val="484848"/>
+          <w:sz w:val="18"/>
+          <w:szCs w:val="18"/>
+        </w:rPr>
+        <w:t>sudo</w:t>
+      </w:r>
+      <w:proofErr w:type="spellEnd"/>
+      <w:proofErr w:type="gramEnd"/>
+      <w:r>
+        <w:rPr>
+          <w:rFonts w:ascii="Courier" w:hAnsi="Courier" w:cs="Courier"/>
+          <w:color w:val="484848"/>
+          <w:sz w:val="18"/>
+          <w:szCs w:val="18"/>
+        </w:rPr>
+        <w:t xml:space="preserve"> apt-get install libapache2-mod-wsgi</w:t>
+      </w:r>
+    </w:p>
+    <w:p>
+      <w:pPr>
+        <w:rPr>
+          <w:rFonts w:ascii="Baskerville Old Face" w:hAnsi="Baskerville Old Face"/>
+          <w:sz w:val="24"/>
+          <w:szCs w:val="24"/>
+        </w:rPr>
+      </w:pPr>
+      <w:r>
+        <w:rPr>
+          <w:rFonts w:ascii="Baskerville Old Face" w:hAnsi="Baskerville Old Face"/>
+          <w:sz w:val="24"/>
+          <w:szCs w:val="24"/>
+        </w:rPr>
+        <w:t>Then you want to make sure you setup your directory properly. You want to then download the flask deployment starter kit:</w:t>
+      </w:r>
+    </w:p>
+    <w:p>
+      <w:pPr>
+        <w:pBdr>
+          <w:top w:val="single" w:sz="6" w:space="6" w:color="E2E2E2"/>
+          <w:left w:val="single" w:sz="6" w:space="6" w:color="E2E2E2"/>
+          <w:bottom w:val="single" w:sz="6" w:space="6" w:color="E2E2E2"/>
+          <w:right w:val="single" w:sz="6" w:space="6" w:color="E2E2E2"/>
+        </w:pBdr>
+        <w:shd w:val="clear" w:color="auto" w:fill="FAFAFA"/>
+        <w:tabs>
+          <w:tab w:val="left" w:pos="916"/>
+          <w:tab w:val="left" w:pos="1832"/>
+          <w:tab w:val="left" w:pos="2748"/>
+          <w:tab w:val="left" w:pos="3664"/>
+          <w:tab w:val="left" w:pos="4580"/>
+          <w:tab w:val="left" w:pos="5496"/>
+          <w:tab w:val="left" w:pos="6412"/>
+          <w:tab w:val="left" w:pos="7328"/>
+          <w:tab w:val="left" w:pos="8244"/>
+          <w:tab w:val="left" w:pos="9160"/>
+          <w:tab w:val="left" w:pos="10076"/>
+          <w:tab w:val="left" w:pos="10992"/>
+          <w:tab w:val="left" w:pos="11908"/>
+          <w:tab w:val="left" w:pos="12824"/>
+          <w:tab w:val="left" w:pos="13740"/>
+          <w:tab w:val="left" w:pos="14656"/>
+        </w:tabs>
+        <w:spacing w:before="240" w:after="240" w:line="240" w:lineRule="auto"/>
+        <w:ind w:left="384" w:right="240"/>
+        <w:rPr>
+          <w:rFonts w:ascii="Courier" w:hAnsi="Courier" w:cs="Courier"/>
+          <w:color w:val="484848"/>
+          <w:sz w:val="18"/>
+          <w:szCs w:val="18"/>
+        </w:rPr>
+      </w:pPr>
+      <w:r>
+        <w:rPr>
+          <w:rFonts w:ascii="Courier" w:hAnsi="Courier" w:cs="Courier"/>
+          <w:color w:val="484848"/>
+          <w:sz w:val="18"/>
+          <w:szCs w:val="18"/>
+        </w:rPr>
+        <w:t xml:space="preserve">cd ~ </w:t>
+      </w:r>
+      <w:proofErr w:type="spellStart"/>
+      <w:r>
+        <w:rPr>
+          <w:rFonts w:ascii="Courier" w:hAnsi="Courier" w:cs="Courier"/>
+          <w:color w:val="484848"/>
+          <w:sz w:val="18"/>
+          <w:szCs w:val="18"/>
+        </w:rPr>
+        <w:t>wget</w:t>
+      </w:r>
+      <w:proofErr w:type="spellEnd"/>
+      <w:r>
+        <w:rPr>
+          <w:rFonts w:ascii="Courier" w:hAnsi="Courier" w:cs="Courier"/>
+          <w:color w:val="484848"/>
+          <w:sz w:val="18"/>
+          <w:szCs w:val="18"/>
+        </w:rPr>
+        <w:t xml:space="preserve"> https://beagle.whoi.edu/redmine/attachments/download/579/</w:t>
+      </w:r>
+      <w:r>
+        <w:rPr>
+          <w:rFonts w:ascii="Courier" w:hAnsi="Courier" w:cs="Courier"/>
+          <w:color w:val="484848"/>
+          <w:sz w:val="18"/>
+          <w:szCs w:val="18"/>
+        </w:rPr>
+        <w:t>flask_deployment_starter.tar.gz</w:t>
+      </w:r>
+    </w:p>
+    <w:p>
+      <w:pPr>
+        <w:pBdr>
+          <w:top w:val="single" w:sz="6" w:space="6" w:color="E2E2E2"/>
+          <w:left w:val="single" w:sz="6" w:space="6" w:color="E2E2E2"/>
+          <w:bottom w:val="single" w:sz="6" w:space="6" w:color="E2E2E2"/>
+          <w:right w:val="single" w:sz="6" w:space="6" w:color="E2E2E2"/>
+        </w:pBdr>
+        <w:shd w:val="clear" w:color="auto" w:fill="FAFAFA"/>
+        <w:tabs>
+          <w:tab w:val="left" w:pos="916"/>
+          <w:tab w:val="left" w:pos="1832"/>
+          <w:tab w:val="left" w:pos="2748"/>
+          <w:tab w:val="left" w:pos="3664"/>
+          <w:tab w:val="left" w:pos="4580"/>
+          <w:tab w:val="left" w:pos="5496"/>
+          <w:tab w:val="left" w:pos="6412"/>
+          <w:tab w:val="left" w:pos="7328"/>
+          <w:tab w:val="left" w:pos="8244"/>
+          <w:tab w:val="left" w:pos="9160"/>
+          <w:tab w:val="left" w:pos="10076"/>
+          <w:tab w:val="left" w:pos="10992"/>
+          <w:tab w:val="left" w:pos="11908"/>
+          <w:tab w:val="left" w:pos="12824"/>
+          <w:tab w:val="left" w:pos="13740"/>
+          <w:tab w:val="left" w:pos="14656"/>
+        </w:tabs>
+        <w:spacing w:before="240" w:after="240" w:line="240" w:lineRule="auto"/>
+        <w:ind w:left="384" w:right="240"/>
+        <w:rPr>
+          <w:rFonts w:ascii="Courier" w:hAnsi="Courier" w:cs="Courier"/>
+          <w:color w:val="484848"/>
+          <w:sz w:val="18"/>
+          <w:szCs w:val="18"/>
+        </w:rPr>
+      </w:pPr>
+      <w:proofErr w:type="gramStart"/>
+      <w:r>
+        <w:rPr>
+          <w:rFonts w:ascii="Courier" w:hAnsi="Courier" w:cs="Courier"/>
+          <w:color w:val="484848"/>
+          <w:sz w:val="18"/>
+          <w:szCs w:val="18"/>
+        </w:rPr>
+        <w:t>tar</w:t>
+      </w:r>
+      <w:proofErr w:type="gramEnd"/>
+      <w:r>
+        <w:rPr>
+          <w:rFonts w:ascii="Courier" w:hAnsi="Courier" w:cs="Courier"/>
+          <w:color w:val="484848"/>
+          <w:sz w:val="18"/>
+          <w:szCs w:val="18"/>
+        </w:rPr>
+        <w:t xml:space="preserve"> </w:t>
+      </w:r>
+      <w:proofErr w:type="spellStart"/>
+      <w:r>
+        <w:rPr>
+          <w:rFonts w:ascii="Courier" w:hAnsi="Courier" w:cs="Courier"/>
+          <w:color w:val="484848"/>
+          <w:sz w:val="18"/>
+          <w:szCs w:val="18"/>
+        </w:rPr>
+        <w:t>zxvf</w:t>
+      </w:r>
+      <w:proofErr w:type="spellEnd"/>
+      <w:r>
+        <w:rPr>
+          <w:rFonts w:ascii="Courier" w:hAnsi="Courier" w:cs="Courier"/>
+          <w:color w:val="484848"/>
+          <w:sz w:val="18"/>
+          <w:szCs w:val="18"/>
+        </w:rPr>
+        <w:t xml:space="preserve"> flask_deployment_starter.tar.gz</w:t>
+      </w:r>
+    </w:p>
+    <w:p>
+      <w:pPr>
+        <w:rPr>
+          <w:rFonts w:ascii="Baskerville Old Face" w:hAnsi="Baskerville Old Face"/>
+          <w:sz w:val="24"/>
+          <w:szCs w:val="24"/>
+        </w:rPr>
+      </w:pPr>
+      <w:r>
+        <w:rPr>
+          <w:rFonts w:ascii="Baskerville Old Face" w:hAnsi="Baskerville Old Face"/>
+          <w:sz w:val="24"/>
+          <w:szCs w:val="24"/>
+        </w:rPr>
+        <w:t xml:space="preserve">Afterwards, you ought to develop the </w:t>
+      </w:r>
+      <w:proofErr w:type="spellStart"/>
+      <w:r>
+        <w:rPr>
+          <w:rFonts w:ascii="Baskerville Old Face" w:hAnsi="Baskerville Old Face"/>
+          <w:sz w:val="24"/>
+          <w:szCs w:val="24"/>
+        </w:rPr>
+        <w:t>wsgi</w:t>
+      </w:r>
+      <w:proofErr w:type="spellEnd"/>
+      <w:r>
+        <w:rPr>
+          <w:rFonts w:ascii="Baskerville Old Face" w:hAnsi="Baskerville Old Face"/>
+          <w:sz w:val="24"/>
+          <w:szCs w:val="24"/>
+        </w:rPr>
+        <w:t xml:space="preserve"> files in the proper directory. This is a good example.</w:t>
+      </w:r>
+    </w:p>
+    <w:p>
+      <w:pPr>
+        <w:pBdr>
+          <w:top w:val="single" w:sz="6" w:space="6" w:color="E2E2E2"/>
+          <w:left w:val="single" w:sz="6" w:space="6" w:color="E2E2E2"/>
+          <w:bottom w:val="single" w:sz="6" w:space="6" w:color="E2E2E2"/>
+          <w:right w:val="single" w:sz="6" w:space="6" w:color="E2E2E2"/>
+        </w:pBdr>
+        <w:shd w:val="clear" w:color="auto" w:fill="FAFAFA"/>
+        <w:tabs>
+          <w:tab w:val="left" w:pos="916"/>
+          <w:tab w:val="left" w:pos="1832"/>
+          <w:tab w:val="left" w:pos="2748"/>
+          <w:tab w:val="left" w:pos="3664"/>
+          <w:tab w:val="left" w:pos="4580"/>
+          <w:tab w:val="left" w:pos="5496"/>
+          <w:tab w:val="left" w:pos="6412"/>
+          <w:tab w:val="left" w:pos="7328"/>
+          <w:tab w:val="left" w:pos="8244"/>
+          <w:tab w:val="left" w:pos="9160"/>
+          <w:tab w:val="left" w:pos="10076"/>
+          <w:tab w:val="left" w:pos="10992"/>
+          <w:tab w:val="left" w:pos="11908"/>
+          <w:tab w:val="left" w:pos="12824"/>
+          <w:tab w:val="left" w:pos="13740"/>
+          <w:tab w:val="left" w:pos="14656"/>
+        </w:tabs>
+        <w:spacing w:before="240" w:after="240" w:line="240" w:lineRule="auto"/>
+        <w:ind w:left="384" w:right="240"/>
+        <w:rPr>
+          <w:rFonts w:ascii="Courier" w:hAnsi="Courier" w:cs="Courier"/>
+          <w:color w:val="484848"/>
+          <w:sz w:val="18"/>
+          <w:szCs w:val="18"/>
+        </w:rPr>
+      </w:pPr>
+      <w:proofErr w:type="gramStart"/>
+      <w:r>
+        <w:rPr>
+          <w:rFonts w:ascii="Courier" w:hAnsi="Courier" w:cs="Courier"/>
+          <w:color w:val="484848"/>
+          <w:sz w:val="18"/>
+          <w:szCs w:val="18"/>
+        </w:rPr>
+        <w:t>import</w:t>
+      </w:r>
+      <w:proofErr w:type="gramEnd"/>
+      <w:r>
+        <w:rPr>
+          <w:rFonts w:ascii="Courier" w:hAnsi="Courier" w:cs="Courier"/>
+          <w:color w:val="484848"/>
+          <w:sz w:val="18"/>
+          <w:szCs w:val="18"/>
+        </w:rPr>
+        <w:t xml:space="preserve"> sys </w:t>
+      </w:r>
+      <w:proofErr w:type="spellStart"/>
+      <w:r>
+        <w:rPr>
+          <w:rFonts w:ascii="Courier" w:hAnsi="Courier" w:cs="Courier"/>
+          <w:color w:val="484848"/>
+          <w:sz w:val="18"/>
+          <w:szCs w:val="18"/>
+        </w:rPr>
+        <w:t>sys.path.insert</w:t>
+      </w:r>
+      <w:proofErr w:type="spellEnd"/>
+      <w:r>
+        <w:rPr>
+          <w:rFonts w:ascii="Courier" w:hAnsi="Courier" w:cs="Courier"/>
+          <w:color w:val="484848"/>
+          <w:sz w:val="18"/>
+          <w:szCs w:val="18"/>
+        </w:rPr>
+        <w:t>(0,'/home/</w:t>
+      </w:r>
+      <w:proofErr w:type="spellStart"/>
+      <w:r>
+        <w:rPr>
+          <w:rFonts w:ascii="Courier" w:hAnsi="Courier" w:cs="Courier"/>
+          <w:color w:val="484848"/>
+          <w:sz w:val="18"/>
+          <w:szCs w:val="18"/>
+        </w:rPr>
+        <w:t>jsmith</w:t>
+      </w:r>
+      <w:proofErr w:type="spellEnd"/>
+      <w:r>
+        <w:rPr>
+          <w:rFonts w:ascii="Courier" w:hAnsi="Courier" w:cs="Courier"/>
+          <w:color w:val="484848"/>
+          <w:sz w:val="18"/>
+          <w:szCs w:val="18"/>
+        </w:rPr>
+        <w:t>/</w:t>
+      </w:r>
+      <w:proofErr w:type="spellStart"/>
+      <w:r>
+        <w:rPr>
+          <w:rFonts w:ascii="Courier" w:hAnsi="Courier" w:cs="Courier"/>
+          <w:color w:val="484848"/>
+          <w:sz w:val="18"/>
+          <w:szCs w:val="18"/>
+        </w:rPr>
+        <w:t>public_html</w:t>
+      </w:r>
+      <w:proofErr w:type="spellEnd"/>
+      <w:r>
+        <w:rPr>
+          <w:rFonts w:ascii="Courier" w:hAnsi="Courier" w:cs="Courier"/>
+          <w:color w:val="484848"/>
+          <w:sz w:val="18"/>
+          <w:szCs w:val="18"/>
+        </w:rPr>
+        <w:t>/apps/</w:t>
+      </w:r>
+      <w:proofErr w:type="spellStart"/>
+      <w:r>
+        <w:rPr>
+          <w:rFonts w:ascii="Courier" w:hAnsi="Courier" w:cs="Courier"/>
+          <w:color w:val="484848"/>
+          <w:sz w:val="18"/>
+          <w:szCs w:val="18"/>
+        </w:rPr>
+        <w:t>flasktest</w:t>
+      </w:r>
+      <w:proofErr w:type="spellEnd"/>
+      <w:r>
+        <w:rPr>
+          <w:rFonts w:ascii="Courier" w:hAnsi="Courier" w:cs="Courier"/>
+          <w:color w:val="484848"/>
+          <w:sz w:val="18"/>
+          <w:szCs w:val="18"/>
+        </w:rPr>
+        <w:t>') from flasktest1 import app as application</w:t>
+      </w:r>
+    </w:p>
+    <w:p>
+      <w:pPr>
+        <w:rPr>
+          <w:rFonts w:ascii="Baskerville Old Face" w:hAnsi="Baskerville Old Face"/>
+          <w:sz w:val="24"/>
+          <w:szCs w:val="24"/>
+        </w:rPr>
+      </w:pPr>
+      <w:r>
+        <w:rPr>
+          <w:rFonts w:ascii="Baskerville Old Face" w:hAnsi="Baskerville Old Face"/>
+          <w:sz w:val="24"/>
+          <w:szCs w:val="24"/>
+        </w:rPr>
+        <w:t>You want to make sure that you create an appropriate site configuration file that will enable your website to appear. This will be located in /</w:t>
+      </w:r>
+      <w:proofErr w:type="spellStart"/>
+      <w:r>
+        <w:rPr>
+          <w:rFonts w:ascii="Baskerville Old Face" w:hAnsi="Baskerville Old Face"/>
+          <w:sz w:val="24"/>
+          <w:szCs w:val="24"/>
+        </w:rPr>
+        <w:t>etc</w:t>
+      </w:r>
+      <w:proofErr w:type="spellEnd"/>
+      <w:r>
+        <w:rPr>
+          <w:rFonts w:ascii="Baskerville Old Face" w:hAnsi="Baskerville Old Face"/>
+          <w:sz w:val="24"/>
+          <w:szCs w:val="24"/>
+        </w:rPr>
+        <w:t>/apache2/sites-available. Again, you should check the tutorial link listed above as that is much more in depth.</w:t>
+      </w:r>
+    </w:p>
+    <w:p>
+      <w:pPr>
         <w:rPr>
           <w:rFonts w:ascii="Franklin Gothic Medium Cond" w:hAnsi="Franklin Gothic Medium Cond"/>
           <w:b/>
           <w:sz w:val="28"/>
           <w:szCs w:val="24"/>
         </w:rPr>
+      </w:pPr>
+      <w:r>
+        <w:rPr>
+          <w:rFonts w:ascii="Franklin Gothic Medium Cond" w:hAnsi="Franklin Gothic Medium Cond"/>
+          <w:b/>
+          <w:sz w:val="28"/>
+          <w:szCs w:val="24"/>
+        </w:rPr>
+        <w:t>SSL</w:t>
+      </w:r>
+    </w:p>
+    <w:p>
+      <w:pPr>
+        <w:rPr>
+          <w:rFonts w:ascii="Baskerville Old Face" w:hAnsi="Baskerville Old Face"/>
+          <w:sz w:val="24"/>
+          <w:szCs w:val="24"/>
+        </w:rPr>
+      </w:pPr>
+      <w:r>
+        <w:rPr>
+          <w:rFonts w:ascii="Baskerville Old Face" w:hAnsi="Baskerville Old Face"/>
+          <w:sz w:val="24"/>
+          <w:szCs w:val="24"/>
+        </w:rPr>
+        <w:t>In order to setup proper HTTPS configuration on your website, you will need to make sure that you have ordered an SSL certificate for your website so that it is confirmed to be secure. There should be resources at your institution to do so, but there are also a variety of resources otherwise available.</w:t>
+      </w:r>
+    </w:p>
+    <w:p>
+      <w:proofErr w:type="spellStart"/>
+      <w:r>
+        <w:rPr>
+          <w:rFonts w:ascii="Franklin Gothic Medium Cond" w:hAnsi="Franklin Gothic Medium Cond"/>
+          <w:b/>
+          <w:sz w:val="28"/>
+          <w:szCs w:val="24"/>
+        </w:rPr>
         <w:t>Shib</w:t>
       </w:r>
       <w:proofErr w:type="spellEnd"/>
@@ -1623,7 +2086,7 @@
           <w:szCs w:val="24"/>
         </w:rPr>
       </w:pPr>
-      <w:hyperlink r:id="rId8" w:history="1">
+      <w:hyperlink r:id="rId9" w:history="1">
         <w:r>
           <w:rPr>
             <w:rStyle w:val="Hyperlink"/>
@@ -1671,7 +2134,7 @@
         </w:rPr>
         <w:t xml:space="preserve">Another thing you will have to do is run whatever script is available at your institution to setup the proper xml files that enable shibboleth wrapping around your particular file. To see an example of Duke’s Shibboleth setup process, you can use this as an example – </w:t>
       </w:r>
-      <w:hyperlink r:id="rId9" w:history="1">
+      <w:hyperlink r:id="rId10" w:history="1">
         <w:r>
           <w:rPr>
             <w:rStyle w:val="Hyperlink"/>
@@ -1724,6 +2187,7 @@
           <w:sz w:val="24"/>
           <w:szCs w:val="24"/>
         </w:rPr>
+        <w:lastRenderedPageBreak/>
         <w:t xml:space="preserve">The last thing that you’ll have to do is setup up the databases that are required by </w:t>
       </w:r>
       <w:proofErr w:type="spellStart"/>
@@ -1847,7 +2311,6 @@
           <w:sz w:val="24"/>
           <w:szCs w:val="24"/>
         </w:rPr>
-        <w:lastRenderedPageBreak/>
         <w:t xml:space="preserve">When this runs, you’ll have to setup a password for </w:t>
       </w:r>
       <w:r>
@@ -1951,15 +2414,6 @@
         </w:rPr>
       </w:pPr>
       <w:proofErr w:type="spellStart"/>
-      <w:r>
-        <w:rPr>
-          <w:rFonts w:ascii="Courier" w:hAnsi="Courier" w:cs="Courier"/>
-          <w:color w:val="484848"/>
-          <w:sz w:val="18"/>
-          <w:szCs w:val="18"/>
-        </w:rPr>
-        <w:t>dir_</w:t>
-      </w:r>
       <w:proofErr w:type="gramStart"/>
       <w:r>
         <w:rPr>
@@ -1968,17 +2422,7 @@
           <w:sz w:val="18"/>
           <w:szCs w:val="18"/>
         </w:rPr>
-        <w:t>app.config</w:t>
-      </w:r>
-      <w:proofErr w:type="spellEnd"/>
-      <w:r>
-        <w:rPr>
-          <w:rFonts w:ascii="Courier" w:hAnsi="Courier" w:cs="Courier"/>
-          <w:color w:val="484848"/>
-          <w:sz w:val="18"/>
-          <w:szCs w:val="18"/>
-        </w:rPr>
-        <w:t>[</w:t>
+        <w:t>dir</w:t>
       </w:r>
       <w:proofErr w:type="gramEnd"/>
       <w:r>
@@ -1988,7 +2432,17 @@
           <w:sz w:val="18"/>
           <w:szCs w:val="18"/>
         </w:rPr>
-        <w:t>‘MYSQL_DATABASE_PASSWORD’] = [YOUR PASSWORD]</w:t>
+        <w:t>_app.config</w:t>
+      </w:r>
+      <w:proofErr w:type="spellEnd"/>
+      <w:r>
+        <w:rPr>
+          <w:rFonts w:ascii="Courier" w:hAnsi="Courier" w:cs="Courier"/>
+          <w:color w:val="484848"/>
+          <w:sz w:val="18"/>
+          <w:szCs w:val="18"/>
+        </w:rPr>
+        <w:t>[‘MYSQL_DATABASE_PASSWORD’] = [YOUR PASSWORD]</w:t>
       </w:r>
     </w:p>
     <w:p>
@@ -3208,6 +3662,7 @@
           <w:sz w:val="18"/>
           <w:szCs w:val="18"/>
         </w:rPr>
+        <w:lastRenderedPageBreak/>
         <w:t>python</w:t>
       </w:r>
       <w:proofErr w:type="gramEnd"/>
@@ -3267,7 +3722,7 @@
 </file>
 
 <file path=word/styles.xml><?xml version="1.0" encoding="utf-8"?>
-<w:styles xmlns:mc="http://schemas.openxmlformats.org/markup-compatibility/2006" xmlns:r="http://schemas.openxmlformats.org/officeDocument/2006/relationships" xmlns:w="http://schemas.openxmlformats.org/wordprocessingml/2006/main" xmlns:w14="http://schemas.microsoft.com/office/word/2010/wordml" xmlns:w15="http://schemas.microsoft.com/office/word/2012/wordml" mc:Ignorable="w14 w15">
+<w:styles xmlns:mc="http://schemas.openxmlformats.org/markup-compatibility/2006" xmlns:r="http://schemas.openxmlformats.org/officeDocument/2006/relationships" xmlns:w="http://schemas.openxmlformats.org/wordprocessingml/2006/main" xmlns:w14="http://schemas.microsoft.com/office/word/2010/wordml" mc:Ignorable="w14">
   <w:docDefaults>
     <w:rPrDefault>
       <w:rPr>
@@ -3283,378 +3738,376 @@
       </w:pPr>
     </w:pPrDefault>
   </w:docDefaults>
-  <w:latentStyles w:defLockedState="0" w:defUIPriority="99" w:defSemiHidden="0" w:defUnhideWhenUsed="0" w:defQFormat="0" w:count="371">
-    <w:lsdException w:name="Normal" w:uiPriority="0" w:qFormat="1"/>
-    <w:lsdException w:name="heading 1" w:uiPriority="9" w:qFormat="1"/>
-    <w:lsdException w:name="heading 2" w:semiHidden="1" w:uiPriority="9" w:unhideWhenUsed="1" w:qFormat="1"/>
-    <w:lsdException w:name="heading 3" w:semiHidden="1" w:uiPriority="9" w:unhideWhenUsed="1" w:qFormat="1"/>
-    <w:lsdException w:name="heading 4" w:semiHidden="1" w:uiPriority="9" w:unhideWhenUsed="1" w:qFormat="1"/>
-    <w:lsdException w:name="heading 5" w:semiHidden="1" w:uiPriority="9" w:unhideWhenUsed="1" w:qFormat="1"/>
-    <w:lsdException w:name="heading 6" w:semiHidden="1" w:uiPriority="9" w:unhideWhenUsed="1" w:qFormat="1"/>
-    <w:lsdException w:name="heading 7" w:semiHidden="1" w:uiPriority="9" w:unhideWhenUsed="1" w:qFormat="1"/>
-    <w:lsdException w:name="heading 8" w:semiHidden="1" w:uiPriority="9" w:unhideWhenUsed="1" w:qFormat="1"/>
-    <w:lsdException w:name="heading 9" w:semiHidden="1" w:uiPriority="9" w:unhideWhenUsed="1" w:qFormat="1"/>
-    <w:lsdException w:name="index 1" w:semiHidden="1" w:unhideWhenUsed="1"/>
-    <w:lsdException w:name="index 2" w:semiHidden="1" w:unhideWhenUsed="1"/>
-    <w:lsdException w:name="index 3" w:semiHidden="1" w:unhideWhenUsed="1"/>
-    <w:lsdException w:name="index 4" w:semiHidden="1" w:unhideWhenUsed="1"/>
-    <w:lsdException w:name="index 5" w:semiHidden="1" w:unhideWhenUsed="1"/>
-    <w:lsdException w:name="index 6" w:semiHidden="1" w:unhideWhenUsed="1"/>
-    <w:lsdException w:name="index 7" w:semiHidden="1" w:unhideWhenUsed="1"/>
-    <w:lsdException w:name="index 8" w:semiHidden="1" w:unhideWhenUsed="1"/>
-    <w:lsdException w:name="index 9" w:semiHidden="1" w:unhideWhenUsed="1"/>
-    <w:lsdException w:name="toc 1" w:semiHidden="1" w:uiPriority="39" w:unhideWhenUsed="1"/>
-    <w:lsdException w:name="toc 2" w:semiHidden="1" w:uiPriority="39" w:unhideWhenUsed="1"/>
-    <w:lsdException w:name="toc 3" w:semiHidden="1" w:uiPriority="39" w:unhideWhenUsed="1"/>
-    <w:lsdException w:name="toc 4" w:semiHidden="1" w:uiPriority="39" w:unhideWhenUsed="1"/>
-    <w:lsdException w:name="toc 5" w:semiHidden="1" w:uiPriority="39" w:unhideWhenUsed="1"/>
-    <w:lsdException w:name="toc 6" w:semiHidden="1" w:uiPriority="39" w:unhideWhenUsed="1"/>
-    <w:lsdException w:name="toc 7" w:semiHidden="1" w:uiPriority="39" w:unhideWhenUsed="1"/>
-    <w:lsdException w:name="toc 8" w:semiHidden="1" w:uiPriority="39" w:unhideWhenUsed="1"/>
-    <w:lsdException w:name="toc 9" w:semiHidden="1" w:uiPriority="39" w:unhideWhenUsed="1"/>
-    <w:lsdException w:name="Normal Indent" w:semiHidden="1" w:unhideWhenUsed="1"/>
-    <w:lsdException w:name="footnote text" w:semiHidden="1" w:unhideWhenUsed="1"/>
-    <w:lsdException w:name="annotation text" w:semiHidden="1" w:unhideWhenUsed="1"/>
-    <w:lsdException w:name="header" w:semiHidden="1" w:unhideWhenUsed="1"/>
-    <w:lsdException w:name="footer" w:semiHidden="1" w:unhideWhenUsed="1"/>
-    <w:lsdException w:name="index heading" w:semiHidden="1" w:unhideWhenUsed="1"/>
-    <w:lsdException w:name="caption" w:semiHidden="1" w:uiPriority="35" w:unhideWhenUsed="1" w:qFormat="1"/>
-    <w:lsdException w:name="table of figures" w:semiHidden="1" w:unhideWhenUsed="1"/>
-    <w:lsdException w:name="envelope address" w:semiHidden="1" w:unhideWhenUsed="1"/>
-    <w:lsdException w:name="envelope return" w:semiHidden="1" w:unhideWhenUsed="1"/>
-    <w:lsdException w:name="footnote reference" w:semiHidden="1" w:unhideWhenUsed="1"/>
-    <w:lsdException w:name="annotation reference" w:semiHidden="1" w:unhideWhenUsed="1"/>
-    <w:lsdException w:name="line number" w:semiHidden="1" w:unhideWhenUsed="1"/>
-    <w:lsdException w:name="page number" w:semiHidden="1" w:unhideWhenUsed="1"/>
-    <w:lsdException w:name="endnote reference" w:semiHidden="1" w:unhideWhenUsed="1"/>
-    <w:lsdException w:name="endnote text" w:semiHidden="1" w:unhideWhenUsed="1"/>
-    <w:lsdException w:name="table of authorities" w:semiHidden="1" w:unhideWhenUsed="1"/>
-    <w:lsdException w:name="macro" w:semiHidden="1" w:unhideWhenUsed="1"/>
-    <w:lsdException w:name="toa heading" w:semiHidden="1" w:unhideWhenUsed="1"/>
-    <w:lsdException w:name="List" w:semiHidden="1" w:unhideWhenUsed="1"/>
-    <w:lsdException w:name="List Bullet" w:semiHidden="1" w:unhideWhenUsed="1"/>
-    <w:lsdException w:name="List Number" w:semiHidden="1" w:unhideWhenUsed="1"/>
-    <w:lsdException w:name="List 2" w:semiHidden="1" w:unhideWhenUsed="1"/>
-    <w:lsdException w:name="List 3" w:semiHidden="1" w:unhideWhenUsed="1"/>
-    <w:lsdException w:name="List 4" w:semiHidden="1" w:unhideWhenUsed="1"/>
-    <w:lsdException w:name="List 5" w:semiHidden="1" w:unhideWhenUsed="1"/>
-    <w:lsdException w:name="List Bullet 2" w:semiHidden="1" w:unhideWhenUsed="1"/>
-    <w:lsdException w:name="List Bullet 3" w:semiHidden="1" w:unhideWhenUsed="1"/>
-    <w:lsdException w:name="List Bullet 4" w:semiHidden="1" w:unhideWhenUsed="1"/>
-    <w:lsdException w:name="List Bullet 5" w:semiHidden="1" w:unhideWhenUsed="1"/>
-    <w:lsdException w:name="List Number 2" w:semiHidden="1" w:unhideWhenUsed="1"/>
-    <w:lsdException w:name="List Number 3" w:semiHidden="1" w:unhideWhenUsed="1"/>
-    <w:lsdException w:name="List Number 4" w:semiHidden="1" w:unhideWhenUsed="1"/>
-    <w:lsdException w:name="List Number 5" w:semiHidden="1" w:unhideWhenUsed="1"/>
-    <w:lsdException w:name="Title" w:uiPriority="10" w:qFormat="1"/>
-    <w:lsdException w:name="Closing" w:semiHidden="1" w:unhideWhenUsed="1"/>
-    <w:lsdException w:name="Signature" w:semiHidden="1" w:unhideWhenUsed="1"/>
-    <w:lsdException w:name="Default Paragraph Font" w:semiHidden="1" w:uiPriority="1" w:unhideWhenUsed="1"/>
-    <w:lsdException w:name="Body Text" w:semiHidden="1" w:unhideWhenUsed="1"/>
-    <w:lsdException w:name="Body Text Indent" w:semiHidden="1" w:unhideWhenUsed="1"/>
-    <w:lsdException w:name="List Continue" w:semiHidden="1" w:unhideWhenUsed="1"/>
-    <w:lsdException w:name="List Continue 2" w:semiHidden="1" w:unhideWhenUsed="1"/>
-    <w:lsdException w:name="List Continue 3" w:semiHidden="1" w:unhideWhenUsed="1"/>
-    <w:lsdException w:name="List Continue 4" w:semiHidden="1" w:unhideWhenUsed="1"/>
-    <w:lsdException w:name="List Continue 5" w:semiHidden="1" w:unhideWhenUsed="1"/>
-    <w:lsdException w:name="Message Header" w:semiHidden="1" w:unhideWhenUsed="1"/>
-    <w:lsdException w:name="Subtitle" w:uiPriority="11" w:qFormat="1"/>
-    <w:lsdException w:name="Salutation" w:semiHidden="1" w:unhideWhenUsed="1"/>
-    <w:lsdException w:name="Date" w:semiHidden="1" w:unhideWhenUsed="1"/>
-    <w:lsdException w:name="Body Text First Indent" w:semiHidden="1" w:unhideWhenUsed="1"/>
-    <w:lsdException w:name="Body Text First Indent 2" w:semiHidden="1" w:unhideWhenUsed="1"/>
-    <w:lsdException w:name="Note Heading" w:semiHidden="1" w:unhideWhenUsed="1"/>
-    <w:lsdException w:name="Body Text 2" w:semiHidden="1" w:unhideWhenUsed="1"/>
-    <w:lsdException w:name="Body Text 3" w:semiHidden="1" w:unhideWhenUsed="1"/>
-    <w:lsdException w:name="Body Text Indent 2" w:semiHidden="1" w:unhideWhenUsed="1"/>
-    <w:lsdException w:name="Body Text Indent 3" w:semiHidden="1" w:unhideWhenUsed="1"/>
-    <w:lsdException w:name="Block Text" w:semiHidden="1" w:unhideWhenUsed="1"/>
-    <w:lsdException w:name="Hyperlink" w:semiHidden="1" w:unhideWhenUsed="1"/>
-    <w:lsdException w:name="FollowedHyperlink" w:semiHidden="1" w:unhideWhenUsed="1"/>
-    <w:lsdException w:name="Strong" w:uiPriority="22" w:qFormat="1"/>
-    <w:lsdException w:name="Emphasis" w:uiPriority="20" w:qFormat="1"/>
-    <w:lsdException w:name="Document Map" w:semiHidden="1" w:unhideWhenUsed="1"/>
-    <w:lsdException w:name="Plain Text" w:semiHidden="1" w:unhideWhenUsed="1"/>
-    <w:lsdException w:name="E-mail Signature" w:semiHidden="1" w:unhideWhenUsed="1"/>
-    <w:lsdException w:name="HTML Top of Form" w:semiHidden="1" w:unhideWhenUsed="1"/>
-    <w:lsdException w:name="HTML Bottom of Form" w:semiHidden="1" w:unhideWhenUsed="1"/>
-    <w:lsdException w:name="Normal (Web)" w:semiHidden="1" w:unhideWhenUsed="1"/>
-    <w:lsdException w:name="HTML Acronym" w:semiHidden="1" w:unhideWhenUsed="1"/>
-    <w:lsdException w:name="HTML Address" w:semiHidden="1" w:unhideWhenUsed="1"/>
-    <w:lsdException w:name="HTML Cite" w:semiHidden="1" w:unhideWhenUsed="1"/>
-    <w:lsdException w:name="HTML Code" w:semiHidden="1" w:unhideWhenUsed="1"/>
-    <w:lsdException w:name="HTML Definition" w:semiHidden="1" w:unhideWhenUsed="1"/>
-    <w:lsdException w:name="HTML Keyboard" w:semiHidden="1" w:unhideWhenUsed="1"/>
-    <w:lsdException w:name="HTML Preformatted" w:semiHidden="1" w:unhideWhenUsed="1"/>
-    <w:lsdException w:name="HTML Sample" w:semiHidden="1" w:unhideWhenUsed="1"/>
-    <w:lsdException w:name="HTML Typewriter" w:semiHidden="1" w:unhideWhenUsed="1"/>
-    <w:lsdException w:name="HTML Variable" w:semiHidden="1" w:unhideWhenUsed="1"/>
-    <w:lsdException w:name="Normal Table" w:semiHidden="1" w:unhideWhenUsed="1"/>
-    <w:lsdException w:name="annotation subject" w:semiHidden="1" w:unhideWhenUsed="1"/>
-    <w:lsdException w:name="No List" w:semiHidden="1" w:unhideWhenUsed="1"/>
-    <w:lsdException w:name="Outline List 1" w:semiHidden="1" w:unhideWhenUsed="1"/>
-    <w:lsdException w:name="Outline List 2" w:semiHidden="1" w:unhideWhenUsed="1"/>
-    <w:lsdException w:name="Outline List 3" w:semiHidden="1" w:unhideWhenUsed="1"/>
-    <w:lsdException w:name="Table Simple 1" w:semiHidden="1" w:unhideWhenUsed="1"/>
-    <w:lsdException w:name="Table Simple 2" w:semiHidden="1" w:unhideWhenUsed="1"/>
-    <w:lsdException w:name="Table Simple 3" w:semiHidden="1" w:unhideWhenUsed="1"/>
-    <w:lsdException w:name="Table Classic 1" w:semiHidden="1" w:unhideWhenUsed="1"/>
-    <w:lsdException w:name="Table Classic 2" w:semiHidden="1" w:unhideWhenUsed="1"/>
-    <w:lsdException w:name="Table Classic 3" w:semiHidden="1" w:unhideWhenUsed="1"/>
-    <w:lsdException w:name="Table Classic 4" w:semiHidden="1" w:unhideWhenUsed="1"/>
-    <w:lsdException w:name="Table Colorful 1" w:semiHidden="1" w:unhideWhenUsed="1"/>
-    <w:lsdException w:name="Table Colorful 2" w:semiHidden="1" w:unhideWhenUsed="1"/>
-    <w:lsdException w:name="Table Colorful 3" w:semiHidden="1" w:unhideWhenUsed="1"/>
-    <w:lsdException w:name="Table Columns 1" w:semiHidden="1" w:unhideWhenUsed="1"/>
-    <w:lsdException w:name="Table Columns 2" w:semiHidden="1" w:unhideWhenUsed="1"/>
-    <w:lsdException w:name="Table Columns 3" w:semiHidden="1" w:unhideWhenUsed="1"/>
-    <w:lsdException w:name="Table Columns 4" w:semiHidden="1" w:unhideWhenUsed="1"/>
-    <w:lsdException w:name="Table Columns 5" w:semiHidden="1" w:unhideWhenUsed="1"/>
-    <w:lsdException w:name="Table Grid 1" w:semiHidden="1" w:unhideWhenUsed="1"/>
-    <w:lsdException w:name="Table Grid 2" w:semiHidden="1" w:unhideWhenUsed="1"/>
-    <w:lsdException w:name="Table Grid 3" w:semiHidden="1" w:unhideWhenUsed="1"/>
-    <w:lsdException w:name="Table Grid 4" w:semiHidden="1" w:unhideWhenUsed="1"/>
-    <w:lsdException w:name="Table Grid 5" w:semiHidden="1" w:unhideWhenUsed="1"/>
-    <w:lsdException w:name="Table Grid 6" w:semiHidden="1" w:unhideWhenUsed="1"/>
-    <w:lsdException w:name="Table Grid 7" w:semiHidden="1" w:unhideWhenUsed="1"/>
-    <w:lsdException w:name="Table Grid 8" w:semiHidden="1" w:unhideWhenUsed="1"/>
-    <w:lsdException w:name="Table List 1" w:semiHidden="1" w:unhideWhenUsed="1"/>
-    <w:lsdException w:name="Table List 2" w:semiHidden="1" w:unhideWhenUsed="1"/>
-    <w:lsdException w:name="Table List 3" w:semiHidden="1" w:unhideWhenUsed="1"/>
-    <w:lsdException w:name="Table List 4" w:semiHidden="1" w:unhideWhenUsed="1"/>
-    <w:lsdException w:name="Table List 5" w:semiHidden="1" w:unhideWhenUsed="1"/>
-    <w:lsdException w:name="Table List 6" w:semiHidden="1" w:unhideWhenUsed="1"/>
-    <w:lsdException w:name="Table List 7" w:semiHidden="1" w:unhideWhenUsed="1"/>
-    <w:lsdException w:name="Table List 8" w:semiHidden="1" w:unhideWhenUsed="1"/>
-    <w:lsdException w:name="Table 3D effects 1" w:semiHidden="1" w:unhideWhenUsed="1"/>
-    <w:lsdException w:name="Table 3D effects 2" w:semiHidden="1" w:unhideWhenUsed="1"/>
-    <w:lsdException w:name="Table 3D effects 3" w:semiHidden="1" w:unhideWhenUsed="1"/>
-    <w:lsdException w:name="Table Contemporary" w:semiHidden="1" w:unhideWhenUsed="1"/>
-    <w:lsdException w:name="Table Elegant" w:semiHidden="1" w:unhideWhenUsed="1"/>
-    <w:lsdException w:name="Table Professional" w:semiHidden="1" w:unhideWhenUsed="1"/>
-    <w:lsdException w:name="Table Subtle 1" w:semiHidden="1" w:unhideWhenUsed="1"/>
-    <w:lsdException w:name="Table Subtle 2" w:semiHidden="1" w:unhideWhenUsed="1"/>
-    <w:lsdException w:name="Table Web 1" w:semiHidden="1" w:unhideWhenUsed="1"/>
-    <w:lsdException w:name="Table Web 2" w:semiHidden="1" w:unhideWhenUsed="1"/>
-    <w:lsdException w:name="Table Web 3" w:semiHidden="1" w:unhideWhenUsed="1"/>
-    <w:lsdException w:name="Balloon Text" w:semiHidden="1" w:unhideWhenUsed="1"/>
-    <w:lsdException w:name="Table Grid" w:uiPriority="39"/>
-    <w:lsdException w:name="Table Theme" w:semiHidden="1" w:unhideWhenUsed="1"/>
-    <w:lsdException w:name="Placeholder Text" w:semiHidden="1"/>
-    <w:lsdException w:name="No Spacing" w:uiPriority="1" w:qFormat="1"/>
-    <w:lsdException w:name="Light Shading" w:uiPriority="60"/>
-    <w:lsdException w:name="Light List" w:uiPriority="61"/>
-    <w:lsdException w:name="Light Grid" w:uiPriority="62"/>
-    <w:lsdException w:name="Medium Shading 1" w:uiPriority="63"/>
-    <w:lsdException w:name="Medium Shading 2" w:uiPriority="64"/>
-    <w:lsdException w:name="Medium List 1" w:uiPriority="65"/>
-    <w:lsdException w:name="Medium List 2" w:uiPriority="66"/>
-    <w:lsdException w:name="Medium Grid 1" w:uiPriority="67"/>
-    <w:lsdException w:name="Medium Grid 2" w:uiPriority="68"/>
-    <w:lsdException w:name="Medium Grid 3" w:uiPriority="69"/>
-    <w:lsdException w:name="Dark List" w:uiPriority="70"/>
-    <w:lsdException w:name="Colorful Shading" w:uiPriority="71"/>
-    <w:lsdException w:name="Colorful List" w:uiPriority="72"/>
-    <w:lsdException w:name="Colorful Grid" w:uiPriority="73"/>
-    <w:lsdException w:name="Light Shading Accent 1" w:uiPriority="60"/>
-    <w:lsdException w:name="Light List Accent 1" w:uiPriority="61"/>
-    <w:lsdException w:name="Light Grid Accent 1" w:uiPriority="62"/>
-    <w:lsdException w:name="Medium Shading 1 Accent 1" w:uiPriority="63"/>
-    <w:lsdException w:name="Medium Shading 2 Accent 1" w:uiPriority="64"/>
-    <w:lsdException w:name="Medium List 1 Accent 1" w:uiPriority="65"/>
-    <w:lsdException w:name="Revision" w:semiHidden="1"/>
-    <w:lsdException w:name="List Paragraph" w:uiPriority="34" w:qFormat="1"/>
-    <w:lsdException w:name="Quote" w:uiPriority="29" w:qFormat="1"/>
-    <w:lsdException w:name="Intense Quote" w:uiPriority="30" w:qFormat="1"/>
-    <w:lsdException w:name="Medium List 2 Accent 1" w:uiPriority="66"/>
-    <w:lsdException w:name="Medium Grid 1 Accent 1" w:uiPriority="67"/>
-    <w:lsdException w:name="Medium Grid 2 Accent 1" w:uiPriority="68"/>
-    <w:lsdException w:name="Medium Grid 3 Accent 1" w:uiPriority="69"/>
-    <w:lsdException w:name="Dark List Accent 1" w:uiPriority="70"/>
-    <w:lsdException w:name="Colorful Shading Accent 1" w:uiPriority="71"/>
-    <w:lsdException w:name="Colorful List Accent 1" w:uiPriority="72"/>
-    <w:lsdException w:name="Colorful Grid Accent 1" w:uiPriority="73"/>
-    <w:lsdException w:name="Light Shading Accent 2" w:uiPriority="60"/>
-    <w:lsdException w:name="Light List Accent 2" w:uiPriority="61"/>
-    <w:lsdException w:name="Light Grid Accent 2" w:uiPriority="62"/>
-    <w:lsdException w:name="Medium Shading 1 Accent 2" w:uiPriority="63"/>
-    <w:lsdException w:name="Medium Shading 2 Accent 2" w:uiPriority="64"/>
-    <w:lsdException w:name="Medium List 1 Accent 2" w:uiPriority="65"/>
-    <w:lsdException w:name="Medium List 2 Accent 2" w:uiPriority="66"/>
-    <w:lsdException w:name="Medium Grid 1 Accent 2" w:uiPriority="67"/>
-    <w:lsdException w:name="Medium Grid 2 Accent 2" w:uiPriority="68"/>
-    <w:lsdException w:name="Medium Grid 3 Accent 2" w:uiPriority="69"/>
-    <w:lsdException w:name="Dark List Accent 2" w:uiPriority="70"/>
-    <w:lsdException w:name="Colorful Shading Accent 2" w:uiPriority="71"/>
-    <w:lsdException w:name="Colorful List Accent 2" w:uiPriority="72"/>
-    <w:lsdException w:name="Colorful Grid Accent 2" w:uiPriority="73"/>
-    <w:lsdException w:name="Light Shading Accent 3" w:uiPriority="60"/>
-    <w:lsdException w:name="Light List Accent 3" w:uiPriority="61"/>
-    <w:lsdException w:name="Light Grid Accent 3" w:uiPriority="62"/>
-    <w:lsdException w:name="Medium Shading 1 Accent 3" w:uiPriority="63"/>
-    <w:lsdException w:name="Medium Shading 2 Accent 3" w:uiPriority="64"/>
-    <w:lsdException w:name="Medium List 1 Accent 3" w:uiPriority="65"/>
-    <w:lsdException w:name="Medium List 2 Accent 3" w:uiPriority="66"/>
-    <w:lsdException w:name="Medium Grid 1 Accent 3" w:uiPriority="67"/>
-    <w:lsdException w:name="Medium Grid 2 Accent 3" w:uiPriority="68"/>
-    <w:lsdException w:name="Medium Grid 3 Accent 3" w:uiPriority="69"/>
-    <w:lsdException w:name="Dark List Accent 3" w:uiPriority="70"/>
-    <w:lsdException w:name="Colorful Shading Accent 3" w:uiPriority="71"/>
-    <w:lsdException w:name="Colorful List Accent 3" w:uiPriority="72"/>
-    <w:lsdException w:name="Colorful Grid Accent 3" w:uiPriority="73"/>
-    <w:lsdException w:name="Light Shading Accent 4" w:uiPriority="60"/>
-    <w:lsdException w:name="Light List Accent 4" w:uiPriority="61"/>
-    <w:lsdException w:name="Light Grid Accent 4" w:uiPriority="62"/>
-    <w:lsdException w:name="Medium Shading 1 Accent 4" w:uiPriority="63"/>
-    <w:lsdException w:name="Medium Shading 2 Accent 4" w:uiPriority="64"/>
-    <w:lsdException w:name="Medium List 1 Accent 4" w:uiPriority="65"/>
-    <w:lsdException w:name="Medium List 2 Accent 4" w:uiPriority="66"/>
-    <w:lsdException w:name="Medium Grid 1 Accent 4" w:uiPriority="67"/>
-    <w:lsdException w:name="Medium Grid 2 Accent 4" w:uiPriority="68"/>
-    <w:lsdException w:name="Medium Grid 3 Accent 4" w:uiPriority="69"/>
-    <w:lsdException w:name="Dark List Accent 4" w:uiPriority="70"/>
-    <w:lsdException w:name="Colorful Shading Accent 4" w:uiPriority="71"/>
-    <w:lsdException w:name="Colorful List Accent 4" w:uiPriority="72"/>
-    <w:lsdException w:name="Colorful Grid Accent 4" w:uiPriority="73"/>
-    <w:lsdException w:name="Light Shading Accent 5" w:uiPriority="60"/>
-    <w:lsdException w:name="Light List Accent 5" w:uiPriority="61"/>
-    <w:lsdException w:name="Light Grid Accent 5" w:uiPriority="62"/>
-    <w:lsdException w:name="Medium Shading 1 Accent 5" w:uiPriority="63"/>
-    <w:lsdException w:name="Medium Shading 2 Accent 5" w:uiPriority="64"/>
-    <w:lsdException w:name="Medium List 1 Accent 5" w:uiPriority="65"/>
-    <w:lsdException w:name="Medium List 2 Accent 5" w:uiPriority="66"/>
-    <w:lsdException w:name="Medium Grid 1 Accent 5" w:uiPriority="67"/>
-    <w:lsdException w:name="Medium Grid 2 Accent 5" w:uiPriority="68"/>
-    <w:lsdException w:name="Medium Grid 3 Accent 5" w:uiPriority="69"/>
-    <w:lsdException w:name="Dark List Accent 5" w:uiPriority="70"/>
-    <w:lsdException w:name="Colorful Shading Accent 5" w:uiPriority="71"/>
-    <w:lsdException w:name="Colorful List Accent 5" w:uiPriority="72"/>
-    <w:lsdException w:name="Colorful Grid Accent 5" w:uiPriority="73"/>
-    <w:lsdException w:name="Light Shading Accent 6" w:uiPriority="60"/>
-    <w:lsdException w:name="Light List Accent 6" w:uiPriority="61"/>
-    <w:lsdException w:name="Light Grid Accent 6" w:uiPriority="62"/>
-    <w:lsdException w:name="Medium Shading 1 Accent 6" w:uiPriority="63"/>
-    <w:lsdException w:name="Medium Shading 2 Accent 6" w:uiPriority="64"/>
-    <w:lsdException w:name="Medium List 1 Accent 6" w:uiPriority="65"/>
-    <w:lsdException w:name="Medium List 2 Accent 6" w:uiPriority="66"/>
-    <w:lsdException w:name="Medium Grid 1 Accent 6" w:uiPriority="67"/>
-    <w:lsdException w:name="Medium Grid 2 Accent 6" w:uiPriority="68"/>
-    <w:lsdException w:name="Medium Grid 3 Accent 6" w:uiPriority="69"/>
-    <w:lsdException w:name="Dark List Accent 6" w:uiPriority="70"/>
-    <w:lsdException w:name="Colorful Shading Accent 6" w:uiPriority="71"/>
-    <w:lsdException w:name="Colorful List Accent 6" w:uiPriority="72"/>
-    <w:lsdException w:name="Colorful Grid Accent 6" w:uiPriority="73"/>
-    <w:lsdException w:name="Subtle Emphasis" w:uiPriority="19" w:qFormat="1"/>
-    <w:lsdException w:name="Intense Emphasis" w:uiPriority="21" w:qFormat="1"/>
-    <w:lsdException w:name="Subtle Reference" w:uiPriority="31" w:qFormat="1"/>
-    <w:lsdException w:name="Intense Reference" w:uiPriority="32" w:qFormat="1"/>
-    <w:lsdException w:name="Book Title" w:uiPriority="33" w:qFormat="1"/>
-    <w:lsdException w:name="Bibliography" w:semiHidden="1" w:uiPriority="37" w:unhideWhenUsed="1"/>
-    <w:lsdException w:name="TOC Heading" w:semiHidden="1" w:uiPriority="39" w:unhideWhenUsed="1" w:qFormat="1"/>
-    <w:lsdException w:name="Plain Table 1" w:uiPriority="41"/>
-    <w:lsdException w:name="Plain Table 2" w:uiPriority="42"/>
-    <w:lsdException w:name="Plain Table 3" w:uiPriority="43"/>
-    <w:lsdException w:name="Plain Table 4" w:uiPriority="44"/>
-    <w:lsdException w:name="Plain Table 5" w:uiPriority="45"/>
-    <w:lsdException w:name="Grid Table Light" w:uiPriority="40"/>
-    <w:lsdException w:name="Grid Table 1 Light" w:uiPriority="46"/>
-    <w:lsdException w:name="Grid Table 2" w:uiPriority="47"/>
-    <w:lsdException w:name="Grid Table 3" w:uiPriority="48"/>
-    <w:lsdException w:name="Grid Table 4" w:uiPriority="49"/>
-    <w:lsdException w:name="Grid Table 5 Dark" w:uiPriority="50"/>
-    <w:lsdException w:name="Grid Table 6 Colorful" w:uiPriority="51"/>
-    <w:lsdException w:name="Grid Table 7 Colorful" w:uiPriority="52"/>
-    <w:lsdException w:name="Grid Table 1 Light Accent 1" w:uiPriority="46"/>
-    <w:lsdException w:name="Grid Table 2 Accent 1" w:uiPriority="47"/>
-    <w:lsdException w:name="Grid Table 3 Accent 1" w:uiPriority="48"/>
-    <w:lsdException w:name="Grid Table 4 Accent 1" w:uiPriority="49"/>
-    <w:lsdException w:name="Grid Table 5 Dark Accent 1" w:uiPriority="50"/>
-    <w:lsdException w:name="Grid Table 6 Colorful Accent 1" w:uiPriority="51"/>
-    <w:lsdException w:name="Grid Table 7 Colorful Accent 1" w:uiPriority="52"/>
-    <w:lsdException w:name="Grid Table 1 Light Accent 2" w:uiPriority="46"/>
-    <w:lsdException w:name="Grid Table 2 Accent 2" w:uiPriority="47"/>
-    <w:lsdException w:name="Grid Table 3 Accent 2" w:uiPriority="48"/>
-    <w:lsdException w:name="Grid Table 4 Accent 2" w:uiPriority="49"/>
-    <w:lsdException w:name="Grid Table 5 Dark Accent 2" w:uiPriority="50"/>
-    <w:lsdException w:name="Grid Table 6 Colorful Accent 2" w:uiPriority="51"/>
-    <w:lsdException w:name="Grid Table 7 Colorful Accent 2" w:uiPriority="52"/>
-    <w:lsdException w:name="Grid Table 1 Light Accent 3" w:uiPriority="46"/>
-    <w:lsdException w:name="Grid Table 2 Accent 3" w:uiPriority="47"/>
-    <w:lsdException w:name="Grid Table 3 Accent 3" w:uiPriority="48"/>
-    <w:lsdException w:name="Grid Table 4 Accent 3" w:uiPriority="49"/>
-    <w:lsdException w:name="Grid Table 5 Dark Accent 3" w:uiPriority="50"/>
-    <w:lsdException w:name="Grid Table 6 Colorful Accent 3" w:uiPriority="51"/>
-    <w:lsdException w:name="Grid Table 7 Colorful Accent 3" w:uiPriority="52"/>
-    <w:lsdException w:name="Grid Table 1 Light Accent 4" w:uiPriority="46"/>
-    <w:lsdException w:name="Grid Table 2 Accent 4" w:uiPriority="47"/>
-    <w:lsdException w:name="Grid Table 3 Accent 4" w:uiPriority="48"/>
-    <w:lsdException w:name="Grid Table 4 Accent 4" w:uiPriority="49"/>
-    <w:lsdException w:name="Grid Table 5 Dark Accent 4" w:uiPriority="50"/>
-    <w:lsdException w:name="Grid Table 6 Colorful Accent 4" w:uiPriority="51"/>
-    <w:lsdException w:name="Grid Table 7 Colorful Accent 4" w:uiPriority="52"/>
-    <w:lsdException w:name="Grid Table 1 Light Accent 5" w:uiPriority="46"/>
-    <w:lsdException w:name="Grid Table 2 Accent 5" w:uiPriority="47"/>
-    <w:lsdException w:name="Grid Table 3 Accent 5" w:uiPriority="48"/>
-    <w:lsdException w:name="Grid Table 4 Accent 5" w:uiPriority="49"/>
-    <w:lsdException w:name="Grid Table 5 Dark Accent 5" w:uiPriority="50"/>
-    <w:lsdException w:name="Grid Table 6 Colorful Accent 5" w:uiPriority="51"/>
-    <w:lsdException w:name="Grid Table 7 Colorful Accent 5" w:uiPriority="52"/>
-    <w:lsdException w:name="Grid Table 1 Light Accent 6" w:uiPriority="46"/>
-    <w:lsdException w:name="Grid Table 2 Accent 6" w:uiPriority="47"/>
-    <w:lsdException w:name="Grid Table 3 Accent 6" w:uiPriority="48"/>
-    <w:lsdException w:name="Grid Table 4 Accent 6" w:uiPriority="49"/>
-    <w:lsdException w:name="Grid Table 5 Dark Accent 6" w:uiPriority="50"/>
-    <w:lsdException w:name="Grid Table 6 Colorful Accent 6" w:uiPriority="51"/>
-    <w:lsdException w:name="Grid Table 7 Colorful Accent 6" w:uiPriority="52"/>
-    <w:lsdException w:name="List Table 1 Light" w:uiPriority="46"/>
-    <w:lsdException w:name="List Table 2" w:uiPriority="47"/>
-    <w:lsdException w:name="List Table 3" w:uiPriority="48"/>
-    <w:lsdException w:name="List Table 4" w:uiPriority="49"/>
-    <w:lsdException w:name="List Table 5 Dark" w:uiPriority="50"/>
-    <w:lsdException w:name="List Table 6 Colorful" w:uiPriority="51"/>
-    <w:lsdException w:name="List Table 7 Colorful" w:uiPriority="52"/>
-    <w:lsdException w:name="List Table 1 Light Accent 1" w:uiPriority="46"/>
-    <w:lsdException w:name="List Table 2 Accent 1" w:uiPriority="47"/>
-    <w:lsdException w:name="List Table 3 Accent 1" w:uiPriority="48"/>
-    <w:lsdException w:name="List Table 4 Accent 1" w:uiPriority="49"/>
-    <w:lsdException w:name="List Table 5 Dark Accent 1" w:uiPriority="50"/>
-    <w:lsdException w:name="List Table 6 Colorful Accent 1" w:uiPriority="51"/>
-    <w:lsdException w:name="List Table 7 Colorful Accent 1" w:uiPriority="52"/>
-    <w:lsdException w:name="List Table 1 Light Accent 2" w:uiPriority="46"/>
-    <w:lsdException w:name="List Table 2 Accent 2" w:uiPriority="47"/>
-    <w:lsdException w:name="List Table 3 Accent 2" w:uiPriority="48"/>
-    <w:lsdException w:name="List Table 4 Accent 2" w:uiPriority="49"/>
-    <w:lsdException w:name="List Table 5 Dark Accent 2" w:uiPriority="50"/>
-    <w:lsdException w:name="List Table 6 Colorful Accent 2" w:uiPriority="51"/>
-    <w:lsdException w:name="List Table 7 Colorful Accent 2" w:uiPriority="52"/>
-    <w:lsdException w:name="List Table 1 Light Accent 3" w:uiPriority="46"/>
-    <w:lsdException w:name="List Table 2 Accent 3" w:uiPriority="47"/>
-    <w:lsdException w:name="List Table 3 Accent 3" w:uiPriority="48"/>
-    <w:lsdException w:name="List Table 4 Accent 3" w:uiPriority="49"/>
-    <w:lsdException w:name="List Table 5 Dark Accent 3" w:uiPriority="50"/>
-    <w:lsdException w:name="List Table 6 Colorful Accent 3" w:uiPriority="51"/>
-    <w:lsdException w:name="List Table 7 Colorful Accent 3" w:uiPriority="52"/>
-    <w:lsdException w:name="List Table 1 Light Accent 4" w:uiPriority="46"/>
-    <w:lsdException w:name="List Table 2 Accent 4" w:uiPriority="47"/>
-    <w:lsdException w:name="List Table 3 Accent 4" w:uiPriority="48"/>
-    <w:lsdException w:name="List Table 4 Accent 4" w:uiPriority="49"/>
-    <w:lsdException w:name="List Table 5 Dark Accent 4" w:uiPriority="50"/>
-    <w:lsdException w:name="List Table 6 Colorful Accent 4" w:uiPriority="51"/>
-    <w:lsdException w:name="List Table 7 Colorful Accent 4" w:uiPriority="52"/>
-    <w:lsdException w:name="List Table 1 Light Accent 5" w:uiPriority="46"/>
-    <w:lsdException w:name="List Table 2 Accent 5" w:uiPriority="47"/>
-    <w:lsdException w:name="List Table 3 Accent 5" w:uiPriority="48"/>
-    <w:lsdException w:name="List Table 4 Accent 5" w:uiPriority="49"/>
-    <w:lsdException w:name="List Table 5 Dark Accent 5" w:uiPriority="50"/>
-    <w:lsdException w:name="List Table 6 Colorful Accent 5" w:uiPriority="51"/>
-    <w:lsdException w:name="List Table 7 Colorful Accent 5" w:uiPriority="52"/>
-    <w:lsdException w:name="List Table 1 Light Accent 6" w:uiPriority="46"/>
-    <w:lsdException w:name="List Table 2 Accent 6" w:uiPriority="47"/>
-    <w:lsdException w:name="List Table 3 Accent 6" w:uiPriority="48"/>
-    <w:lsdException w:name="List Table 4 Accent 6" w:uiPriority="49"/>
-    <w:lsdException w:name="List Table 5 Dark Accent 6" w:uiPriority="50"/>
-    <w:lsdException w:name="List Table 6 Colorful Accent 6" w:uiPriority="51"/>
-    <w:lsdException w:name="List Table 7 Colorful Accent 6" w:uiPriority="52"/>
+  <w:latentStyles w:defLockedState="0" w:defUIPriority="99" w:defSemiHidden="1" w:defUnhideWhenUsed="1" w:defQFormat="0" w:count="276">
+    <w:lsdException w:name="Normal" w:semiHidden="0" w:uiPriority="0" w:unhideWhenUsed="0" w:qFormat="1"/>
+    <w:lsdException w:name="heading 1" w:semiHidden="0" w:uiPriority="9" w:unhideWhenUsed="0" w:qFormat="1"/>
+    <w:lsdException w:name="heading 2" w:uiPriority="9" w:qFormat="1"/>
+    <w:lsdException w:name="heading 3" w:uiPriority="9" w:qFormat="1"/>
+    <w:lsdException w:name="heading 4" w:uiPriority="9" w:qFormat="1"/>
+    <w:lsdException w:name="heading 5" w:uiPriority="9" w:qFormat="1"/>
+    <w:lsdException w:name="heading 6" w:uiPriority="9" w:qFormat="1"/>
+    <w:lsdException w:name="heading 7" w:uiPriority="9" w:qFormat="1"/>
+    <w:lsdException w:name="heading 8" w:uiPriority="9" w:qFormat="1"/>
+    <w:lsdException w:name="heading 9" w:uiPriority="9" w:qFormat="1"/>
+    <w:lsdException w:name="toc 1" w:uiPriority="39"/>
+    <w:lsdException w:name="toc 2" w:uiPriority="39"/>
+    <w:lsdException w:name="toc 3" w:uiPriority="39"/>
+    <w:lsdException w:name="toc 4" w:uiPriority="39"/>
+    <w:lsdException w:name="toc 5" w:uiPriority="39"/>
+    <w:lsdException w:name="toc 6" w:uiPriority="39"/>
+    <w:lsdException w:name="toc 7" w:uiPriority="39"/>
+    <w:lsdException w:name="toc 8" w:uiPriority="39"/>
+    <w:lsdException w:name="toc 9" w:uiPriority="39"/>
+    <w:lsdException w:name="caption" w:uiPriority="35" w:qFormat="1"/>
+    <w:lsdException w:name="Title" w:semiHidden="0" w:uiPriority="10" w:unhideWhenUsed="0" w:qFormat="1"/>
+    <w:lsdException w:name="Default Paragraph Font" w:uiPriority="1"/>
+    <w:lsdException w:name="Subtitle" w:semiHidden="0" w:uiPriority="11" w:unhideWhenUsed="0" w:qFormat="1"/>
+    <w:lsdException w:name="Strong" w:semiHidden="0" w:uiPriority="22" w:unhideWhenUsed="0" w:qFormat="1"/>
+    <w:lsdException w:name="Emphasis" w:semiHidden="0" w:uiPriority="20" w:unhideWhenUsed="0" w:qFormat="1"/>
+    <w:lsdException w:name="Table Grid" w:semiHidden="0" w:uiPriority="39" w:unhideWhenUsed="0"/>
+    <w:lsdException w:name="Note Level 1" w:semiHidden="0" w:unhideWhenUsed="0"/>
+    <w:lsdException w:name="Note Level 2" w:semiHidden="0" w:unhideWhenUsed="0"/>
+    <w:lsdException w:name="Note Level 3" w:semiHidden="0" w:unhideWhenUsed="0"/>
+    <w:lsdException w:name="Note Level 4" w:semiHidden="0" w:unhideWhenUsed="0"/>
+    <w:lsdException w:name="Note Level 5" w:semiHidden="0" w:unhideWhenUsed="0"/>
+    <w:lsdException w:name="Note Level 6" w:semiHidden="0" w:unhideWhenUsed="0"/>
+    <w:lsdException w:name="Note Level 7" w:semiHidden="0" w:unhideWhenUsed="0"/>
+    <w:lsdException w:name="Note Level 8" w:semiHidden="0" w:unhideWhenUsed="0"/>
+    <w:lsdException w:name="Note Level 9" w:semiHidden="0" w:unhideWhenUsed="0"/>
+    <w:lsdException w:name="Placeholder Text" w:unhideWhenUsed="0"/>
+    <w:lsdException w:name="No Spacing" w:semiHidden="0" w:uiPriority="1" w:unhideWhenUsed="0" w:qFormat="1"/>
+    <w:lsdException w:name="Light Shading" w:semiHidden="0" w:uiPriority="60" w:unhideWhenUsed="0"/>
+    <w:lsdException w:name="Light List" w:semiHidden="0" w:uiPriority="61" w:unhideWhenUsed="0"/>
+    <w:lsdException w:name="Light Grid" w:semiHidden="0" w:uiPriority="62" w:unhideWhenUsed="0"/>
+    <w:lsdException w:name="Medium Shading 1" w:semiHidden="0" w:uiPriority="63" w:unhideWhenUsed="0"/>
+    <w:lsdException w:name="Medium Shading 2" w:semiHidden="0" w:uiPriority="64" w:unhideWhenUsed="0"/>
+    <w:lsdException w:name="Medium List 1" w:semiHidden="0" w:uiPriority="65" w:unhideWhenUsed="0"/>
+    <w:lsdException w:name="Medium List 2" w:semiHidden="0" w:uiPriority="66" w:unhideWhenUsed="0"/>
+    <w:lsdException w:name="Medium Grid 1" w:semiHidden="0" w:uiPriority="67" w:unhideWhenUsed="0"/>
+    <w:lsdException w:name="Medium Grid 2" w:semiHidden="0" w:uiPriority="68" w:unhideWhenUsed="0"/>
+    <w:lsdException w:name="Medium Grid 3" w:semiHidden="0" w:uiPriority="69" w:unhideWhenUsed="0"/>
+    <w:lsdException w:name="Dark List" w:semiHidden="0" w:uiPriority="70" w:unhideWhenUsed="0"/>
+    <w:lsdException w:name="Colorful Shading" w:semiHidden="0" w:uiPriority="71" w:unhideWhenUsed="0"/>
+    <w:lsdException w:name="Colorful List" w:semiHidden="0" w:uiPriority="72" w:unhideWhenUsed="0"/>
+    <w:lsdException w:name="Colorful Grid" w:semiHidden="0" w:uiPriority="73" w:unhideWhenUsed="0"/>
+    <w:lsdException w:name="Light Shading Accent 1" w:semiHidden="0" w:uiPriority="60" w:unhideWhenUsed="0"/>
+    <w:lsdException w:name="Light List Accent 1" w:semiHidden="0" w:uiPriority="61" w:unhideWhenUsed="0"/>
+    <w:lsdException w:name="Light Grid Accent 1" w:semiHidden="0" w:uiPriority="62" w:unhideWhenUsed="0"/>
+    <w:lsdException w:name="Medium Shading 1 Accent 1" w:semiHidden="0" w:uiPriority="63" w:unhideWhenUsed="0"/>
+    <w:lsdException w:name="Medium Shading 2 Accent 1" w:semiHidden="0" w:uiPriority="64" w:unhideWhenUsed="0"/>
+    <w:lsdException w:name="Medium List 1 Accent 1" w:semiHidden="0" w:uiPriority="65" w:unhideWhenUsed="0"/>
+    <w:lsdException w:name="Revision" w:unhideWhenUsed="0"/>
+    <w:lsdException w:name="List Paragraph" w:semiHidden="0" w:uiPriority="34" w:unhideWhenUsed="0" w:qFormat="1"/>
+    <w:lsdException w:name="Quote" w:semiHidden="0" w:uiPriority="29" w:unhideWhenUsed="0" w:qFormat="1"/>
+    <w:lsdException w:name="Intense Quote" w:semiHidden="0" w:uiPriority="30" w:unhideWhenUsed="0" w:qFormat="1"/>
+    <w:lsdException w:name="Medium List 2 Accent 1" w:semiHidden="0" w:uiPriority="66" w:unhideWhenUsed="0"/>
+    <w:lsdException w:name="Medium Grid 1 Accent 1" w:semiHidden="0" w:uiPriority="67" w:unhideWhenUsed="0"/>
+    <w:lsdException w:name="Medium Grid 2 Accent 1" w:semiHidden="0" w:uiPriority="68" w:unhideWhenUsed="0"/>
+    <w:lsdException w:name="Medium Grid 3 Accent 1" w:semiHidden="0" w:uiPriority="69" w:unhideWhenUsed="0"/>
+    <w:lsdException w:name="Dark List Accent 1" w:semiHidden="0" w:uiPriority="70" w:unhideWhenUsed="0"/>
+    <w:lsdException w:name="Colorful Shading Accent 1" w:semiHidden="0" w:uiPriority="71" w:unhideWhenUsed="0"/>
+    <w:lsdException w:name="Colorful List Accent 1" w:semiHidden="0" w:uiPriority="72" w:unhideWhenUsed="0"/>
+    <w:lsdException w:name="Colorful Grid Accent 1" w:semiHidden="0" w:uiPriority="73" w:unhideWhenUsed="0"/>
+    <w:lsdException w:name="Light Shading Accent 2" w:semiHidden="0" w:uiPriority="60" w:unhideWhenUsed="0"/>
+    <w:lsdException w:name="Light List Accent 2" w:semiHidden="0" w:uiPriority="61" w:unhideWhenUsed="0"/>
+    <w:lsdException w:name="Light Grid Accent 2" w:semiHidden="0" w:uiPriority="62" w:unhideWhenUsed="0"/>
+    <w:lsdException w:name="Medium Shading 1 Accent 2" w:semiHidden="0" w:uiPriority="63" w:unhideWhenUsed="0"/>
+    <w:lsdException w:name="Medium Shading 2 Accent 2" w:semiHidden="0" w:uiPriority="64" w:unhideWhenUsed="0"/>
+    <w:lsdException w:name="Medium List 1 Accent 2" w:semiHidden="0" w:uiPriority="65" w:unhideWhenUsed="0"/>
+    <w:lsdException w:name="Medium List 2 Accent 2" w:semiHidden="0" w:uiPriority="66" w:unhideWhenUsed="0"/>
+    <w:lsdException w:name="Medium Grid 1 Accent 2" w:semiHidden="0" w:uiPriority="67" w:unhideWhenUsed="0"/>
+    <w:lsdException w:name="Medium Grid 2 Accent 2" w:semiHidden="0" w:uiPriority="68" w:unhideWhenUsed="0"/>
+    <w:lsdException w:name="Medium Grid 3 Accent 2" w:semiHidden="0" w:uiPriority="69" w:unhideWhenUsed="0"/>
+    <w:lsdException w:name="Dark List Accent 2" w:semiHidden="0" w:uiPriority="70" w:unhideWhenUsed="0"/>
+    <w:lsdException w:name="Colorful Shading Accent 2" w:semiHidden="0" w:uiPriority="71" w:unhideWhenUsed="0"/>
+    <w:lsdException w:name="Colorful List Accent 2" w:semiHidden="0" w:uiPriority="72" w:unhideWhenUsed="0"/>
+    <w:lsdException w:name="Colorful Grid Accent 2" w:semiHidden="0" w:uiPriority="73" w:unhideWhenUsed="0"/>
+    <w:lsdException w:name="Light Shading Accent 3" w:semiHidden="0" w:uiPriority="60" w:unhideWhenUsed="0"/>
+    <w:lsdException w:name="Light List Accent 3" w:semiHidden="0" w:uiPriority="61" w:unhideWhenUsed="0"/>
+    <w:lsdException w:name="Light Grid Accent 3" w:semiHidden="0" w:uiPriority="62" w:unhideWhenUsed="0"/>
+    <w:lsdException w:name="Medium Shading 1 Accent 3" w:semiHidden="0" w:uiPriority="63" w:unhideWhenUsed="0"/>
+    <w:lsdException w:name="Medium Shading 2 Accent 3" w:semiHidden="0" w:uiPriority="64" w:unhideWhenUsed="0"/>
+    <w:lsdException w:name="Medium List 1 Accent 3" w:semiHidden="0" w:uiPriority="65" w:unhideWhenUsed="0"/>
+    <w:lsdException w:name="Medium List 2 Accent 3" w:semiHidden="0" w:uiPriority="66" w:unhideWhenUsed="0"/>
+    <w:lsdException w:name="Medium Grid 1 Accent 3" w:semiHidden="0" w:uiPriority="67" w:unhideWhenUsed="0"/>
+    <w:lsdException w:name="Medium Grid 2 Accent 3" w:semiHidden="0" w:uiPriority="68" w:unhideWhenUsed="0"/>
+    <w:lsdException w:name="Medium Grid 3 Accent 3" w:semiHidden="0" w:uiPriority="69" w:unhideWhenUsed="0"/>
+    <w:lsdException w:name="Dark List Accent 3" w:semiHidden="0" w:uiPriority="70" w:unhideWhenUsed="0"/>
+    <w:lsdException w:name="Colorful Shading Accent 3" w:semiHidden="0" w:uiPriority="71" w:unhideWhenUsed="0"/>
+    <w:lsdException w:name="Colorful List Accent 3" w:semiHidden="0" w:uiPriority="72" w:unhideWhenUsed="0"/>
+    <w:lsdException w:name="Colorful Grid Accent 3" w:semiHidden="0" w:uiPriority="73" w:unhideWhenUsed="0"/>
+    <w:lsdException w:name="Light Shading Accent 4" w:semiHidden="0" w:uiPriority="60" w:unhideWhenUsed="0"/>
+    <w:lsdException w:name="Light List Accent 4" w:semiHidden="0" w:uiPriority="61" w:unhideWhenUsed="0"/>
+    <w:lsdException w:name="Light Grid Accent 4" w:semiHidden="0" w:uiPriority="62" w:unhideWhenUsed="0"/>
+    <w:lsdException w:name="Medium Shading 1 Accent 4" w:semiHidden="0" w:uiPriority="63" w:unhideWhenUsed="0"/>
+    <w:lsdException w:name="Medium Shading 2 Accent 4" w:semiHidden="0" w:uiPriority="64" w:unhideWhenUsed="0"/>
+    <w:lsdException w:name="Medium List 1 Accent 4" w:semiHidden="0" w:uiPriority="65" w:unhideWhenUsed="0"/>
+    <w:lsdException w:name="Medium List 2 Accent 4" w:semiHidden="0" w:uiPriority="66" w:unhideWhenUsed="0"/>
+    <w:lsdException w:name="Medium Grid 1 Accent 4" w:semiHidden="0" w:uiPriority="67" w:unhideWhenUsed="0"/>
+    <w:lsdException w:name="Medium Grid 2 Accent 4" w:semiHidden="0" w:uiPriority="68" w:unhideWhenUsed="0"/>
+    <w:lsdException w:name="Medium Grid 3 Accent 4" w:semiHidden="0" w:uiPriority="69" w:unhideWhenUsed="0"/>
+    <w:lsdException w:name="Dark List Accent 4" w:semiHidden="0" w:uiPriority="70" w:unhideWhenUsed="0"/>
+    <w:lsdException w:name="Colorful Shading Accent 4" w:semiHidden="0" w:uiPriority="71" w:unhideWhenUsed="0"/>
+    <w:lsdException w:name="Colorful List Accent 4" w:semiHidden="0" w:uiPriority="72" w:unhideWhenUsed="0"/>
+    <w:lsdException w:name="Colorful Grid Accent 4" w:semiHidden="0" w:uiPriority="73" w:unhideWhenUsed="0"/>
+    <w:lsdException w:name="Light Shading Accent 5" w:semiHidden="0" w:uiPriority="60" w:unhideWhenUsed="0"/>
+    <w:lsdException w:name="Light List Accent 5" w:semiHidden="0" w:uiPriority="61" w:unhideWhenUsed="0"/>
+    <w:lsdException w:name="Light Grid Accent 5" w:semiHidden="0" w:uiPriority="62" w:unhideWhenUsed="0"/>
+    <w:lsdException w:name="Medium Shading 1 Accent 5" w:semiHidden="0" w:uiPriority="63" w:unhideWhenUsed="0"/>
+    <w:lsdException w:name="Medium Shading 2 Accent 5" w:semiHidden="0" w:uiPriority="64" w:unhideWhenUsed="0"/>
+    <w:lsdException w:name="Medium List 1 Accent 5" w:semiHidden="0" w:uiPriority="65" w:unhideWhenUsed="0"/>
+    <w:lsdException w:name="Medium List 2 Accent 5" w:semiHidden="0" w:uiPriority="66" w:unhideWhenUsed="0"/>
+    <w:lsdException w:name="Medium Grid 1 Accent 5" w:semiHidden="0" w:uiPriority="67" w:unhideWhenUsed="0"/>
+    <w:lsdException w:name="Medium Grid 2 Accent 5" w:semiHidden="0" w:uiPriority="68" w:unhideWhenUsed="0"/>
+    <w:lsdException w:name="Medium Grid 3 Accent 5" w:semiHidden="0" w:uiPriority="69" w:unhideWhenUsed="0"/>
+    <w:lsdException w:name="Dark List Accent 5" w:semiHidden="0" w:uiPriority="70" w:unhideWhenUsed="0"/>
+    <w:lsdException w:name="Colorful Shading Accent 5" w:semiHidden="0" w:uiPriority="71" w:unhideWhenUsed="0"/>
+    <w:lsdException w:name="Colorful List Accent 5" w:semiHidden="0" w:uiPriority="72" w:unhideWhenUsed="0"/>
+    <w:lsdException w:name="Colorful Grid Accent 5" w:semiHidden="0" w:uiPriority="73" w:unhideWhenUsed="0"/>
+    <w:lsdException w:name="Light Shading Accent 6" w:semiHidden="0" w:uiPriority="60" w:unhideWhenUsed="0"/>
+    <w:lsdException w:name="Light List Accent 6" w:semiHidden="0" w:uiPriority="61" w:unhideWhenUsed="0"/>
+    <w:lsdException w:name="Light Grid Accent 6" w:semiHidden="0" w:uiPriority="62" w:unhideWhenUsed="0"/>
+    <w:lsdException w:name="Medium Shading 1 Accent 6" w:semiHidden="0" w:uiPriority="63" w:unhideWhenUsed="0"/>
+    <w:lsdException w:name="Medium Shading 2 Accent 6" w:semiHidden="0" w:uiPriority="64" w:unhideWhenUsed="0"/>
+    <w:lsdException w:name="Medium List 1 Accent 6" w:semiHidden="0" w:uiPriority="65" w:unhideWhenUsed="0"/>
+    <w:lsdException w:name="Medium List 2 Accent 6" w:semiHidden="0" w:uiPriority="66" w:unhideWhenUsed="0"/>
+    <w:lsdException w:name="Medium Grid 1 Accent 6" w:semiHidden="0" w:uiPriority="67" w:unhideWhenUsed="0"/>
+    <w:lsdException w:name="Medium Grid 2 Accent 6" w:semiHidden="0" w:uiPriority="68" w:unhideWhenUsed="0"/>
+    <w:lsdException w:name="Medium Grid 3 Accent 6" w:semiHidden="0" w:uiPriority="69" w:unhideWhenUsed="0"/>
+    <w:lsdException w:name="Dark List Accent 6" w:semiHidden="0" w:uiPriority="70" w:unhideWhenUsed="0"/>
+    <w:lsdException w:name="Colorful Shading Accent 6" w:semiHidden="0" w:uiPriority="71" w:unhideWhenUsed="0"/>
+    <w:lsdException w:name="Colorful List Accent 6" w:semiHidden="0" w:uiPriority="72" w:unhideWhenUsed="0"/>
+    <w:lsdException w:name="Colorful Grid Accent 6" w:semiHidden="0" w:uiPriority="73" w:unhideWhenUsed="0"/>
+    <w:lsdException w:name="Subtle Emphasis" w:semiHidden="0" w:uiPriority="19" w:unhideWhenUsed="0" w:qFormat="1"/>
+    <w:lsdException w:name="Intense Emphasis" w:semiHidden="0" w:uiPriority="21" w:unhideWhenUsed="0" w:qFormat="1"/>
+    <w:lsdException w:name="Subtle Reference" w:semiHidden="0" w:uiPriority="31" w:unhideWhenUsed="0" w:qFormat="1"/>
+    <w:lsdException w:name="Intense Reference" w:semiHidden="0" w:uiPriority="32" w:unhideWhenUsed="0" w:qFormat="1"/>
+    <w:lsdException w:name="Book Title" w:semiHidden="0" w:uiPriority="33" w:unhideWhenUsed="0" w:qFormat="1"/>
+    <w:lsdException w:name="Bibliography" w:uiPriority="37"/>
+    <w:lsdException w:name="TOC Heading" w:uiPriority="39" w:qFormat="1"/>
+  </w:latentStyles>
+  <w:style w:type="paragraph" w:default="1" w:styleId="Normal">
+    <w:name w:val="Normal"/>
+    <w:qFormat/>
+    <w:rsid w:val="008D47B2"/>
+  </w:style>
+  <w:style w:type="character" w:default="1" w:styleId="DefaultParagraphFont">
+    <w:name w:val="Default Paragraph Font"/>
+    <w:uiPriority w:val="1"/>
+    <w:semiHidden/>
+    <w:unhideWhenUsed/>
+  </w:style>
+  <w:style w:type="table" w:default="1" w:styleId="TableNormal">
+    <w:name w:val="Normal Table"/>
+    <w:uiPriority w:val="99"/>
+    <w:semiHidden/>
+    <w:unhideWhenUsed/>
+    <w:tblPr>
+      <w:tblInd w:w="0" w:type="dxa"/>
+      <w:tblCellMar>
+        <w:top w:w="0" w:type="dxa"/>
+        <w:left w:w="108" w:type="dxa"/>
+        <w:bottom w:w="0" w:type="dxa"/>
+        <w:right w:w="108" w:type="dxa"/>
+      </w:tblCellMar>
+    </w:tblPr>
+  </w:style>
+  <w:style w:type="numbering" w:default="1" w:styleId="NoList">
+    <w:name w:val="No List"/>
+    <w:uiPriority w:val="99"/>
+    <w:semiHidden/>
+    <w:unhideWhenUsed/>
+  </w:style>
+  <w:style w:type="character" w:styleId="Hyperlink">
+    <w:name w:val="Hyperlink"/>
+    <w:basedOn w:val="DefaultParagraphFont"/>
+    <w:uiPriority w:val="99"/>
+    <w:unhideWhenUsed/>
+    <w:rsid w:val="008D47B2"/>
+    <w:rPr>
+      <w:color w:val="0563C1" w:themeColor="hyperlink"/>
+      <w:u w:val="single"/>
+    </w:rPr>
+  </w:style>
+  <w:style w:type="character" w:styleId="FollowedHyperlink">
+    <w:name w:val="FollowedHyperlink"/>
+    <w:basedOn w:val="DefaultParagraphFont"/>
+    <w:uiPriority w:val="99"/>
+    <w:semiHidden/>
+    <w:unhideWhenUsed/>
+    <w:rsid w:val="008D47B2"/>
+    <w:rPr>
+      <w:color w:val="954F72" w:themeColor="followedHyperlink"/>
+      <w:u w:val="single"/>
+    </w:rPr>
+  </w:style>
+</w:styles>
+</file>
+
+<file path=word/stylesWithEffects.xml><?xml version="1.0" encoding="utf-8"?>
+<w:styles xmlns:wpc="http://schemas.microsoft.com/office/word/2010/wordprocessingCanvas" xmlns:mo="http://schemas.microsoft.com/office/mac/office/2008/main" xmlns:mc="http://schemas.openxmlformats.org/markup-compatibility/2006" xmlns:mv="urn:schemas-microsoft-com:mac:vml" xmlns:o="urn:schemas-microsoft-com:office:office" xmlns:r="http://schemas.openxmlformats.org/officeDocument/2006/relationships" xmlns:m="http://schemas.openxmlformats.org/officeDocument/2006/math" xmlns:v="urn:schemas-microsoft-com:vml" xmlns:wp14="http://schemas.microsoft.com/office/word/2010/wordprocessingDrawing" xmlns:wp="http://schemas.openxmlformats.org/drawingml/2006/wordprocessingDrawing" xmlns:w10="urn:schemas-microsoft-com:office:word" xmlns:w="http://schemas.openxmlformats.org/wordprocessingml/2006/main" xmlns:w14="http://schemas.microsoft.com/office/word/2010/wordml" xmlns:wpg="http://schemas.microsoft.com/office/word/2010/wordprocessingGroup" xmlns:wpi="http://schemas.microsoft.com/office/word/2010/wordprocessingInk" xmlns:wne="http://schemas.microsoft.com/office/word/2006/wordml" xmlns:wps="http://schemas.microsoft.com/office/word/2010/wordprocessingShape" mc:Ignorable="w14 wp14">
+  <w:docDefaults>
+    <w:rPrDefault>
+      <w:rPr>
+        <w:rFonts w:asciiTheme="minorHAnsi" w:eastAsiaTheme="minorHAnsi" w:hAnsiTheme="minorHAnsi" w:cstheme="minorBidi"/>
+        <w:sz w:val="22"/>
+        <w:szCs w:val="22"/>
+        <w:lang w:val="en-US" w:eastAsia="en-US" w:bidi="ar-SA"/>
+      </w:rPr>
+    </w:rPrDefault>
+    <w:pPrDefault>
+      <w:pPr>
+        <w:spacing w:after="160" w:line="259" w:lineRule="auto"/>
+      </w:pPr>
+    </w:pPrDefault>
+  </w:docDefaults>
+  <w:latentStyles w:defLockedState="0" w:defUIPriority="99" w:defSemiHidden="1" w:defUnhideWhenUsed="1" w:defQFormat="0" w:count="276">
+    <w:lsdException w:name="Normal" w:semiHidden="0" w:uiPriority="0" w:unhideWhenUsed="0" w:qFormat="1"/>
+    <w:lsdException w:name="heading 1" w:semiHidden="0" w:uiPriority="9" w:unhideWhenUsed="0" w:qFormat="1"/>
+    <w:lsdException w:name="heading 2" w:uiPriority="9" w:qFormat="1"/>
+    <w:lsdException w:name="heading 3" w:uiPriority="9" w:qFormat="1"/>
+    <w:lsdException w:name="heading 4" w:uiPriority="9" w:qFormat="1"/>
+    <w:lsdException w:name="heading 5" w:uiPriority="9" w:qFormat="1"/>
+    <w:lsdException w:name="heading 6" w:uiPriority="9" w:qFormat="1"/>
+    <w:lsdException w:name="heading 7" w:uiPriority="9" w:qFormat="1"/>
+    <w:lsdException w:name="heading 8" w:uiPriority="9" w:qFormat="1"/>
+    <w:lsdException w:name="heading 9" w:uiPriority="9" w:qFormat="1"/>
+    <w:lsdException w:name="toc 1" w:uiPriority="39"/>
+    <w:lsdException w:name="toc 2" w:uiPriority="39"/>
+    <w:lsdException w:name="toc 3" w:uiPriority="39"/>
+    <w:lsdException w:name="toc 4" w:uiPriority="39"/>
+    <w:lsdException w:name="toc 5" w:uiPriority="39"/>
+    <w:lsdException w:name="toc 6" w:uiPriority="39"/>
+    <w:lsdException w:name="toc 7" w:uiPriority="39"/>
+    <w:lsdException w:name="toc 8" w:uiPriority="39"/>
+    <w:lsdException w:name="toc 9" w:uiPriority="39"/>
+    <w:lsdException w:name="caption" w:uiPriority="35" w:qFormat="1"/>
+    <w:lsdException w:name="Title" w:semiHidden="0" w:uiPriority="10" w:unhideWhenUsed="0" w:qFormat="1"/>
+    <w:lsdException w:name="Default Paragraph Font" w:uiPriority="1"/>
+    <w:lsdException w:name="Subtitle" w:semiHidden="0" w:uiPriority="11" w:unhideWhenUsed="0" w:qFormat="1"/>
+    <w:lsdException w:name="Strong" w:semiHidden="0" w:uiPriority="22" w:unhideWhenUsed="0" w:qFormat="1"/>
+    <w:lsdException w:name="Emphasis" w:semiHidden="0" w:uiPriority="20" w:unhideWhenUsed="0" w:qFormat="1"/>
+    <w:lsdException w:name="Table Grid" w:semiHidden="0" w:uiPriority="39" w:unhideWhenUsed="0"/>
+    <w:lsdException w:name="Note Level 1" w:semiHidden="0" w:unhideWhenUsed="0"/>
+    <w:lsdException w:name="Note Level 2" w:semiHidden="0" w:unhideWhenUsed="0"/>
+    <w:lsdException w:name="Note Level 3" w:semiHidden="0" w:unhideWhenUsed="0"/>
+    <w:lsdException w:name="Note Level 4" w:semiHidden="0" w:unhideWhenUsed="0"/>
+    <w:lsdException w:name="Note Level 5" w:semiHidden="0" w:unhideWhenUsed="0"/>
+    <w:lsdException w:name="Note Level 6" w:semiHidden="0" w:unhideWhenUsed="0"/>
+    <w:lsdException w:name="Note Level 7" w:semiHidden="0" w:unhideWhenUsed="0"/>
+    <w:lsdException w:name="Note Level 8" w:semiHidden="0" w:unhideWhenUsed="0"/>
+    <w:lsdException w:name="Note Level 9" w:semiHidden="0" w:unhideWhenUsed="0"/>
+    <w:lsdException w:name="Placeholder Text" w:unhideWhenUsed="0"/>
+    <w:lsdException w:name="No Spacing" w:semiHidden="0" w:uiPriority="1" w:unhideWhenUsed="0" w:qFormat="1"/>
+    <w:lsdException w:name="Light Shading" w:semiHidden="0" w:uiPriority="60" w:unhideWhenUsed="0"/>
+    <w:lsdException w:name="Light List" w:semiHidden="0" w:uiPriority="61" w:unhideWhenUsed="0"/>
+    <w:lsdException w:name="Light Grid" w:semiHidden="0" w:uiPriority="62" w:unhideWhenUsed="0"/>
+    <w:lsdException w:name="Medium Shading 1" w:semiHidden="0" w:uiPriority="63" w:unhideWhenUsed="0"/>
+    <w:lsdException w:name="Medium Shading 2" w:semiHidden="0" w:uiPriority="64" w:unhideWhenUsed="0"/>
+    <w:lsdException w:name="Medium List 1" w:semiHidden="0" w:uiPriority="65" w:unhideWhenUsed="0"/>
+    <w:lsdException w:name="Medium List 2" w:semiHidden="0" w:uiPriority="66" w:unhideWhenUsed="0"/>
+    <w:lsdException w:name="Medium Grid 1" w:semiHidden="0" w:uiPriority="67" w:unhideWhenUsed="0"/>
+    <w:lsdException w:name="Medium Grid 2" w:semiHidden="0" w:uiPriority="68" w:unhideWhenUsed="0"/>
+    <w:lsdException w:name="Medium Grid 3" w:semiHidden="0" w:uiPriority="69" w:unhideWhenUsed="0"/>
+    <w:lsdException w:name="Dark List" w:semiHidden="0" w:uiPriority="70" w:unhideWhenUsed="0"/>
+    <w:lsdException w:name="Colorful Shading" w:semiHidden="0" w:uiPriority="71" w:unhideWhenUsed="0"/>
+    <w:lsdException w:name="Colorful List" w:semiHidden="0" w:uiPriority="72" w:unhideWhenUsed="0"/>
+    <w:lsdException w:name="Colorful Grid" w:semiHidden="0" w:uiPriority="73" w:unhideWhenUsed="0"/>
+    <w:lsdException w:name="Light Shading Accent 1" w:semiHidden="0" w:uiPriority="60" w:unhideWhenUsed="0"/>
+    <w:lsdException w:name="Light List Accent 1" w:semiHidden="0" w:uiPriority="61" w:unhideWhenUsed="0"/>
+    <w:lsdException w:name="Light Grid Accent 1" w:semiHidden="0" w:uiPriority="62" w:unhideWhenUsed="0"/>
+    <w:lsdException w:name="Medium Shading 1 Accent 1" w:semiHidden="0" w:uiPriority="63" w:unhideWhenUsed="0"/>
+    <w:lsdException w:name="Medium Shading 2 Accent 1" w:semiHidden="0" w:uiPriority="64" w:unhideWhenUsed="0"/>
+    <w:lsdException w:name="Medium List 1 Accent 1" w:semiHidden="0" w:uiPriority="65" w:unhideWhenUsed="0"/>
+    <w:lsdException w:name="Revision" w:unhideWhenUsed="0"/>
+    <w:lsdException w:name="List Paragraph" w:semiHidden="0" w:uiPriority="34" w:unhideWhenUsed="0" w:qFormat="1"/>
+    <w:lsdException w:name="Quote" w:semiHidden="0" w:uiPriority="29" w:unhideWhenUsed="0" w:qFormat="1"/>
+    <w:lsdException w:name="Intense Quote" w:semiHidden="0" w:uiPriority="30" w:unhideWhenUsed="0" w:qFormat="1"/>
+    <w:lsdException w:name="Medium List 2 Accent 1" w:semiHidden="0" w:uiPriority="66" w:unhideWhenUsed="0"/>
+    <w:lsdException w:name="Medium Grid 1 Accent 1" w:semiHidden="0" w:uiPriority="67" w:unhideWhenUsed="0"/>
+    <w:lsdException w:name="Medium Grid 2 Accent 1" w:semiHidden="0" w:uiPriority="68" w:unhideWhenUsed="0"/>
+    <w:lsdException w:name="Medium Grid 3 Accent 1" w:semiHidden="0" w:uiPriority="69" w:unhideWhenUsed="0"/>
+    <w:lsdException w:name="Dark List Accent 1" w:semiHidden="0" w:uiPriority="70" w:unhideWhenUsed="0"/>
+    <w:lsdException w:name="Colorful Shading Accent 1" w:semiHidden="0" w:uiPriority="71" w:unhideWhenUsed="0"/>
+    <w:lsdException w:name="Colorful List Accent 1" w:semiHidden="0" w:uiPriority="72" w:unhideWhenUsed="0"/>
+    <w:lsdException w:name="Colorful Grid Accent 1" w:semiHidden="0" w:uiPriority="73" w:unhideWhenUsed="0"/>
+    <w:lsdException w:name="Light Shading Accent 2" w:semiHidden="0" w:uiPriority="60" w:unhideWhenUsed="0"/>
+    <w:lsdException w:name="Light List Accent 2" w:semiHidden="0" w:uiPriority="61" w:unhideWhenUsed="0"/>
+    <w:lsdException w:name="Light Grid Accent 2" w:semiHidden="0" w:uiPriority="62" w:unhideWhenUsed="0"/>
+    <w:lsdException w:name="Medium Shading 1 Accent 2" w:semiHidden="0" w:uiPriority="63" w:unhideWhenUsed="0"/>
+    <w:lsdException w:name="Medium Shading 2 Accent 2" w:semiHidden="0" w:uiPriority="64" w:unhideWhenUsed="0"/>
+    <w:lsdException w:name="Medium List 1 Accent 2" w:semiHidden="0" w:uiPriority="65" w:unhideWhenUsed="0"/>
+    <w:lsdException w:name="Medium List 2 Accent 2" w:semiHidden="0" w:uiPriority="66" w:unhideWhenUsed="0"/>
+    <w:lsdException w:name="Medium Grid 1 Accent 2" w:semiHidden="0" w:uiPriority="67" w:unhideWhenUsed="0"/>
+    <w:lsdException w:name="Medium Grid 2 Accent 2" w:semiHidden="0" w:uiPriority="68" w:unhideWhenUsed="0"/>
+    <w:lsdException w:name="Medium Grid 3 Accent 2" w:semiHidden="0" w:uiPriority="69" w:unhideWhenUsed="0"/>
+    <w:lsdException w:name="Dark List Accent 2" w:semiHidden="0" w:uiPriority="70" w:unhideWhenUsed="0"/>
+    <w:lsdException w:name="Colorful Shading Accent 2" w:semiHidden="0" w:uiPriority="71" w:unhideWhenUsed="0"/>
+    <w:lsdException w:name="Colorful List Accent 2" w:semiHidden="0" w:uiPriority="72" w:unhideWhenUsed="0"/>
+    <w:lsdException w:name="Colorful Grid Accent 2" w:semiHidden="0" w:uiPriority="73" w:unhideWhenUsed="0"/>
+    <w:lsdException w:name="Light Shading Accent 3" w:semiHidden="0" w:uiPriority="60" w:unhideWhenUsed="0"/>
+    <w:lsdException w:name="Light List Accent 3" w:semiHidden="0" w:uiPriority="61" w:unhideWhenUsed="0"/>
+    <w:lsdException w:name="Light Grid Accent 3" w:semiHidden="0" w:uiPriority="62" w:unhideWhenUsed="0"/>
+    <w:lsdException w:name="Medium Shading 1 Accent 3" w:semiHidden="0" w:uiPriority="63" w:unhideWhenUsed="0"/>
+    <w:lsdException w:name="Medium Shading 2 Accent 3" w:semiHidden="0" w:uiPriority="64" w:unhideWhenUsed="0"/>
+    <w:lsdException w:name="Medium List 1 Accent 3" w:semiHidden="0" w:uiPriority="65" w:unhideWhenUsed="0"/>
+    <w:lsdException w:name="Medium List 2 Accent 3" w:semiHidden="0" w:uiPriority="66" w:unhideWhenUsed="0"/>
+    <w:lsdException w:name="Medium Grid 1 Accent 3" w:semiHidden="0" w:uiPriority="67" w:unhideWhenUsed="0"/>
+    <w:lsdException w:name="Medium Grid 2 Accent 3" w:semiHidden="0" w:uiPriority="68" w:unhideWhenUsed="0"/>
+    <w:lsdException w:name="Medium Grid 3 Accent 3" w:semiHidden="0" w:uiPriority="69" w:unhideWhenUsed="0"/>
+    <w:lsdException w:name="Dark List Accent 3" w:semiHidden="0" w:uiPriority="70" w:unhideWhenUsed="0"/>
+    <w:lsdException w:name="Colorful Shading Accent 3" w:semiHidden="0" w:uiPriority="71" w:unhideWhenUsed="0"/>
+    <w:lsdException w:name="Colorful List Accent 3" w:semiHidden="0" w:uiPriority="72" w:unhideWhenUsed="0"/>
+    <w:lsdException w:name="Colorful Grid Accent 3" w:semiHidden="0" w:uiPriority="73" w:unhideWhenUsed="0"/>
+    <w:lsdException w:name="Light Shading Accent 4" w:semiHidden="0" w:uiPriority="60" w:unhideWhenUsed="0"/>
+    <w:lsdException w:name="Light List Accent 4" w:semiHidden="0" w:uiPriority="61" w:unhideWhenUsed="0"/>
+    <w:lsdException w:name="Light Grid Accent 4" w:semiHidden="0" w:uiPriority="62" w:unhideWhenUsed="0"/>
+    <w:lsdException w:name="Medium Shading 1 Accent 4" w:semiHidden="0" w:uiPriority="63" w:unhideWhenUsed="0"/>
+    <w:lsdException w:name="Medium Shading 2 Accent 4" w:semiHidden="0" w:uiPriority="64" w:unhideWhenUsed="0"/>
+    <w:lsdException w:name="Medium List 1 Accent 4" w:semiHidden="0" w:uiPriority="65" w:unhideWhenUsed="0"/>
+    <w:lsdException w:name="Medium List 2 Accent 4" w:semiHidden="0" w:uiPriority="66" w:unhideWhenUsed="0"/>
+    <w:lsdException w:name="Medium Grid 1 Accent 4" w:semiHidden="0" w:uiPriority="67" w:unhideWhenUsed="0"/>
+    <w:lsdException w:name="Medium Grid 2 Accent 4" w:semiHidden="0" w:uiPriority="68" w:unhideWhenUsed="0"/>
+    <w:lsdException w:name="Medium Grid 3 Accent 4" w:semiHidden="0" w:uiPriority="69" w:unhideWhenUsed="0"/>
+    <w:lsdException w:name="Dark List Accent 4" w:semiHidden="0" w:uiPriority="70" w:unhideWhenUsed="0"/>
+    <w:lsdException w:name="Colorful Shading Accent 4" w:semiHidden="0" w:uiPriority="71" w:unhideWhenUsed="0"/>
+    <w:lsdException w:name="Colorful List Accent 4" w:semiHidden="0" w:uiPriority="72" w:unhideWhenUsed="0"/>
+    <w:lsdException w:name="Colorful Grid Accent 4" w:semiHidden="0" w:uiPriority="73" w:unhideWhenUsed="0"/>
+    <w:lsdException w:name="Light Shading Accent 5" w:semiHidden="0" w:uiPriority="60" w:unhideWhenUsed="0"/>
+    <w:lsdException w:name="Light List Accent 5" w:semiHidden="0" w:uiPriority="61" w:unhideWhenUsed="0"/>
+    <w:lsdException w:name="Light Grid Accent 5" w:semiHidden="0" w:uiPriority="62" w:unhideWhenUsed="0"/>
+    <w:lsdException w:name="Medium Shading 1 Accent 5" w:semiHidden="0" w:uiPriority="63" w:unhideWhenUsed="0"/>
+    <w:lsdException w:name="Medium Shading 2 Accent 5" w:semiHidden="0" w:uiPriority="64" w:unhideWhenUsed="0"/>
+    <w:lsdException w:name="Medium List 1 Accent 5" w:semiHidden="0" w:uiPriority="65" w:unhideWhenUsed="0"/>
+    <w:lsdException w:name="Medium List 2 Accent 5" w:semiHidden="0" w:uiPriority="66" w:unhideWhenUsed="0"/>
+    <w:lsdException w:name="Medium Grid 1 Accent 5" w:semiHidden="0" w:uiPriority="67" w:unhideWhenUsed="0"/>
+    <w:lsdException w:name="Medium Grid 2 Accent 5" w:semiHidden="0" w:uiPriority="68" w:unhideWhenUsed="0"/>
+    <w:lsdException w:name="Medium Grid 3 Accent 5" w:semiHidden="0" w:uiPriority="69" w:unhideWhenUsed="0"/>
+    <w:lsdException w:name="Dark List Accent 5" w:semiHidden="0" w:uiPriority="70" w:unhideWhenUsed="0"/>
+    <w:lsdException w:name="Colorful Shading Accent 5" w:semiHidden="0" w:uiPriority="71" w:unhideWhenUsed="0"/>
+    <w:lsdException w:name="Colorful List Accent 5" w:semiHidden="0" w:uiPriority="72" w:unhideWhenUsed="0"/>
+    <w:lsdException w:name="Colorful Grid Accent 5" w:semiHidden="0" w:uiPriority="73" w:unhideWhenUsed="0"/>
+    <w:lsdException w:name="Light Shading Accent 6" w:semiHidden="0" w:uiPriority="60" w:unhideWhenUsed="0"/>
+    <w:lsdException w:name="Light List Accent 6" w:semiHidden="0" w:uiPriority="61" w:unhideWhenUsed="0"/>
+    <w:lsdException w:name="Light Grid Accent 6" w:semiHidden="0" w:uiPriority="62" w:unhideWhenUsed="0"/>
+    <w:lsdException w:name="Medium Shading 1 Accent 6" w:semiHidden="0" w:uiPriority="63" w:unhideWhenUsed="0"/>
+    <w:lsdException w:name="Medium Shading 2 Accent 6" w:semiHidden="0" w:uiPriority="64" w:unhideWhenUsed="0"/>
+    <w:lsdException w:name="Medium List 1 Accent 6" w:semiHidden="0" w:uiPriority="65" w:unhideWhenUsed="0"/>
+    <w:lsdException w:name="Medium List 2 Accent 6" w:semiHidden="0" w:uiPriority="66" w:unhideWhenUsed="0"/>
+    <w:lsdException w:name="Medium Grid 1 Accent 6" w:semiHidden="0" w:uiPriority="67" w:unhideWhenUsed="0"/>
+    <w:lsdException w:name="Medium Grid 2 Accent 6" w:semiHidden="0" w:uiPriority="68" w:unhideWhenUsed="0"/>
+    <w:lsdException w:name="Medium Grid 3 Accent 6" w:semiHidden="0" w:uiPriority="69" w:unhideWhenUsed="0"/>
+    <w:lsdException w:name="Dark List Accent 6" w:semiHidden="0" w:uiPriority="70" w:unhideWhenUsed="0"/>
+    <w:lsdException w:name="Colorful Shading Accent 6" w:semiHidden="0" w:uiPriority="71" w:unhideWhenUsed="0"/>
+    <w:lsdException w:name="Colorful List Accent 6" w:semiHidden="0" w:uiPriority="72" w:unhideWhenUsed="0"/>
+    <w:lsdException w:name="Colorful Grid Accent 6" w:semiHidden="0" w:uiPriority="73" w:unhideWhenUsed="0"/>
+    <w:lsdException w:name="Subtle Emphasis" w:semiHidden="0" w:uiPriority="19" w:unhideWhenUsed="0" w:qFormat="1"/>
+    <w:lsdException w:name="Intense Emphasis" w:semiHidden="0" w:uiPriority="21" w:unhideWhenUsed="0" w:qFormat="1"/>
+    <w:lsdException w:name="Subtle Reference" w:semiHidden="0" w:uiPriority="31" w:unhideWhenUsed="0" w:qFormat="1"/>
+    <w:lsdException w:name="Intense Reference" w:semiHidden="0" w:uiPriority="32" w:unhideWhenUsed="0" w:qFormat="1"/>
+    <w:lsdException w:name="Book Title" w:semiHidden="0" w:uiPriority="33" w:unhideWhenUsed="0" w:qFormat="1"/>
+    <w:lsdException w:name="Bibliography" w:uiPriority="37"/>
+    <w:lsdException w:name="TOC Heading" w:uiPriority="39" w:qFormat="1"/>
   </w:latentStyles>
   <w:style w:type="paragraph" w:default="1" w:styleId="Normal">
     <w:name w:val="Normal"/>
@@ -3757,7 +4210,7 @@
     </a:clrScheme>
     <a:fontScheme name="Office">
       <a:majorFont>
-        <a:latin typeface="Calibri Light" panose="020F0302020204030204"/>
+        <a:latin typeface="Calibri Light"/>
         <a:ea typeface=""/>
         <a:cs typeface=""/>
         <a:font script="Jpan" typeface="ＭＳ ゴシック"/>
@@ -3792,7 +4245,7 @@
         <a:font script="Geor" typeface="Sylfaen"/>
       </a:majorFont>
       <a:minorFont>
-        <a:latin typeface="Calibri" panose="020F0502020204030204"/>
+        <a:latin typeface="Calibri"/>
         <a:ea typeface=""/>
         <a:cs typeface=""/>
         <a:font script="Jpan" typeface="ＭＳ 明朝"/>
@@ -3969,7 +4422,7 @@
   <a:extraClrSchemeLst/>
   <a:extLst>
     <a:ext uri="{05A4C25C-085E-4340-85A3-A5531E510DB2}">
-      <thm15:themeFamily xmlns:thm15="http://schemas.microsoft.com/office/thememl/2012/main" name="Office Theme" id="{62F939B6-93AF-4DB8-9C6B-D6C7DFDC589F}" vid="{4A3C46E8-61CC-4603-A589-7422A47A8E4A}"/>
+      <thm15:themeFamily xmlns:thm15="http://schemas.microsoft.com/office/thememl/2012/main" xmlns="" name="Office Theme" id="{62F939B6-93AF-4DB8-9C6B-D6C7DFDC589F}" vid="{4A3C46E8-61CC-4603-A589-7422A47A8E4A}"/>
     </a:ext>
   </a:extLst>
 </a:theme>

--- a/doc/AppMaintenanceGuide.docx
+++ b/doc/AppMaintenanceGuide.docx
@@ -59,25 +59,7 @@
           <w:sz w:val="24"/>
           <w:szCs w:val="24"/>
         </w:rPr>
-        <w:t xml:space="preserve"> walk you through the process necessary to setup </w:t>
-      </w:r>
-      <w:proofErr w:type="spellStart"/>
-      <w:r>
-        <w:rPr>
-          <w:rFonts w:ascii="Baskerville Old Face" w:hAnsi="Baskerville Old Face"/>
-          <w:sz w:val="24"/>
-          <w:szCs w:val="24"/>
-        </w:rPr>
-        <w:t>FailSafe</w:t>
-      </w:r>
-      <w:proofErr w:type="spellEnd"/>
-      <w:r>
-        <w:rPr>
-          <w:rFonts w:ascii="Baskerville Old Face" w:hAnsi="Baskerville Old Face"/>
-          <w:sz w:val="24"/>
-          <w:szCs w:val="24"/>
-        </w:rPr>
-        <w:t xml:space="preserve"> on a fresh server.  If you have any questions, feel free to email David Chou at </w:t>
+        <w:t xml:space="preserve"> walk you through the process necessary to setup FailSafe on a fresh server.  If you have any questions, feel free to email David Chou at </w:t>
       </w:r>
       <w:hyperlink r:id="rId5" w:history="1">
         <w:r>
@@ -104,26 +86,27 @@
           <w:sz w:val="24"/>
           <w:szCs w:val="24"/>
         </w:rPr>
-        <w:t xml:space="preserve">her member of the </w:t>
-      </w:r>
-      <w:proofErr w:type="spellStart"/>
-      <w:r>
-        <w:rPr>
-          <w:rFonts w:ascii="Baskerville Old Face" w:hAnsi="Baskerville Old Face"/>
-          <w:sz w:val="24"/>
-          <w:szCs w:val="24"/>
-        </w:rPr>
-        <w:t>FailSafe</w:t>
-      </w:r>
-      <w:proofErr w:type="spellEnd"/>
-      <w:r>
-        <w:rPr>
-          <w:rFonts w:ascii="Baskerville Old Face" w:hAnsi="Baskerville Old Face"/>
-          <w:sz w:val="24"/>
-          <w:szCs w:val="24"/>
-        </w:rPr>
-        <w:t xml:space="preserve"> Development team.</w:t>
-      </w:r>
+        <w:t>her member of the FailSafe Development team.</w:t>
+      </w:r>
+    </w:p>
+    <w:p>
+      <w:pPr>
+        <w:rPr>
+          <w:rFonts w:ascii="Baskerville Old Face" w:hAnsi="Baskerville Old Face"/>
+          <w:sz w:val="24"/>
+          <w:szCs w:val="24"/>
+        </w:rPr>
+      </w:pPr>
+      <w:r>
+        <w:rPr>
+          <w:rFonts w:ascii="Baskerville Old Face" w:hAnsi="Baskerville Old Face"/>
+          <w:sz w:val="24"/>
+          <w:szCs w:val="24"/>
+        </w:rPr>
+        <w:t>Note: if you host onto Bitnami servers through Duke, you will need to renew your VM subscription periodically or else the VM will be destroyed by the OIT colab.</w:t>
+      </w:r>
+      <w:bookmarkStart w:id="0" w:name="_GoBack"/>
+      <w:bookmarkEnd w:id="0"/>
     </w:p>
     <w:p>
       <w:pPr>
@@ -158,43 +141,7 @@
           <w:sz w:val="24"/>
           <w:szCs w:val="24"/>
         </w:rPr>
-        <w:t xml:space="preserve">The entire </w:t>
-      </w:r>
-      <w:proofErr w:type="spellStart"/>
-      <w:r>
-        <w:rPr>
-          <w:rFonts w:ascii="Baskerville Old Face" w:hAnsi="Baskerville Old Face"/>
-          <w:sz w:val="24"/>
-          <w:szCs w:val="24"/>
-        </w:rPr>
-        <w:t>FailSafe</w:t>
-      </w:r>
-      <w:proofErr w:type="spellEnd"/>
-      <w:r>
-        <w:rPr>
-          <w:rFonts w:ascii="Baskerville Old Face" w:hAnsi="Baskerville Old Face"/>
-          <w:sz w:val="24"/>
-          <w:szCs w:val="24"/>
-        </w:rPr>
-        <w:t xml:space="preserve"> project runs on the web using the Python Flask framework.  Because of this, downloading Flask is a prerequisite to setting up </w:t>
-      </w:r>
-      <w:proofErr w:type="spellStart"/>
-      <w:r>
-        <w:rPr>
-          <w:rFonts w:ascii="Baskerville Old Face" w:hAnsi="Baskerville Old Face"/>
-          <w:sz w:val="24"/>
-          <w:szCs w:val="24"/>
-        </w:rPr>
-        <w:t>FailSafe</w:t>
-      </w:r>
-      <w:proofErr w:type="spellEnd"/>
-      <w:r>
-        <w:rPr>
-          <w:rFonts w:ascii="Baskerville Old Face" w:hAnsi="Baskerville Old Face"/>
-          <w:sz w:val="24"/>
-          <w:szCs w:val="24"/>
-        </w:rPr>
-        <w:t xml:space="preserve">.  Instructions for downloading Flask can be found </w:t>
+        <w:t xml:space="preserve">The entire FailSafe project runs on the web using the Python Flask framework.  Because of this, downloading Flask is a prerequisite to setting up FailSafe.  Instructions for downloading Flask can be found </w:t>
       </w:r>
       <w:hyperlink r:id="rId6" w:history="1">
         <w:r>
@@ -260,47 +207,14 @@
           <w:szCs w:val="18"/>
         </w:rPr>
       </w:pPr>
-      <w:proofErr w:type="spellStart"/>
-      <w:proofErr w:type="gramStart"/>
-      <w:r>
-        <w:rPr>
-          <w:rFonts w:ascii="Courier" w:hAnsi="Courier" w:cs="Courier"/>
-          <w:color w:val="484848"/>
-          <w:sz w:val="18"/>
-          <w:szCs w:val="18"/>
-        </w:rPr>
-        <w:t>sudo</w:t>
-      </w:r>
-      <w:proofErr w:type="spellEnd"/>
-      <w:proofErr w:type="gramEnd"/>
-      <w:r>
-        <w:rPr>
-          <w:rFonts w:ascii="Courier" w:hAnsi="Courier" w:cs="Courier"/>
-          <w:color w:val="484848"/>
-          <w:sz w:val="18"/>
-          <w:szCs w:val="18"/>
-        </w:rPr>
-        <w:t xml:space="preserve"> </w:t>
-      </w:r>
-      <w:proofErr w:type="spellStart"/>
-      <w:r>
-        <w:rPr>
-          <w:rFonts w:ascii="Courier" w:hAnsi="Courier" w:cs="Courier"/>
-          <w:color w:val="484848"/>
-          <w:sz w:val="18"/>
-          <w:szCs w:val="18"/>
-        </w:rPr>
-        <w:t>easy_install</w:t>
-      </w:r>
-      <w:proofErr w:type="spellEnd"/>
-      <w:r>
-        <w:rPr>
-          <w:rFonts w:ascii="Courier" w:hAnsi="Courier" w:cs="Courier"/>
-          <w:color w:val="484848"/>
-          <w:sz w:val="18"/>
-          <w:szCs w:val="18"/>
-        </w:rPr>
-        <w:t xml:space="preserve"> pip</w:t>
+      <w:r>
+        <w:rPr>
+          <w:rFonts w:ascii="Courier" w:hAnsi="Courier" w:cs="Courier"/>
+          <w:color w:val="484848"/>
+          <w:sz w:val="18"/>
+          <w:szCs w:val="18"/>
+        </w:rPr>
+        <w:t>sudo easy_install pip</w:t>
       </w:r>
       <w:r>
         <w:rPr>
@@ -376,56 +290,23 @@
           <w:szCs w:val="18"/>
         </w:rPr>
       </w:pPr>
-      <w:proofErr w:type="spellStart"/>
-      <w:proofErr w:type="gramStart"/>
-      <w:r>
-        <w:rPr>
-          <w:rFonts w:ascii="Courier" w:hAnsi="Courier" w:cs="Courier"/>
-          <w:color w:val="484848"/>
-          <w:sz w:val="18"/>
-          <w:szCs w:val="18"/>
-        </w:rPr>
-        <w:t>sudo</w:t>
-      </w:r>
-      <w:proofErr w:type="spellEnd"/>
-      <w:proofErr w:type="gramEnd"/>
-      <w:r>
-        <w:rPr>
-          <w:rFonts w:ascii="Courier" w:hAnsi="Courier" w:cs="Courier"/>
-          <w:color w:val="484848"/>
-          <w:sz w:val="18"/>
-          <w:szCs w:val="18"/>
-        </w:rPr>
-        <w:t xml:space="preserve"> apt-get </w:t>
-      </w:r>
-      <w:r>
-        <w:rPr>
-          <w:rFonts w:ascii="Courier" w:hAnsi="Courier" w:cs="Courier"/>
-          <w:color w:val="484848"/>
-          <w:sz w:val="18"/>
-          <w:szCs w:val="18"/>
-        </w:rPr>
-        <w:t>install python-</w:t>
-      </w:r>
-      <w:proofErr w:type="spellStart"/>
-      <w:r>
-        <w:rPr>
-          <w:rFonts w:ascii="Courier" w:hAnsi="Courier" w:cs="Courier"/>
-          <w:color w:val="484848"/>
-          <w:sz w:val="18"/>
-          <w:szCs w:val="18"/>
-        </w:rPr>
-        <w:t>virtualenv</w:t>
-      </w:r>
-      <w:proofErr w:type="spellEnd"/>
-      <w:r>
-        <w:rPr>
-          <w:rFonts w:ascii="Courier" w:hAnsi="Courier" w:cs="Courier"/>
-          <w:color w:val="484848"/>
-          <w:sz w:val="18"/>
-          <w:szCs w:val="18"/>
-        </w:rPr>
-        <w:t xml:space="preserve"> </w:t>
+      <w:r>
+        <w:rPr>
+          <w:rFonts w:ascii="Courier" w:hAnsi="Courier" w:cs="Courier"/>
+          <w:color w:val="484848"/>
+          <w:sz w:val="18"/>
+          <w:szCs w:val="18"/>
+        </w:rPr>
+        <w:t xml:space="preserve">sudo apt-get </w:t>
+      </w:r>
+      <w:r>
+        <w:rPr>
+          <w:rFonts w:ascii="Courier" w:hAnsi="Courier" w:cs="Courier"/>
+          <w:color w:val="484848"/>
+          <w:sz w:val="18"/>
+          <w:szCs w:val="18"/>
+        </w:rPr>
+        <w:t xml:space="preserve">install python-virtualenv </w:t>
       </w:r>
       <w:r>
         <w:rPr>
@@ -435,19 +316,8 @@
           <w:szCs w:val="18"/>
         </w:rPr>
         <w:tab/>
-        <w:t xml:space="preserve">// installs </w:t>
-      </w:r>
-      <w:proofErr w:type="spellStart"/>
-      <w:r>
-        <w:rPr>
-          <w:rFonts w:ascii="Courier" w:hAnsi="Courier" w:cs="Courier"/>
-          <w:color w:val="484848"/>
-          <w:sz w:val="18"/>
-          <w:szCs w:val="18"/>
-        </w:rPr>
-        <w:t>virtualenv</w:t>
-      </w:r>
-      <w:proofErr w:type="spellEnd"/>
+        <w:t>// installs virtualenv</w:t>
+      </w:r>
     </w:p>
     <w:p>
       <w:pPr>
@@ -485,25 +355,14 @@
           <w:szCs w:val="18"/>
         </w:rPr>
       </w:pPr>
-      <w:proofErr w:type="gramStart"/>
-      <w:r>
-        <w:rPr>
-          <w:rFonts w:ascii="Courier" w:hAnsi="Courier" w:cs="Courier"/>
-          <w:color w:val="484848"/>
-          <w:sz w:val="18"/>
-          <w:szCs w:val="18"/>
-        </w:rPr>
-        <w:t>pip</w:t>
-      </w:r>
-      <w:proofErr w:type="gramEnd"/>
-      <w:r>
-        <w:rPr>
-          <w:rFonts w:ascii="Courier" w:hAnsi="Courier" w:cs="Courier"/>
-          <w:color w:val="484848"/>
-          <w:sz w:val="18"/>
-          <w:szCs w:val="18"/>
-        </w:rPr>
-        <w:t xml:space="preserve"> install Flask</w:t>
+      <w:r>
+        <w:rPr>
+          <w:rFonts w:ascii="Courier" w:hAnsi="Courier" w:cs="Courier"/>
+          <w:color w:val="484848"/>
+          <w:sz w:val="18"/>
+          <w:szCs w:val="18"/>
+        </w:rPr>
+        <w:t>pip install Flask</w:t>
       </w:r>
       <w:r>
         <w:rPr>
@@ -579,37 +438,15 @@
           <w:szCs w:val="18"/>
         </w:rPr>
       </w:pPr>
-      <w:proofErr w:type="gramStart"/>
-      <w:r>
-        <w:rPr>
-          <w:rFonts w:ascii="Courier" w:hAnsi="Courier" w:cs="Courier"/>
-          <w:color w:val="484848"/>
-          <w:sz w:val="18"/>
-          <w:szCs w:val="18"/>
-        </w:rPr>
-        <w:t>pip</w:t>
-      </w:r>
-      <w:proofErr w:type="gramEnd"/>
-      <w:r>
-        <w:rPr>
-          <w:rFonts w:ascii="Courier" w:hAnsi="Courier" w:cs="Courier"/>
-          <w:color w:val="484848"/>
-          <w:sz w:val="18"/>
-          <w:szCs w:val="18"/>
-        </w:rPr>
-        <w:t xml:space="preserve"> install flask-</w:t>
-      </w:r>
-      <w:proofErr w:type="spellStart"/>
-      <w:r>
-        <w:rPr>
-          <w:rFonts w:ascii="Courier" w:hAnsi="Courier" w:cs="Courier"/>
-          <w:color w:val="484848"/>
-          <w:sz w:val="18"/>
-          <w:szCs w:val="18"/>
-        </w:rPr>
-        <w:t>mysql</w:t>
-      </w:r>
-      <w:proofErr w:type="spellEnd"/>
+      <w:r>
+        <w:rPr>
+          <w:rFonts w:ascii="Courier" w:hAnsi="Courier" w:cs="Courier"/>
+          <w:color w:val="484848"/>
+          <w:sz w:val="18"/>
+          <w:szCs w:val="18"/>
+        </w:rPr>
+        <w:t>pip install flask-mysql</w:t>
+      </w:r>
       <w:r>
         <w:rPr>
           <w:rFonts w:ascii="Courier" w:hAnsi="Courier" w:cs="Courier"/>
@@ -636,27 +473,7 @@
           <w:szCs w:val="18"/>
         </w:rPr>
         <w:tab/>
-        <w:t xml:space="preserve">// installs </w:t>
-      </w:r>
-      <w:proofErr w:type="spellStart"/>
-      <w:r>
-        <w:rPr>
-          <w:rFonts w:ascii="Courier" w:hAnsi="Courier" w:cs="Courier"/>
-          <w:color w:val="484848"/>
-          <w:sz w:val="18"/>
-          <w:szCs w:val="18"/>
-        </w:rPr>
-        <w:t>mysql</w:t>
-      </w:r>
-      <w:proofErr w:type="spellEnd"/>
-      <w:r>
-        <w:rPr>
-          <w:rFonts w:ascii="Courier" w:hAnsi="Courier" w:cs="Courier"/>
-          <w:color w:val="484848"/>
-          <w:sz w:val="18"/>
-          <w:szCs w:val="18"/>
-        </w:rPr>
-        <w:t xml:space="preserve"> extension</w:t>
+        <w:t>// installs mysql extension</w:t>
       </w:r>
     </w:p>
     <w:p>
@@ -695,25 +512,14 @@
           <w:szCs w:val="18"/>
         </w:rPr>
       </w:pPr>
-      <w:proofErr w:type="gramStart"/>
-      <w:r>
-        <w:rPr>
-          <w:rFonts w:ascii="Courier" w:hAnsi="Courier" w:cs="Courier"/>
-          <w:color w:val="484848"/>
-          <w:sz w:val="18"/>
-          <w:szCs w:val="18"/>
-        </w:rPr>
-        <w:t>pip</w:t>
-      </w:r>
-      <w:proofErr w:type="gramEnd"/>
-      <w:r>
-        <w:rPr>
-          <w:rFonts w:ascii="Courier" w:hAnsi="Courier" w:cs="Courier"/>
-          <w:color w:val="484848"/>
-          <w:sz w:val="18"/>
-          <w:szCs w:val="18"/>
-        </w:rPr>
-        <w:t xml:space="preserve"> install requests</w:t>
+      <w:r>
+        <w:rPr>
+          <w:rFonts w:ascii="Courier" w:hAnsi="Courier" w:cs="Courier"/>
+          <w:color w:val="484848"/>
+          <w:sz w:val="18"/>
+          <w:szCs w:val="18"/>
+        </w:rPr>
+        <w:t>pip install requests</w:t>
       </w:r>
       <w:r>
         <w:rPr>
@@ -789,37 +595,15 @@
           <w:szCs w:val="18"/>
         </w:rPr>
       </w:pPr>
-      <w:proofErr w:type="gramStart"/>
-      <w:r>
-        <w:rPr>
-          <w:rFonts w:ascii="Courier" w:hAnsi="Courier" w:cs="Courier"/>
-          <w:color w:val="484848"/>
-          <w:sz w:val="18"/>
-          <w:szCs w:val="18"/>
-        </w:rPr>
-        <w:t>pip</w:t>
-      </w:r>
-      <w:proofErr w:type="gramEnd"/>
-      <w:r>
-        <w:rPr>
-          <w:rFonts w:ascii="Courier" w:hAnsi="Courier" w:cs="Courier"/>
-          <w:color w:val="484848"/>
-          <w:sz w:val="18"/>
-          <w:szCs w:val="18"/>
-        </w:rPr>
-        <w:t xml:space="preserve"> install </w:t>
-      </w:r>
-      <w:proofErr w:type="spellStart"/>
-      <w:r>
-        <w:rPr>
-          <w:rFonts w:ascii="Courier" w:hAnsi="Courier" w:cs="Courier"/>
-          <w:color w:val="484848"/>
-          <w:sz w:val="18"/>
-          <w:szCs w:val="18"/>
-        </w:rPr>
-        <w:t>twilio</w:t>
-      </w:r>
-      <w:proofErr w:type="spellEnd"/>
+      <w:r>
+        <w:rPr>
+          <w:rFonts w:ascii="Courier" w:hAnsi="Courier" w:cs="Courier"/>
+          <w:color w:val="484848"/>
+          <w:sz w:val="18"/>
+          <w:szCs w:val="18"/>
+        </w:rPr>
+        <w:t>pip install twilio</w:t>
+      </w:r>
       <w:r>
         <w:rPr>
           <w:rFonts w:ascii="Courier" w:hAnsi="Courier" w:cs="Courier"/>
@@ -855,19 +639,8 @@
           <w:szCs w:val="18"/>
         </w:rPr>
         <w:tab/>
-        <w:t xml:space="preserve">// installs </w:t>
-      </w:r>
-      <w:proofErr w:type="spellStart"/>
-      <w:r>
-        <w:rPr>
-          <w:rFonts w:ascii="Courier" w:hAnsi="Courier" w:cs="Courier"/>
-          <w:color w:val="484848"/>
-          <w:sz w:val="18"/>
-          <w:szCs w:val="18"/>
-        </w:rPr>
-        <w:t>twilio</w:t>
-      </w:r>
-      <w:proofErr w:type="spellEnd"/>
+        <w:t>// installs twilio</w:t>
+      </w:r>
     </w:p>
     <w:p>
       <w:pPr>
@@ -905,67 +678,14 @@
           <w:szCs w:val="18"/>
         </w:rPr>
       </w:pPr>
-      <w:proofErr w:type="spellStart"/>
-      <w:proofErr w:type="gramStart"/>
-      <w:r>
-        <w:rPr>
-          <w:rFonts w:ascii="Courier" w:hAnsi="Courier" w:cs="Courier"/>
-          <w:color w:val="484848"/>
-          <w:sz w:val="18"/>
-          <w:szCs w:val="18"/>
-        </w:rPr>
-        <w:t>iptables</w:t>
-      </w:r>
-      <w:proofErr w:type="spellEnd"/>
-      <w:proofErr w:type="gramEnd"/>
-      <w:r>
-        <w:rPr>
-          <w:rFonts w:ascii="Courier" w:hAnsi="Courier" w:cs="Courier"/>
-          <w:color w:val="484848"/>
-          <w:sz w:val="18"/>
-          <w:szCs w:val="18"/>
-        </w:rPr>
-        <w:t xml:space="preserve"> –A INPUT –m state –state NEW –p </w:t>
-      </w:r>
-      <w:proofErr w:type="spellStart"/>
-      <w:r>
-        <w:rPr>
-          <w:rFonts w:ascii="Courier" w:hAnsi="Courier" w:cs="Courier"/>
-          <w:color w:val="484848"/>
-          <w:sz w:val="18"/>
-          <w:szCs w:val="18"/>
-        </w:rPr>
-        <w:t>tcp</w:t>
-      </w:r>
-      <w:proofErr w:type="spellEnd"/>
-      <w:r>
-        <w:rPr>
-          <w:rFonts w:ascii="Courier" w:hAnsi="Courier" w:cs="Courier"/>
-          <w:color w:val="484848"/>
-          <w:sz w:val="18"/>
-          <w:szCs w:val="18"/>
-        </w:rPr>
-        <w:t xml:space="preserve"> –</w:t>
-      </w:r>
-      <w:proofErr w:type="spellStart"/>
-      <w:r>
-        <w:rPr>
-          <w:rFonts w:ascii="Courier" w:hAnsi="Courier" w:cs="Courier"/>
-          <w:color w:val="484848"/>
-          <w:sz w:val="18"/>
-          <w:szCs w:val="18"/>
-        </w:rPr>
-        <w:t>dport</w:t>
-      </w:r>
-      <w:proofErr w:type="spellEnd"/>
-      <w:r>
-        <w:rPr>
-          <w:rFonts w:ascii="Courier" w:hAnsi="Courier" w:cs="Courier"/>
-          <w:color w:val="484848"/>
-          <w:sz w:val="18"/>
-          <w:szCs w:val="18"/>
-        </w:rPr>
-        <w:t xml:space="preserve"> &lt;PORT#&gt; -j ACCEPT </w:t>
+      <w:r>
+        <w:rPr>
+          <w:rFonts w:ascii="Courier" w:hAnsi="Courier" w:cs="Courier"/>
+          <w:color w:val="484848"/>
+          <w:sz w:val="18"/>
+          <w:szCs w:val="18"/>
+        </w:rPr>
+        <w:t xml:space="preserve">iptables –A INPUT –m state –state NEW –p tcp –dport &lt;PORT#&gt; -j ACCEPT </w:t>
       </w:r>
     </w:p>
     <w:p>
@@ -1011,50 +731,8 @@
           <w:sz w:val="18"/>
           <w:szCs w:val="18"/>
         </w:rPr>
-        <w:t xml:space="preserve">// </w:t>
-      </w:r>
-      <w:proofErr w:type="gramStart"/>
-      <w:r>
-        <w:rPr>
-          <w:rFonts w:ascii="Courier" w:hAnsi="Courier" w:cs="Courier"/>
-          <w:color w:val="484848"/>
-          <w:sz w:val="18"/>
-          <w:szCs w:val="18"/>
-        </w:rPr>
-        <w:t>creates</w:t>
-      </w:r>
-      <w:proofErr w:type="gramEnd"/>
-      <w:r>
-        <w:rPr>
-          <w:rFonts w:ascii="Courier" w:hAnsi="Courier" w:cs="Courier"/>
-          <w:color w:val="484848"/>
-          <w:sz w:val="18"/>
-          <w:szCs w:val="18"/>
-        </w:rPr>
-        <w:t xml:space="preserve"> a port number opening so that you can test in </w:t>
-      </w:r>
-      <w:proofErr w:type="spellStart"/>
-      <w:r>
-        <w:rPr>
-          <w:rFonts w:ascii="Courier" w:hAnsi="Courier" w:cs="Courier"/>
-          <w:color w:val="484848"/>
-          <w:sz w:val="18"/>
-          <w:szCs w:val="18"/>
-        </w:rPr>
-        <w:t>dev</w:t>
-      </w:r>
-      <w:proofErr w:type="spellEnd"/>
-      <w:r>
-        <w:rPr>
-          <w:rFonts w:ascii="Courier" w:hAnsi="Courier" w:cs="Courier"/>
-          <w:color w:val="484848"/>
-          <w:sz w:val="18"/>
-          <w:szCs w:val="18"/>
-        </w:rPr>
-        <w:t xml:space="preserve"> – i.e. PORT# -&gt; 5003</w:t>
-      </w:r>
-      <w:bookmarkStart w:id="0" w:name="_GoBack"/>
-      <w:bookmarkEnd w:id="0"/>
+        <w:t>// creates a port number opening so that you can test in dev – i.e. PORT# -&gt; 5003</w:t>
+      </w:r>
     </w:p>
     <w:p>
       <w:pPr>
@@ -1064,7 +742,6 @@
           <w:sz w:val="28"/>
         </w:rPr>
       </w:pPr>
-      <w:proofErr w:type="spellStart"/>
       <w:r>
         <w:rPr>
           <w:rFonts w:ascii="Franklin Gothic Medium Cond" w:hAnsi="Franklin Gothic Medium Cond"/>
@@ -1073,95 +750,22 @@
         </w:rPr>
         <w:t>FailSafe</w:t>
       </w:r>
-      <w:proofErr w:type="spellEnd"/>
-    </w:p>
-    <w:p>
-      <w:pPr>
-        <w:rPr>
-          <w:rFonts w:ascii="Baskerville Old Face" w:hAnsi="Baskerville Old Face"/>
-          <w:sz w:val="24"/>
-          <w:szCs w:val="24"/>
-        </w:rPr>
-      </w:pPr>
-      <w:r>
-        <w:rPr>
-          <w:rFonts w:ascii="Baskerville Old Face" w:hAnsi="Baskerville Old Face"/>
-          <w:sz w:val="24"/>
-          <w:szCs w:val="24"/>
-        </w:rPr>
-        <w:t xml:space="preserve">To download </w:t>
-      </w:r>
-      <w:proofErr w:type="spellStart"/>
-      <w:r>
-        <w:rPr>
-          <w:rFonts w:ascii="Baskerville Old Face" w:hAnsi="Baskerville Old Face"/>
-          <w:sz w:val="24"/>
-          <w:szCs w:val="24"/>
-        </w:rPr>
-        <w:t>FailSafe</w:t>
-      </w:r>
-      <w:proofErr w:type="spellEnd"/>
-      <w:r>
-        <w:rPr>
-          <w:rFonts w:ascii="Baskerville Old Face" w:hAnsi="Baskerville Old Face"/>
-          <w:sz w:val="24"/>
-          <w:szCs w:val="24"/>
-        </w:rPr>
-        <w:t xml:space="preserve">, you need only to clone the </w:t>
-      </w:r>
-      <w:proofErr w:type="spellStart"/>
-      <w:r>
-        <w:rPr>
-          <w:rFonts w:ascii="Baskerville Old Face" w:hAnsi="Baskerville Old Face"/>
-          <w:sz w:val="24"/>
-          <w:szCs w:val="24"/>
-        </w:rPr>
-        <w:t>FailSafe</w:t>
-      </w:r>
-      <w:proofErr w:type="spellEnd"/>
-      <w:r>
-        <w:rPr>
-          <w:rFonts w:ascii="Baskerville Old Face" w:hAnsi="Baskerville Old Face"/>
-          <w:sz w:val="24"/>
-          <w:szCs w:val="24"/>
-        </w:rPr>
-        <w:t xml:space="preserve"> </w:t>
-      </w:r>
-      <w:proofErr w:type="spellStart"/>
-      <w:r>
-        <w:rPr>
-          <w:rFonts w:ascii="Baskerville Old Face" w:hAnsi="Baskerville Old Face"/>
-          <w:sz w:val="24"/>
-          <w:szCs w:val="24"/>
-        </w:rPr>
-        <w:t>Github</w:t>
-      </w:r>
-      <w:proofErr w:type="spellEnd"/>
-      <w:r>
-        <w:rPr>
-          <w:rFonts w:ascii="Baskerville Old Face" w:hAnsi="Baskerville Old Face"/>
-          <w:sz w:val="24"/>
-          <w:szCs w:val="24"/>
-        </w:rPr>
-        <w:t xml:space="preserve"> repository into the desired directory.  To do so, naturally, you’ll need to install </w:t>
-      </w:r>
-      <w:proofErr w:type="spellStart"/>
-      <w:r>
-        <w:rPr>
-          <w:rFonts w:ascii="Baskerville Old Face" w:hAnsi="Baskerville Old Face"/>
-          <w:sz w:val="24"/>
-          <w:szCs w:val="24"/>
-        </w:rPr>
-        <w:t>Git</w:t>
-      </w:r>
-      <w:proofErr w:type="spellEnd"/>
-      <w:r>
-        <w:rPr>
-          <w:rFonts w:ascii="Baskerville Old Face" w:hAnsi="Baskerville Old Face"/>
-          <w:sz w:val="24"/>
-          <w:szCs w:val="24"/>
-        </w:rPr>
-        <w:t xml:space="preserve"> on your server.</w:t>
+    </w:p>
+    <w:p>
+      <w:pPr>
+        <w:rPr>
+          <w:rFonts w:ascii="Baskerville Old Face" w:hAnsi="Baskerville Old Face"/>
+          <w:sz w:val="24"/>
+          <w:szCs w:val="24"/>
+        </w:rPr>
+      </w:pPr>
+      <w:r>
+        <w:rPr>
+          <w:rFonts w:ascii="Baskerville Old Face" w:hAnsi="Baskerville Old Face"/>
+          <w:sz w:val="24"/>
+          <w:szCs w:val="24"/>
+        </w:rPr>
+        <w:t>To download FailSafe, you need only to clone the FailSafe Github repository into the desired directory.  To do so, naturally, you’ll need to install Git on your server.</w:t>
       </w:r>
     </w:p>
     <w:p>
@@ -1200,27 +804,14 @@
           <w:szCs w:val="18"/>
         </w:rPr>
       </w:pPr>
-      <w:proofErr w:type="spellStart"/>
-      <w:proofErr w:type="gramStart"/>
-      <w:r>
-        <w:rPr>
-          <w:rFonts w:ascii="Courier" w:hAnsi="Courier" w:cs="Courier"/>
-          <w:color w:val="484848"/>
-          <w:sz w:val="18"/>
-          <w:szCs w:val="18"/>
-        </w:rPr>
-        <w:t>sudo</w:t>
-      </w:r>
-      <w:proofErr w:type="spellEnd"/>
-      <w:proofErr w:type="gramEnd"/>
-      <w:r>
-        <w:rPr>
-          <w:rFonts w:ascii="Courier" w:hAnsi="Courier" w:cs="Courier"/>
-          <w:color w:val="484848"/>
-          <w:sz w:val="18"/>
-          <w:szCs w:val="18"/>
-        </w:rPr>
-        <w:t xml:space="preserve"> apt-get update </w:t>
+      <w:r>
+        <w:rPr>
+          <w:rFonts w:ascii="Courier" w:hAnsi="Courier" w:cs="Courier"/>
+          <w:color w:val="484848"/>
+          <w:sz w:val="18"/>
+          <w:szCs w:val="18"/>
+        </w:rPr>
+        <w:t xml:space="preserve">sudo apt-get update </w:t>
       </w:r>
     </w:p>
     <w:p>
@@ -1259,73 +850,31 @@
           <w:szCs w:val="18"/>
         </w:rPr>
       </w:pPr>
-      <w:proofErr w:type="spellStart"/>
-      <w:proofErr w:type="gramStart"/>
-      <w:r>
-        <w:rPr>
-          <w:rFonts w:ascii="Courier" w:hAnsi="Courier" w:cs="Courier"/>
-          <w:color w:val="484848"/>
-          <w:sz w:val="18"/>
-          <w:szCs w:val="18"/>
-        </w:rPr>
-        <w:t>sudo</w:t>
-      </w:r>
-      <w:proofErr w:type="spellEnd"/>
-      <w:proofErr w:type="gramEnd"/>
-      <w:r>
-        <w:rPr>
-          <w:rFonts w:ascii="Courier" w:hAnsi="Courier" w:cs="Courier"/>
-          <w:color w:val="484848"/>
-          <w:sz w:val="18"/>
-          <w:szCs w:val="18"/>
-        </w:rPr>
-        <w:t xml:space="preserve"> apt-get install </w:t>
-      </w:r>
-      <w:proofErr w:type="spellStart"/>
-      <w:r>
-        <w:rPr>
-          <w:rFonts w:ascii="Courier" w:hAnsi="Courier" w:cs="Courier"/>
-          <w:color w:val="484848"/>
-          <w:sz w:val="18"/>
-          <w:szCs w:val="18"/>
-        </w:rPr>
-        <w:t>git</w:t>
-      </w:r>
-      <w:proofErr w:type="spellEnd"/>
-    </w:p>
-    <w:p>
-      <w:pPr>
-        <w:rPr>
-          <w:rFonts w:ascii="Baskerville Old Face" w:hAnsi="Baskerville Old Face"/>
-          <w:sz w:val="24"/>
-          <w:szCs w:val="24"/>
-        </w:rPr>
-      </w:pPr>
-      <w:r>
-        <w:rPr>
-          <w:rFonts w:ascii="Baskerville Old Face" w:hAnsi="Baskerville Old Face"/>
-          <w:sz w:val="24"/>
-          <w:szCs w:val="24"/>
-        </w:rPr>
-        <w:t xml:space="preserve">From there, just clone </w:t>
-      </w:r>
-      <w:proofErr w:type="spellStart"/>
-      <w:r>
-        <w:rPr>
-          <w:rFonts w:ascii="Baskerville Old Face" w:hAnsi="Baskerville Old Face"/>
-          <w:sz w:val="24"/>
-          <w:szCs w:val="24"/>
-        </w:rPr>
-        <w:t>FailSafe</w:t>
-      </w:r>
-      <w:proofErr w:type="spellEnd"/>
-      <w:r>
-        <w:rPr>
-          <w:rFonts w:ascii="Baskerville Old Face" w:hAnsi="Baskerville Old Face"/>
-          <w:sz w:val="24"/>
-          <w:szCs w:val="24"/>
-        </w:rPr>
-        <w:t xml:space="preserve"> into any directory:</w:t>
+      <w:r>
+        <w:rPr>
+          <w:rFonts w:ascii="Courier" w:hAnsi="Courier" w:cs="Courier"/>
+          <w:color w:val="484848"/>
+          <w:sz w:val="18"/>
+          <w:szCs w:val="18"/>
+        </w:rPr>
+        <w:t>sudo apt-get install git</w:t>
+      </w:r>
+    </w:p>
+    <w:p>
+      <w:pPr>
+        <w:rPr>
+          <w:rFonts w:ascii="Baskerville Old Face" w:hAnsi="Baskerville Old Face"/>
+          <w:sz w:val="24"/>
+          <w:szCs w:val="24"/>
+        </w:rPr>
+      </w:pPr>
+      <w:r>
+        <w:rPr>
+          <w:rFonts w:ascii="Baskerville Old Face" w:hAnsi="Baskerville Old Face"/>
+          <w:sz w:val="24"/>
+          <w:szCs w:val="24"/>
+        </w:rPr>
+        <w:t>From there, just clone FailSafe into any directory:</w:t>
       </w:r>
     </w:p>
     <w:p>
@@ -1364,47 +913,14 @@
           <w:szCs w:val="18"/>
         </w:rPr>
       </w:pPr>
-      <w:proofErr w:type="spellStart"/>
-      <w:proofErr w:type="gramStart"/>
-      <w:r>
-        <w:rPr>
-          <w:rFonts w:ascii="Courier" w:hAnsi="Courier" w:cs="Courier"/>
-          <w:color w:val="484848"/>
-          <w:sz w:val="18"/>
-          <w:szCs w:val="18"/>
-        </w:rPr>
-        <w:t>sudo</w:t>
-      </w:r>
-      <w:proofErr w:type="spellEnd"/>
-      <w:proofErr w:type="gramEnd"/>
-      <w:r>
-        <w:rPr>
-          <w:rFonts w:ascii="Courier" w:hAnsi="Courier" w:cs="Courier"/>
-          <w:color w:val="484848"/>
-          <w:sz w:val="18"/>
-          <w:szCs w:val="18"/>
-        </w:rPr>
-        <w:t xml:space="preserve"> </w:t>
-      </w:r>
-      <w:proofErr w:type="spellStart"/>
-      <w:r>
-        <w:rPr>
-          <w:rFonts w:ascii="Courier" w:hAnsi="Courier" w:cs="Courier"/>
-          <w:color w:val="484848"/>
-          <w:sz w:val="18"/>
-          <w:szCs w:val="18"/>
-        </w:rPr>
-        <w:t>git</w:t>
-      </w:r>
-      <w:proofErr w:type="spellEnd"/>
-      <w:r>
-        <w:rPr>
-          <w:rFonts w:ascii="Courier" w:hAnsi="Courier" w:cs="Courier"/>
-          <w:color w:val="484848"/>
-          <w:sz w:val="18"/>
-          <w:szCs w:val="18"/>
-        </w:rPr>
-        <w:t xml:space="preserve"> clone </w:t>
+      <w:r>
+        <w:rPr>
+          <w:rFonts w:ascii="Courier" w:hAnsi="Courier" w:cs="Courier"/>
+          <w:color w:val="484848"/>
+          <w:sz w:val="18"/>
+          <w:szCs w:val="18"/>
+        </w:rPr>
+        <w:t xml:space="preserve">sudo git clone </w:t>
       </w:r>
       <w:hyperlink r:id="rId7" w:history="1">
         <w:r>
@@ -1460,25 +976,8 @@
           <w:sz w:val="24"/>
           <w:szCs w:val="24"/>
         </w:rPr>
-        <w:t xml:space="preserve">The initial </w:t>
-      </w:r>
-      <w:proofErr w:type="spellStart"/>
-      <w:r>
-        <w:rPr>
-          <w:rFonts w:ascii="Baskerville Old Face" w:hAnsi="Baskerville Old Face"/>
-          <w:sz w:val="24"/>
-          <w:szCs w:val="24"/>
-        </w:rPr>
-        <w:t>FailSafe</w:t>
-      </w:r>
-      <w:proofErr w:type="spellEnd"/>
-      <w:r>
-        <w:rPr>
-          <w:rFonts w:ascii="Baskerville Old Face" w:hAnsi="Baskerville Old Face"/>
-          <w:sz w:val="24"/>
-          <w:szCs w:val="24"/>
-        </w:rPr>
-        <w:t xml:space="preserve"> production server was built on Vanilla Ubuntu 14. Because we used Python’s Flask framework to develop our website, we added Apache/Mod WSGI for compatibility. The following below is very helpful in teaching developers how to get Flask/WSGI up and running:</w:t>
+        <w:lastRenderedPageBreak/>
+        <w:t>The initial FailSafe production server was built on Vanilla Ubuntu 14. Because we used Python’s Flask framework to develop our website, we added Apache/Mod WSGI for compatibility. The following below is very helpful in teaching developers how to get Flask/WSGI up and running:</w:t>
       </w:r>
     </w:p>
     <w:p>
@@ -1554,27 +1053,14 @@
           <w:szCs w:val="18"/>
         </w:rPr>
       </w:pPr>
-      <w:proofErr w:type="spellStart"/>
-      <w:proofErr w:type="gramStart"/>
-      <w:r>
-        <w:rPr>
-          <w:rFonts w:ascii="Courier" w:hAnsi="Courier" w:cs="Courier"/>
-          <w:color w:val="484848"/>
-          <w:sz w:val="18"/>
-          <w:szCs w:val="18"/>
-        </w:rPr>
-        <w:t>sudo</w:t>
-      </w:r>
-      <w:proofErr w:type="spellEnd"/>
-      <w:proofErr w:type="gramEnd"/>
-      <w:r>
-        <w:rPr>
-          <w:rFonts w:ascii="Courier" w:hAnsi="Courier" w:cs="Courier"/>
-          <w:color w:val="484848"/>
-          <w:sz w:val="18"/>
-          <w:szCs w:val="18"/>
-        </w:rPr>
-        <w:t xml:space="preserve"> apt-get update </w:t>
+      <w:r>
+        <w:rPr>
+          <w:rFonts w:ascii="Courier" w:hAnsi="Courier" w:cs="Courier"/>
+          <w:color w:val="484848"/>
+          <w:sz w:val="18"/>
+          <w:szCs w:val="18"/>
+        </w:rPr>
+        <w:t xml:space="preserve">sudo apt-get update </w:t>
       </w:r>
     </w:p>
     <w:p>
@@ -1613,27 +1099,14 @@
           <w:szCs w:val="18"/>
         </w:rPr>
       </w:pPr>
-      <w:proofErr w:type="spellStart"/>
-      <w:proofErr w:type="gramStart"/>
-      <w:r>
-        <w:rPr>
-          <w:rFonts w:ascii="Courier" w:hAnsi="Courier" w:cs="Courier"/>
-          <w:color w:val="484848"/>
-          <w:sz w:val="18"/>
-          <w:szCs w:val="18"/>
-        </w:rPr>
-        <w:t>sudo</w:t>
-      </w:r>
-      <w:proofErr w:type="spellEnd"/>
-      <w:proofErr w:type="gramEnd"/>
-      <w:r>
-        <w:rPr>
-          <w:rFonts w:ascii="Courier" w:hAnsi="Courier" w:cs="Courier"/>
-          <w:color w:val="484848"/>
-          <w:sz w:val="18"/>
-          <w:szCs w:val="18"/>
-        </w:rPr>
-        <w:t xml:space="preserve"> apt-get install libapache2-mod-wsgi</w:t>
+      <w:r>
+        <w:rPr>
+          <w:rFonts w:ascii="Courier" w:hAnsi="Courier" w:cs="Courier"/>
+          <w:color w:val="484848"/>
+          <w:sz w:val="18"/>
+          <w:szCs w:val="18"/>
+        </w:rPr>
+        <w:t>sudo apt-get install libapache2-mod-wsgi</w:t>
       </w:r>
     </w:p>
     <w:p>
@@ -1696,27 +1169,7 @@
           <w:sz w:val="18"/>
           <w:szCs w:val="18"/>
         </w:rPr>
-        <w:t xml:space="preserve">cd ~ </w:t>
-      </w:r>
-      <w:proofErr w:type="spellStart"/>
-      <w:r>
-        <w:rPr>
-          <w:rFonts w:ascii="Courier" w:hAnsi="Courier" w:cs="Courier"/>
-          <w:color w:val="484848"/>
-          <w:sz w:val="18"/>
-          <w:szCs w:val="18"/>
-        </w:rPr>
-        <w:t>wget</w:t>
-      </w:r>
-      <w:proofErr w:type="spellEnd"/>
-      <w:r>
-        <w:rPr>
-          <w:rFonts w:ascii="Courier" w:hAnsi="Courier" w:cs="Courier"/>
-          <w:color w:val="484848"/>
-          <w:sz w:val="18"/>
-          <w:szCs w:val="18"/>
-        </w:rPr>
-        <w:t xml:space="preserve"> https://beagle.whoi.edu/redmine/attachments/download/579/</w:t>
+        <w:t>cd ~ wget https://beagle.whoi.edu/redmine/attachments/download/579/</w:t>
       </w:r>
       <w:r>
         <w:rPr>
@@ -1764,80 +1217,31 @@
           <w:szCs w:val="18"/>
         </w:rPr>
       </w:pPr>
-      <w:proofErr w:type="gramStart"/>
-      <w:r>
-        <w:rPr>
-          <w:rFonts w:ascii="Courier" w:hAnsi="Courier" w:cs="Courier"/>
-          <w:color w:val="484848"/>
-          <w:sz w:val="18"/>
-          <w:szCs w:val="18"/>
-        </w:rPr>
-        <w:t>tar</w:t>
-      </w:r>
-      <w:proofErr w:type="gramEnd"/>
-      <w:r>
-        <w:rPr>
-          <w:rFonts w:ascii="Courier" w:hAnsi="Courier" w:cs="Courier"/>
-          <w:color w:val="484848"/>
-          <w:sz w:val="18"/>
-          <w:szCs w:val="18"/>
-        </w:rPr>
-        <w:t xml:space="preserve"> </w:t>
-      </w:r>
-      <w:proofErr w:type="spellStart"/>
-      <w:r>
-        <w:rPr>
-          <w:rFonts w:ascii="Courier" w:hAnsi="Courier" w:cs="Courier"/>
-          <w:color w:val="484848"/>
-          <w:sz w:val="18"/>
-          <w:szCs w:val="18"/>
-        </w:rPr>
-        <w:t>zxvf</w:t>
-      </w:r>
-      <w:proofErr w:type="spellEnd"/>
-      <w:r>
-        <w:rPr>
-          <w:rFonts w:ascii="Courier" w:hAnsi="Courier" w:cs="Courier"/>
-          <w:color w:val="484848"/>
-          <w:sz w:val="18"/>
-          <w:szCs w:val="18"/>
-        </w:rPr>
-        <w:t xml:space="preserve"> flask_deployment_starter.tar.gz</w:t>
-      </w:r>
-    </w:p>
-    <w:p>
-      <w:pPr>
-        <w:rPr>
-          <w:rFonts w:ascii="Baskerville Old Face" w:hAnsi="Baskerville Old Face"/>
-          <w:sz w:val="24"/>
-          <w:szCs w:val="24"/>
-        </w:rPr>
-      </w:pPr>
-      <w:r>
-        <w:rPr>
-          <w:rFonts w:ascii="Baskerville Old Face" w:hAnsi="Baskerville Old Face"/>
-          <w:sz w:val="24"/>
-          <w:szCs w:val="24"/>
-        </w:rPr>
-        <w:t xml:space="preserve">Afterwards, you ought to develop the </w:t>
-      </w:r>
-      <w:proofErr w:type="spellStart"/>
-      <w:r>
-        <w:rPr>
-          <w:rFonts w:ascii="Baskerville Old Face" w:hAnsi="Baskerville Old Face"/>
-          <w:sz w:val="24"/>
-          <w:szCs w:val="24"/>
-        </w:rPr>
-        <w:t>wsgi</w:t>
-      </w:r>
-      <w:proofErr w:type="spellEnd"/>
-      <w:r>
-        <w:rPr>
-          <w:rFonts w:ascii="Baskerville Old Face" w:hAnsi="Baskerville Old Face"/>
-          <w:sz w:val="24"/>
-          <w:szCs w:val="24"/>
-        </w:rPr>
-        <w:t xml:space="preserve"> files in the proper directory. This is a good example.</w:t>
+      <w:r>
+        <w:rPr>
+          <w:rFonts w:ascii="Courier" w:hAnsi="Courier" w:cs="Courier"/>
+          <w:color w:val="484848"/>
+          <w:sz w:val="18"/>
+          <w:szCs w:val="18"/>
+        </w:rPr>
+        <w:t>tar zxvf flask_deployment_starter.tar.gz</w:t>
+      </w:r>
+    </w:p>
+    <w:p>
+      <w:pPr>
+        <w:rPr>
+          <w:rFonts w:ascii="Baskerville Old Face" w:hAnsi="Baskerville Old Face"/>
+          <w:sz w:val="24"/>
+          <w:szCs w:val="24"/>
+        </w:rPr>
+      </w:pPr>
+      <w:r>
+        <w:rPr>
+          <w:rFonts w:ascii="Baskerville Old Face" w:hAnsi="Baskerville Old Face"/>
+          <w:sz w:val="24"/>
+          <w:szCs w:val="24"/>
+        </w:rPr>
+        <w:t>Afterwards, you ought to develop the wsgi files in the proper directory. This is a good example.</w:t>
       </w:r>
     </w:p>
     <w:p>
@@ -1876,140 +1280,31 @@
           <w:szCs w:val="18"/>
         </w:rPr>
       </w:pPr>
-      <w:proofErr w:type="gramStart"/>
-      <w:r>
-        <w:rPr>
-          <w:rFonts w:ascii="Courier" w:hAnsi="Courier" w:cs="Courier"/>
-          <w:color w:val="484848"/>
-          <w:sz w:val="18"/>
-          <w:szCs w:val="18"/>
-        </w:rPr>
-        <w:t>import</w:t>
-      </w:r>
-      <w:proofErr w:type="gramEnd"/>
-      <w:r>
-        <w:rPr>
-          <w:rFonts w:ascii="Courier" w:hAnsi="Courier" w:cs="Courier"/>
-          <w:color w:val="484848"/>
-          <w:sz w:val="18"/>
-          <w:szCs w:val="18"/>
-        </w:rPr>
-        <w:t xml:space="preserve"> sys </w:t>
-      </w:r>
-      <w:proofErr w:type="spellStart"/>
-      <w:r>
-        <w:rPr>
-          <w:rFonts w:ascii="Courier" w:hAnsi="Courier" w:cs="Courier"/>
-          <w:color w:val="484848"/>
-          <w:sz w:val="18"/>
-          <w:szCs w:val="18"/>
-        </w:rPr>
-        <w:t>sys.path.insert</w:t>
-      </w:r>
-      <w:proofErr w:type="spellEnd"/>
-      <w:r>
-        <w:rPr>
-          <w:rFonts w:ascii="Courier" w:hAnsi="Courier" w:cs="Courier"/>
-          <w:color w:val="484848"/>
-          <w:sz w:val="18"/>
-          <w:szCs w:val="18"/>
-        </w:rPr>
-        <w:t>(0,'/home/</w:t>
-      </w:r>
-      <w:proofErr w:type="spellStart"/>
-      <w:r>
-        <w:rPr>
-          <w:rFonts w:ascii="Courier" w:hAnsi="Courier" w:cs="Courier"/>
-          <w:color w:val="484848"/>
-          <w:sz w:val="18"/>
-          <w:szCs w:val="18"/>
-        </w:rPr>
-        <w:t>jsmith</w:t>
-      </w:r>
-      <w:proofErr w:type="spellEnd"/>
-      <w:r>
-        <w:rPr>
-          <w:rFonts w:ascii="Courier" w:hAnsi="Courier" w:cs="Courier"/>
-          <w:color w:val="484848"/>
-          <w:sz w:val="18"/>
-          <w:szCs w:val="18"/>
-        </w:rPr>
-        <w:t>/</w:t>
-      </w:r>
-      <w:proofErr w:type="spellStart"/>
-      <w:r>
-        <w:rPr>
-          <w:rFonts w:ascii="Courier" w:hAnsi="Courier" w:cs="Courier"/>
-          <w:color w:val="484848"/>
-          <w:sz w:val="18"/>
-          <w:szCs w:val="18"/>
-        </w:rPr>
-        <w:t>public_html</w:t>
-      </w:r>
-      <w:proofErr w:type="spellEnd"/>
-      <w:r>
-        <w:rPr>
-          <w:rFonts w:ascii="Courier" w:hAnsi="Courier" w:cs="Courier"/>
-          <w:color w:val="484848"/>
-          <w:sz w:val="18"/>
-          <w:szCs w:val="18"/>
-        </w:rPr>
-        <w:t>/apps/</w:t>
-      </w:r>
-      <w:proofErr w:type="spellStart"/>
-      <w:r>
-        <w:rPr>
-          <w:rFonts w:ascii="Courier" w:hAnsi="Courier" w:cs="Courier"/>
-          <w:color w:val="484848"/>
-          <w:sz w:val="18"/>
-          <w:szCs w:val="18"/>
-        </w:rPr>
-        <w:t>flasktest</w:t>
-      </w:r>
-      <w:proofErr w:type="spellEnd"/>
-      <w:r>
-        <w:rPr>
-          <w:rFonts w:ascii="Courier" w:hAnsi="Courier" w:cs="Courier"/>
-          <w:color w:val="484848"/>
-          <w:sz w:val="18"/>
-          <w:szCs w:val="18"/>
-        </w:rPr>
-        <w:t>') from flasktest1 import app as application</w:t>
-      </w:r>
-    </w:p>
-    <w:p>
-      <w:pPr>
-        <w:rPr>
-          <w:rFonts w:ascii="Baskerville Old Face" w:hAnsi="Baskerville Old Face"/>
-          <w:sz w:val="24"/>
-          <w:szCs w:val="24"/>
-        </w:rPr>
-      </w:pPr>
-      <w:r>
-        <w:rPr>
-          <w:rFonts w:ascii="Baskerville Old Face" w:hAnsi="Baskerville Old Face"/>
-          <w:sz w:val="24"/>
-          <w:szCs w:val="24"/>
-        </w:rPr>
-        <w:t>You want to make sure that you create an appropriate site configuration file that will enable your website to appear. This will be located in /</w:t>
-      </w:r>
-      <w:proofErr w:type="spellStart"/>
-      <w:r>
-        <w:rPr>
-          <w:rFonts w:ascii="Baskerville Old Face" w:hAnsi="Baskerville Old Face"/>
-          <w:sz w:val="24"/>
-          <w:szCs w:val="24"/>
-        </w:rPr>
-        <w:t>etc</w:t>
-      </w:r>
-      <w:proofErr w:type="spellEnd"/>
-      <w:r>
-        <w:rPr>
-          <w:rFonts w:ascii="Baskerville Old Face" w:hAnsi="Baskerville Old Face"/>
-          <w:sz w:val="24"/>
-          <w:szCs w:val="24"/>
-        </w:rPr>
-        <w:t>/apache2/sites-available. Again, you should check the tutorial link listed above as that is much more in depth.</w:t>
+      <w:r>
+        <w:rPr>
+          <w:rFonts w:ascii="Courier" w:hAnsi="Courier" w:cs="Courier"/>
+          <w:color w:val="484848"/>
+          <w:sz w:val="18"/>
+          <w:szCs w:val="18"/>
+        </w:rPr>
+        <w:t>import sys sys.path.insert(0,'/home/jsmith/public_html/apps/flasktest') from flasktest1 import app as application</w:t>
+      </w:r>
+    </w:p>
+    <w:p>
+      <w:pPr>
+        <w:rPr>
+          <w:rFonts w:ascii="Baskerville Old Face" w:hAnsi="Baskerville Old Face"/>
+          <w:sz w:val="24"/>
+          <w:szCs w:val="24"/>
+        </w:rPr>
+      </w:pPr>
+      <w:r>
+        <w:rPr>
+          <w:rFonts w:ascii="Baskerville Old Face" w:hAnsi="Baskerville Old Face"/>
+          <w:sz w:val="24"/>
+          <w:szCs w:val="24"/>
+        </w:rPr>
+        <w:t>You want to make sure that you create an appropriate site configuration file that will enable your website to appear. This will be located in /etc/apache2/sites-available. Again, you should check the tutorial link listed above as that is much more in depth.</w:t>
       </w:r>
     </w:p>
     <w:p>
@@ -2049,7 +1344,6 @@
       </w:r>
     </w:p>
     <w:p>
-      <w:proofErr w:type="spellStart"/>
       <w:r>
         <w:rPr>
           <w:rFonts w:ascii="Franklin Gothic Medium Cond" w:hAnsi="Franklin Gothic Medium Cond"/>
@@ -2059,7 +1353,6 @@
         </w:rPr>
         <w:t>Shib</w:t>
       </w:r>
-      <w:proofErr w:type="spellEnd"/>
     </w:p>
     <w:p>
       <w:pPr>
@@ -2094,27 +1387,7 @@
             <w:sz w:val="24"/>
             <w:szCs w:val="24"/>
           </w:rPr>
-          <w:t xml:space="preserve">Duke </w:t>
-        </w:r>
-        <w:proofErr w:type="spellStart"/>
-        <w:r>
-          <w:rPr>
-            <w:rStyle w:val="Hyperlink"/>
-            <w:rFonts w:ascii="Baskerville Old Face" w:hAnsi="Baskerville Old Face"/>
-            <w:sz w:val="24"/>
-            <w:szCs w:val="24"/>
-          </w:rPr>
-          <w:t>Shib</w:t>
-        </w:r>
-        <w:proofErr w:type="spellEnd"/>
-        <w:r>
-          <w:rPr>
-            <w:rStyle w:val="Hyperlink"/>
-            <w:rFonts w:ascii="Baskerville Old Face" w:hAnsi="Baskerville Old Face"/>
-            <w:sz w:val="24"/>
-            <w:szCs w:val="24"/>
-          </w:rPr>
-          <w:t xml:space="preserve"> Page</w:t>
+          <w:t>Duke Shib Page</w:t>
         </w:r>
       </w:hyperlink>
     </w:p>
@@ -2132,6 +1405,7 @@
           <w:sz w:val="24"/>
           <w:szCs w:val="24"/>
         </w:rPr>
+        <w:lastRenderedPageBreak/>
         <w:t xml:space="preserve">Another thing you will have to do is run whatever script is available at your institution to setup the proper xml files that enable shibboleth wrapping around your particular file. To see an example of Duke’s Shibboleth setup process, you can use this as an example – </w:t>
       </w:r>
       <w:hyperlink r:id="rId10" w:history="1">
@@ -2187,26 +1461,7 @@
           <w:sz w:val="24"/>
           <w:szCs w:val="24"/>
         </w:rPr>
-        <w:lastRenderedPageBreak/>
-        <w:t xml:space="preserve">The last thing that you’ll have to do is setup up the databases that are required by </w:t>
-      </w:r>
-      <w:proofErr w:type="spellStart"/>
-      <w:r>
-        <w:rPr>
-          <w:rFonts w:ascii="Baskerville Old Face" w:hAnsi="Baskerville Old Face"/>
-          <w:sz w:val="24"/>
-          <w:szCs w:val="24"/>
-        </w:rPr>
-        <w:t>FailSafe</w:t>
-      </w:r>
-      <w:proofErr w:type="spellEnd"/>
-      <w:r>
-        <w:rPr>
-          <w:rFonts w:ascii="Baskerville Old Face" w:hAnsi="Baskerville Old Face"/>
-          <w:sz w:val="24"/>
-          <w:szCs w:val="24"/>
-        </w:rPr>
-        <w:t>.  We’ll need to install MySQL to start:</w:t>
+        <w:t>The last thing that you’ll have to do is setup up the databases that are required by FailSafe.  We’ll need to install MySQL to start:</w:t>
       </w:r>
     </w:p>
     <w:p>
@@ -2245,56 +1500,23 @@
           <w:szCs w:val="18"/>
         </w:rPr>
       </w:pPr>
-      <w:proofErr w:type="spellStart"/>
-      <w:proofErr w:type="gramStart"/>
-      <w:r>
-        <w:rPr>
-          <w:rFonts w:ascii="Courier" w:hAnsi="Courier" w:cs="Courier"/>
-          <w:color w:val="484848"/>
-          <w:sz w:val="18"/>
-          <w:szCs w:val="18"/>
-        </w:rPr>
-        <w:t>sudo</w:t>
-      </w:r>
-      <w:proofErr w:type="spellEnd"/>
-      <w:proofErr w:type="gramEnd"/>
-      <w:r>
-        <w:rPr>
-          <w:rFonts w:ascii="Courier" w:hAnsi="Courier" w:cs="Courier"/>
-          <w:color w:val="484848"/>
-          <w:sz w:val="18"/>
-          <w:szCs w:val="18"/>
-        </w:rPr>
-        <w:t xml:space="preserve"> </w:t>
-      </w:r>
-      <w:r>
-        <w:rPr>
-          <w:rFonts w:ascii="Courier" w:hAnsi="Courier" w:cs="Courier"/>
-          <w:color w:val="484848"/>
-          <w:sz w:val="18"/>
-          <w:szCs w:val="18"/>
-        </w:rPr>
-        <w:t xml:space="preserve">apt-get install </w:t>
-      </w:r>
-      <w:proofErr w:type="spellStart"/>
-      <w:r>
-        <w:rPr>
-          <w:rFonts w:ascii="Courier" w:hAnsi="Courier" w:cs="Courier"/>
-          <w:color w:val="484848"/>
-          <w:sz w:val="18"/>
-          <w:szCs w:val="18"/>
-        </w:rPr>
-        <w:t>mysql</w:t>
-      </w:r>
-      <w:proofErr w:type="spellEnd"/>
-      <w:r>
-        <w:rPr>
-          <w:rFonts w:ascii="Courier" w:hAnsi="Courier" w:cs="Courier"/>
-          <w:color w:val="484848"/>
-          <w:sz w:val="18"/>
-          <w:szCs w:val="18"/>
-        </w:rPr>
-        <w:t>-server</w:t>
+      <w:r>
+        <w:rPr>
+          <w:rFonts w:ascii="Courier" w:hAnsi="Courier" w:cs="Courier"/>
+          <w:color w:val="484848"/>
+          <w:sz w:val="18"/>
+          <w:szCs w:val="18"/>
+        </w:rPr>
+        <w:t xml:space="preserve">sudo </w:t>
+      </w:r>
+      <w:r>
+        <w:rPr>
+          <w:rFonts w:ascii="Courier" w:hAnsi="Courier" w:cs="Courier"/>
+          <w:color w:val="484848"/>
+          <w:sz w:val="18"/>
+          <w:szCs w:val="18"/>
+        </w:rPr>
+        <w:t>apt-get install mysql-server</w:t>
       </w:r>
     </w:p>
     <w:p>
@@ -2330,7 +1552,6 @@
         </w:rPr>
         <w:t xml:space="preserve">To make it work flawlessly with the code in GitHub, set the password to </w:t>
       </w:r>
-      <w:proofErr w:type="spellStart"/>
       <w:r>
         <w:rPr>
           <w:rFonts w:ascii="Baskerville Old Face" w:hAnsi="Baskerville Old Face"/>
@@ -2338,43 +1559,15 @@
           <w:sz w:val="24"/>
           <w:szCs w:val="24"/>
         </w:rPr>
-        <w:t>efasliaf</w:t>
-      </w:r>
-      <w:proofErr w:type="spellEnd"/>
-      <w:r>
-        <w:rPr>
-          <w:rFonts w:ascii="Baskerville Old Face" w:hAnsi="Baskerville Old Face"/>
-          <w:i/>
-          <w:sz w:val="24"/>
-          <w:szCs w:val="24"/>
-        </w:rPr>
-        <w:t xml:space="preserve"> </w:t>
-      </w:r>
-      <w:r>
-        <w:rPr>
-          <w:rFonts w:ascii="Baskerville Old Face" w:hAnsi="Baskerville Old Face"/>
-          <w:sz w:val="24"/>
-          <w:szCs w:val="24"/>
-        </w:rPr>
-        <w:t xml:space="preserve">(Failsafe backwards).  Otherwise, set your password of choice, and edit the config.py file in the </w:t>
-      </w:r>
-      <w:proofErr w:type="spellStart"/>
-      <w:r>
-        <w:rPr>
-          <w:rFonts w:ascii="Baskerville Old Face" w:hAnsi="Baskerville Old Face"/>
-          <w:sz w:val="24"/>
-          <w:szCs w:val="24"/>
-        </w:rPr>
-        <w:t>FailSafe</w:t>
-      </w:r>
-      <w:proofErr w:type="spellEnd"/>
-      <w:r>
-        <w:rPr>
-          <w:rFonts w:ascii="Baskerville Old Face" w:hAnsi="Baskerville Old Face"/>
-          <w:sz w:val="24"/>
-          <w:szCs w:val="24"/>
-        </w:rPr>
-        <w:t xml:space="preserve"> directory to replace lines 6 and 14 with:</w:t>
+        <w:t xml:space="preserve">efasliaf </w:t>
+      </w:r>
+      <w:r>
+        <w:rPr>
+          <w:rFonts w:ascii="Baskerville Old Face" w:hAnsi="Baskerville Old Face"/>
+          <w:sz w:val="24"/>
+          <w:szCs w:val="24"/>
+        </w:rPr>
+        <w:t>(Failsafe backwards).  Otherwise, set your password of choice, and edit the config.py file in the FailSafe directory to replace lines 6 and 14 with:</w:t>
       </w:r>
     </w:p>
     <w:p>
@@ -2413,107 +1606,31 @@
           <w:szCs w:val="18"/>
         </w:rPr>
       </w:pPr>
-      <w:proofErr w:type="spellStart"/>
-      <w:proofErr w:type="gramStart"/>
-      <w:r>
-        <w:rPr>
-          <w:rFonts w:ascii="Courier" w:hAnsi="Courier" w:cs="Courier"/>
-          <w:color w:val="484848"/>
-          <w:sz w:val="18"/>
-          <w:szCs w:val="18"/>
-        </w:rPr>
-        <w:t>dir</w:t>
-      </w:r>
-      <w:proofErr w:type="gramEnd"/>
-      <w:r>
-        <w:rPr>
-          <w:rFonts w:ascii="Courier" w:hAnsi="Courier" w:cs="Courier"/>
-          <w:color w:val="484848"/>
-          <w:sz w:val="18"/>
-          <w:szCs w:val="18"/>
-        </w:rPr>
-        <w:t>_app.config</w:t>
-      </w:r>
-      <w:proofErr w:type="spellEnd"/>
-      <w:r>
-        <w:rPr>
-          <w:rFonts w:ascii="Courier" w:hAnsi="Courier" w:cs="Courier"/>
-          <w:color w:val="484848"/>
-          <w:sz w:val="18"/>
-          <w:szCs w:val="18"/>
-        </w:rPr>
-        <w:t>[‘MYSQL_DATABASE_PASSWORD’] = [YOUR PASSWORD]</w:t>
-      </w:r>
-    </w:p>
-    <w:p>
-      <w:pPr>
-        <w:rPr>
-          <w:rFonts w:ascii="Baskerville Old Face" w:hAnsi="Baskerville Old Face"/>
-          <w:sz w:val="24"/>
-          <w:szCs w:val="24"/>
-        </w:rPr>
-      </w:pPr>
-      <w:r>
-        <w:rPr>
-          <w:rFonts w:ascii="Baskerville Old Face" w:hAnsi="Baskerville Old Face"/>
-          <w:sz w:val="24"/>
-          <w:szCs w:val="24"/>
-        </w:rPr>
-        <w:t xml:space="preserve">Once </w:t>
-      </w:r>
-      <w:proofErr w:type="spellStart"/>
-      <w:r>
-        <w:rPr>
-          <w:rFonts w:ascii="Baskerville Old Face" w:hAnsi="Baskerville Old Face"/>
-          <w:sz w:val="24"/>
-          <w:szCs w:val="24"/>
-        </w:rPr>
-        <w:t>MySql</w:t>
-      </w:r>
-      <w:proofErr w:type="spellEnd"/>
-      <w:r>
-        <w:rPr>
-          <w:rFonts w:ascii="Baskerville Old Face" w:hAnsi="Baskerville Old Face"/>
-          <w:sz w:val="24"/>
-          <w:szCs w:val="24"/>
-        </w:rPr>
-        <w:t xml:space="preserve"> is installed, you’ll have to boot </w:t>
-      </w:r>
-      <w:proofErr w:type="spellStart"/>
-      <w:r>
-        <w:rPr>
-          <w:rFonts w:ascii="Baskerville Old Face" w:hAnsi="Baskerville Old Face"/>
-          <w:sz w:val="24"/>
-          <w:szCs w:val="24"/>
-        </w:rPr>
-        <w:t>MySql</w:t>
-      </w:r>
-      <w:proofErr w:type="spellEnd"/>
-      <w:r>
-        <w:rPr>
-          <w:rFonts w:ascii="Baskerville Old Face" w:hAnsi="Baskerville Old Face"/>
-          <w:sz w:val="24"/>
-          <w:szCs w:val="24"/>
-        </w:rPr>
-        <w:t xml:space="preserve"> and set up the </w:t>
-      </w:r>
-      <w:proofErr w:type="spellStart"/>
-      <w:r>
-        <w:rPr>
-          <w:rFonts w:ascii="Baskerville Old Face" w:hAnsi="Baskerville Old Face"/>
-          <w:sz w:val="24"/>
-          <w:szCs w:val="24"/>
-        </w:rPr>
-        <w:t>FailSafe</w:t>
-      </w:r>
-      <w:proofErr w:type="spellEnd"/>
-      <w:r>
-        <w:rPr>
-          <w:rFonts w:ascii="Baskerville Old Face" w:hAnsi="Baskerville Old Face"/>
-          <w:sz w:val="24"/>
-          <w:szCs w:val="24"/>
-        </w:rPr>
-        <w:t xml:space="preserve"> user and the primary Databases using the following sequences of commands:</w:t>
+      <w:r>
+        <w:rPr>
+          <w:rFonts w:ascii="Courier" w:hAnsi="Courier" w:cs="Courier"/>
+          <w:color w:val="484848"/>
+          <w:sz w:val="18"/>
+          <w:szCs w:val="18"/>
+        </w:rPr>
+        <w:t>dir_app.config[‘MYSQL_DATABASE_PASSWORD’] = [YOUR PASSWORD]</w:t>
+      </w:r>
+    </w:p>
+    <w:p>
+      <w:pPr>
+        <w:rPr>
+          <w:rFonts w:ascii="Baskerville Old Face" w:hAnsi="Baskerville Old Face"/>
+          <w:sz w:val="24"/>
+          <w:szCs w:val="24"/>
+        </w:rPr>
+      </w:pPr>
+      <w:r>
+        <w:rPr>
+          <w:rFonts w:ascii="Baskerville Old Face" w:hAnsi="Baskerville Old Face"/>
+          <w:sz w:val="24"/>
+          <w:szCs w:val="24"/>
+        </w:rPr>
+        <w:t>Once MySql is installed, you’ll have to boot MySql and set up the FailSafe user and the primary Databases using the following sequences of commands:</w:t>
       </w:r>
     </w:p>
     <w:p>
@@ -2552,27 +1669,14 @@
           <w:szCs w:val="18"/>
         </w:rPr>
       </w:pPr>
-      <w:proofErr w:type="spellStart"/>
-      <w:proofErr w:type="gramStart"/>
-      <w:r>
-        <w:rPr>
-          <w:rFonts w:ascii="Courier" w:hAnsi="Courier" w:cs="Courier"/>
-          <w:color w:val="484848"/>
-          <w:sz w:val="18"/>
-          <w:szCs w:val="18"/>
-        </w:rPr>
-        <w:t>mysql</w:t>
-      </w:r>
-      <w:proofErr w:type="spellEnd"/>
-      <w:proofErr w:type="gramEnd"/>
-      <w:r>
-        <w:rPr>
-          <w:rFonts w:ascii="Courier" w:hAnsi="Courier" w:cs="Courier"/>
-          <w:color w:val="484848"/>
-          <w:sz w:val="18"/>
-          <w:szCs w:val="18"/>
-        </w:rPr>
-        <w:t xml:space="preserve"> –u root –p</w:t>
+      <w:r>
+        <w:rPr>
+          <w:rFonts w:ascii="Courier" w:hAnsi="Courier" w:cs="Courier"/>
+          <w:color w:val="484848"/>
+          <w:sz w:val="18"/>
+          <w:szCs w:val="18"/>
+        </w:rPr>
+        <w:t>mysql –u root –p</w:t>
       </w:r>
     </w:p>
     <w:p>
@@ -2655,27 +1759,7 @@
           <w:szCs w:val="18"/>
         </w:rPr>
         <w:tab/>
-        <w:t xml:space="preserve">// creates the </w:t>
-      </w:r>
-      <w:proofErr w:type="spellStart"/>
-      <w:r>
-        <w:rPr>
-          <w:rFonts w:ascii="Courier" w:hAnsi="Courier" w:cs="Courier"/>
-          <w:color w:val="484848"/>
-          <w:sz w:val="18"/>
-          <w:szCs w:val="18"/>
-        </w:rPr>
-        <w:t>FailSafe</w:t>
-      </w:r>
-      <w:proofErr w:type="spellEnd"/>
-      <w:r>
-        <w:rPr>
-          <w:rFonts w:ascii="Courier" w:hAnsi="Courier" w:cs="Courier"/>
-          <w:color w:val="484848"/>
-          <w:sz w:val="18"/>
-          <w:szCs w:val="18"/>
-        </w:rPr>
-        <w:t xml:space="preserve"> user</w:t>
+        <w:t>// creates the FailSafe user</w:t>
       </w:r>
     </w:p>
     <w:p>
@@ -2832,27 +1916,7 @@
           <w:sz w:val="18"/>
           <w:szCs w:val="18"/>
         </w:rPr>
-        <w:t xml:space="preserve">CREATE TABLE schedule </w:t>
-      </w:r>
-      <w:proofErr w:type="gramStart"/>
-      <w:r>
-        <w:rPr>
-          <w:rFonts w:ascii="Courier" w:hAnsi="Courier" w:cs="Courier"/>
-          <w:color w:val="484848"/>
-          <w:sz w:val="18"/>
-          <w:szCs w:val="18"/>
-        </w:rPr>
-        <w:t>( Day</w:t>
-      </w:r>
-      <w:proofErr w:type="gramEnd"/>
-      <w:r>
-        <w:rPr>
-          <w:rFonts w:ascii="Courier" w:hAnsi="Courier" w:cs="Courier"/>
-          <w:color w:val="484848"/>
-          <w:sz w:val="18"/>
-          <w:szCs w:val="18"/>
-        </w:rPr>
-        <w:t xml:space="preserve"> DATE NOT NULL, Faculty VARCHAR(50) NOT NULL, Fellow VARCHAR(50) NOT NULL, RN1 VARCHAR(50) NOT NULL, RN2 VARCHAR(50) NOT NULL, Tech1 VARCHAR(50) NOT NULL, Tech2 VARCHAR(50) NOT NULL, PRIMARY KEY(Day)</w:t>
+        <w:t>CREATE TABLE schedule ( Day DATE NOT NULL, Faculty VARCHAR(50) NOT NULL, Fellow VARCHAR(50) NOT NULL, RN1 VARCHAR(50) NOT NULL, RN2 VARCHAR(50) NOT NULL, Tech1 VARCHAR(50) NOT NULL, Tech2 VARCHAR(50) NOT NULL, PRIMARY KEY(Day)</w:t>
       </w:r>
       <w:r>
         <w:rPr>
@@ -2918,134 +1982,23 @@
         </w:rPr>
         <w:t xml:space="preserve">CREATE TABLE substitutions ( </w:t>
       </w:r>
-      <w:proofErr w:type="spellStart"/>
-      <w:r>
-        <w:rPr>
-          <w:rFonts w:ascii="Courier" w:hAnsi="Courier" w:cs="Courier"/>
-          <w:color w:val="484848"/>
-          <w:sz w:val="18"/>
-          <w:szCs w:val="18"/>
-        </w:rPr>
-        <w:t>SubID</w:t>
-      </w:r>
-      <w:proofErr w:type="spellEnd"/>
-      <w:r>
-        <w:rPr>
-          <w:rFonts w:ascii="Courier" w:hAnsi="Courier" w:cs="Courier"/>
-          <w:color w:val="484848"/>
-          <w:sz w:val="18"/>
-          <w:szCs w:val="18"/>
-        </w:rPr>
-        <w:t xml:space="preserve"> </w:t>
-      </w:r>
-      <w:proofErr w:type="spellStart"/>
-      <w:r>
-        <w:rPr>
-          <w:rFonts w:ascii="Courier" w:hAnsi="Courier" w:cs="Courier"/>
-          <w:color w:val="484848"/>
-          <w:sz w:val="18"/>
-          <w:szCs w:val="18"/>
-        </w:rPr>
-        <w:t>int</w:t>
-      </w:r>
-      <w:proofErr w:type="spellEnd"/>
-      <w:r>
-        <w:rPr>
-          <w:rFonts w:ascii="Courier" w:hAnsi="Courier" w:cs="Courier"/>
-          <w:color w:val="484848"/>
-          <w:sz w:val="18"/>
-          <w:szCs w:val="18"/>
-        </w:rPr>
-        <w:t xml:space="preserve"> NOT NULL AUTO_IN</w:t>
-      </w:r>
-      <w:r>
-        <w:rPr>
-          <w:rFonts w:ascii="Courier" w:hAnsi="Courier" w:cs="Courier"/>
-          <w:color w:val="484848"/>
-          <w:sz w:val="18"/>
-          <w:szCs w:val="18"/>
-        </w:rPr>
-        <w:t xml:space="preserve">CREMENT, </w:t>
-      </w:r>
-      <w:proofErr w:type="spellStart"/>
-      <w:r>
-        <w:rPr>
-          <w:rFonts w:ascii="Courier" w:hAnsi="Courier" w:cs="Courier"/>
-          <w:color w:val="484848"/>
-          <w:sz w:val="18"/>
-          <w:szCs w:val="18"/>
-        </w:rPr>
-        <w:t>StartTime</w:t>
-      </w:r>
-      <w:proofErr w:type="spellEnd"/>
-      <w:r>
-        <w:rPr>
-          <w:rFonts w:ascii="Courier" w:hAnsi="Courier" w:cs="Courier"/>
-          <w:color w:val="484848"/>
-          <w:sz w:val="18"/>
-          <w:szCs w:val="18"/>
-        </w:rPr>
-        <w:t xml:space="preserve"> DATETIME NOT NULL, </w:t>
-      </w:r>
-      <w:proofErr w:type="spellStart"/>
-      <w:r>
-        <w:rPr>
-          <w:rFonts w:ascii="Courier" w:hAnsi="Courier" w:cs="Courier"/>
-          <w:color w:val="484848"/>
-          <w:sz w:val="18"/>
-          <w:szCs w:val="18"/>
-        </w:rPr>
-        <w:t>EndTime</w:t>
-      </w:r>
-      <w:proofErr w:type="spellEnd"/>
-      <w:r>
-        <w:rPr>
-          <w:rFonts w:ascii="Courier" w:hAnsi="Courier" w:cs="Courier"/>
-          <w:color w:val="484848"/>
-          <w:sz w:val="18"/>
-          <w:szCs w:val="18"/>
-        </w:rPr>
-        <w:t xml:space="preserve"> DATETIME NOT NULL, Role VARCHAR(50), </w:t>
-      </w:r>
-      <w:proofErr w:type="spellStart"/>
-      <w:r>
-        <w:rPr>
-          <w:rFonts w:ascii="Courier" w:hAnsi="Courier" w:cs="Courier"/>
-          <w:color w:val="484848"/>
-          <w:sz w:val="18"/>
-          <w:szCs w:val="18"/>
-        </w:rPr>
-        <w:t>SubName</w:t>
-      </w:r>
-      <w:proofErr w:type="spellEnd"/>
-      <w:r>
-        <w:rPr>
-          <w:rFonts w:ascii="Courier" w:hAnsi="Courier" w:cs="Courier"/>
-          <w:color w:val="484848"/>
-          <w:sz w:val="18"/>
-          <w:szCs w:val="18"/>
-        </w:rPr>
-        <w:t xml:space="preserve"> VARCHAR(50), PRIMARY KEY(</w:t>
-      </w:r>
-      <w:proofErr w:type="spellStart"/>
-      <w:r>
-        <w:rPr>
-          <w:rFonts w:ascii="Courier" w:hAnsi="Courier" w:cs="Courier"/>
-          <w:color w:val="484848"/>
-          <w:sz w:val="18"/>
-          <w:szCs w:val="18"/>
-        </w:rPr>
-        <w:t>SubID</w:t>
-      </w:r>
-      <w:proofErr w:type="spellEnd"/>
-      <w:r>
-        <w:rPr>
-          <w:rFonts w:ascii="Courier" w:hAnsi="Courier" w:cs="Courier"/>
-          <w:color w:val="484848"/>
-          <w:sz w:val="18"/>
-          <w:szCs w:val="18"/>
-        </w:rPr>
-        <w:t>)</w:t>
+      <w:r>
+        <w:rPr>
+          <w:rFonts w:ascii="Courier" w:hAnsi="Courier" w:cs="Courier"/>
+          <w:color w:val="484848"/>
+          <w:sz w:val="18"/>
+          <w:szCs w:val="18"/>
+        </w:rPr>
+        <w:t>SubID int NOT NULL AUTO_IN</w:t>
+      </w:r>
+      <w:r>
+        <w:rPr>
+          <w:rFonts w:ascii="Courier" w:hAnsi="Courier" w:cs="Courier"/>
+          <w:color w:val="484848"/>
+          <w:sz w:val="18"/>
+          <w:szCs w:val="18"/>
+        </w:rPr>
+        <w:t>CREMENT, StartTime DATETIME NOT NULL, EndTime DATETIME NOT NULL, Role VARCHAR(50), SubName VARCHAR(50), PRIMARY KEY(SubID)</w:t>
       </w:r>
       <w:r>
         <w:rPr>
@@ -3211,47 +2164,16 @@
           <w:sz w:val="18"/>
           <w:szCs w:val="18"/>
         </w:rPr>
-        <w:t xml:space="preserve">CREATE TABLE </w:t>
-      </w:r>
-      <w:proofErr w:type="spellStart"/>
-      <w:r>
-        <w:rPr>
-          <w:rFonts w:ascii="Courier" w:hAnsi="Courier" w:cs="Courier"/>
-          <w:color w:val="484848"/>
-          <w:sz w:val="18"/>
-          <w:szCs w:val="18"/>
-        </w:rPr>
-        <w:t>tblUser</w:t>
-      </w:r>
-      <w:proofErr w:type="spellEnd"/>
-      <w:r>
-        <w:rPr>
-          <w:rFonts w:ascii="Courier" w:hAnsi="Courier" w:cs="Courier"/>
-          <w:color w:val="484848"/>
-          <w:sz w:val="18"/>
-          <w:szCs w:val="18"/>
-        </w:rPr>
-        <w:t xml:space="preserve"> ( </w:t>
-      </w:r>
-      <w:proofErr w:type="spellStart"/>
-      <w:r>
-        <w:rPr>
-          <w:rFonts w:ascii="Courier" w:hAnsi="Courier" w:cs="Courier"/>
-          <w:color w:val="484848"/>
-          <w:sz w:val="18"/>
-          <w:szCs w:val="18"/>
-        </w:rPr>
-        <w:t>UserID</w:t>
-      </w:r>
-      <w:proofErr w:type="spellEnd"/>
-      <w:r>
-        <w:rPr>
-          <w:rFonts w:ascii="Courier" w:hAnsi="Courier" w:cs="Courier"/>
-          <w:color w:val="484848"/>
-          <w:sz w:val="18"/>
-          <w:szCs w:val="18"/>
-        </w:rPr>
-        <w:t xml:space="preserve"> INT NOT NULL AUTO_INCREMENT,</w:t>
+        <w:t xml:space="preserve">CREATE TABLE tblUser ( </w:t>
+      </w:r>
+      <w:r>
+        <w:rPr>
+          <w:rFonts w:ascii="Courier" w:hAnsi="Courier" w:cs="Courier"/>
+          <w:color w:val="484848"/>
+          <w:sz w:val="18"/>
+          <w:szCs w:val="18"/>
+        </w:rPr>
+        <w:t>UserID INT NOT NULL AUTO_INCREMENT,</w:t>
       </w:r>
       <w:r>
         <w:rPr>
@@ -3278,69 +2200,8 @@
           <w:sz w:val="18"/>
           <w:szCs w:val="18"/>
         </w:rPr>
-        <w:t xml:space="preserve">HAR(50) NOT NULL, </w:t>
-      </w:r>
-      <w:proofErr w:type="spellStart"/>
-      <w:r>
-        <w:rPr>
-          <w:rFonts w:ascii="Courier" w:hAnsi="Courier" w:cs="Courier"/>
-          <w:color w:val="484848"/>
-          <w:sz w:val="18"/>
-          <w:szCs w:val="18"/>
-        </w:rPr>
-        <w:t>IsAdministrator</w:t>
-      </w:r>
-      <w:proofErr w:type="spellEnd"/>
-      <w:r>
-        <w:rPr>
-          <w:rFonts w:ascii="Courier" w:hAnsi="Courier" w:cs="Courier"/>
-          <w:color w:val="484848"/>
-          <w:sz w:val="18"/>
-          <w:szCs w:val="18"/>
-        </w:rPr>
-        <w:t xml:space="preserve"> BOOLEAN, </w:t>
-      </w:r>
-      <w:proofErr w:type="spellStart"/>
-      <w:r>
-        <w:rPr>
-          <w:rFonts w:ascii="Courier" w:hAnsi="Courier" w:cs="Courier"/>
-          <w:color w:val="484848"/>
-          <w:sz w:val="18"/>
-          <w:szCs w:val="18"/>
-        </w:rPr>
-        <w:t>FirstName</w:t>
-      </w:r>
-      <w:proofErr w:type="spellEnd"/>
-      <w:r>
-        <w:rPr>
-          <w:rFonts w:ascii="Courier" w:hAnsi="Courier" w:cs="Courier"/>
-          <w:color w:val="484848"/>
-          <w:sz w:val="18"/>
-          <w:szCs w:val="18"/>
-        </w:rPr>
-        <w:t xml:space="preserve"> VARCHAR(50) NOT NULL, </w:t>
-      </w:r>
-      <w:proofErr w:type="spellStart"/>
-      <w:r>
-        <w:rPr>
-          <w:rFonts w:ascii="Courier" w:hAnsi="Courier" w:cs="Courier"/>
-          <w:color w:val="484848"/>
-          <w:sz w:val="18"/>
-          <w:szCs w:val="18"/>
-        </w:rPr>
-        <w:t>LastName</w:t>
-      </w:r>
-      <w:proofErr w:type="spellEnd"/>
-      <w:r>
-        <w:rPr>
-          <w:rFonts w:ascii="Courier" w:hAnsi="Courier" w:cs="Courier"/>
-          <w:color w:val="484848"/>
-          <w:sz w:val="18"/>
-          <w:szCs w:val="18"/>
-        </w:rPr>
-        <w:t xml:space="preserve"> VARCHAR(50) NOT NULL, </w:t>
-      </w:r>
-      <w:proofErr w:type="spellStart"/>
+        <w:t xml:space="preserve">HAR(50) NOT NULL, IsAdministrator BOOLEAN, FirstName VARCHAR(50) NOT NULL, LastName VARCHAR(50) NOT NULL, </w:t>
+      </w:r>
       <w:r>
         <w:rPr>
           <w:rFonts w:ascii="Courier" w:hAnsi="Courier" w:cs="Courier"/>
@@ -3357,37 +2218,16 @@
           <w:sz w:val="18"/>
           <w:szCs w:val="18"/>
         </w:rPr>
-        <w:t>ellPhone</w:t>
-      </w:r>
-      <w:proofErr w:type="spellEnd"/>
-      <w:r>
-        <w:rPr>
-          <w:rFonts w:ascii="Courier" w:hAnsi="Courier" w:cs="Courier"/>
-          <w:color w:val="484848"/>
-          <w:sz w:val="18"/>
-          <w:szCs w:val="18"/>
-        </w:rPr>
-        <w:t xml:space="preserve"> VARCHAR(14) NOT NULL, </w:t>
-      </w:r>
-      <w:proofErr w:type="spellStart"/>
-      <w:r>
-        <w:rPr>
-          <w:rFonts w:ascii="Courier" w:hAnsi="Courier" w:cs="Courier"/>
-          <w:color w:val="484848"/>
-          <w:sz w:val="18"/>
-          <w:szCs w:val="18"/>
-        </w:rPr>
-        <w:t>HomePhone</w:t>
-      </w:r>
-      <w:proofErr w:type="spellEnd"/>
-      <w:r>
-        <w:rPr>
-          <w:rFonts w:ascii="Courier" w:hAnsi="Courier" w:cs="Courier"/>
-          <w:color w:val="484848"/>
-          <w:sz w:val="18"/>
-          <w:szCs w:val="18"/>
-        </w:rPr>
-        <w:t xml:space="preserve"> VARCHAR(14) NOT NULL,</w:t>
+        <w:t xml:space="preserve">ellPhone VARCHAR(14) NOT NULL, </w:t>
+      </w:r>
+      <w:r>
+        <w:rPr>
+          <w:rFonts w:ascii="Courier" w:hAnsi="Courier" w:cs="Courier"/>
+          <w:color w:val="484848"/>
+          <w:sz w:val="18"/>
+          <w:szCs w:val="18"/>
+        </w:rPr>
+        <w:t>HomePhone VARCHAR(14) NOT NULL,</w:t>
       </w:r>
       <w:r>
         <w:rPr>
@@ -3398,83 +2238,32 @@
         </w:rPr>
         <w:t xml:space="preserve"> </w:t>
       </w:r>
-      <w:proofErr w:type="spellStart"/>
-      <w:r>
-        <w:rPr>
-          <w:rFonts w:ascii="Courier" w:hAnsi="Courier" w:cs="Courier"/>
-          <w:color w:val="484848"/>
-          <w:sz w:val="18"/>
-          <w:szCs w:val="18"/>
-        </w:rPr>
-        <w:t>PagerNumber</w:t>
-      </w:r>
-      <w:proofErr w:type="spellEnd"/>
-      <w:r>
-        <w:rPr>
-          <w:rFonts w:ascii="Courier" w:hAnsi="Courier" w:cs="Courier"/>
-          <w:color w:val="484848"/>
-          <w:sz w:val="18"/>
-          <w:szCs w:val="18"/>
-        </w:rPr>
-        <w:t xml:space="preserve"> VARCHAR(14) NOT NULL,</w:t>
-      </w:r>
-      <w:r>
-        <w:rPr>
-          <w:rFonts w:ascii="Courier" w:hAnsi="Courier" w:cs="Courier"/>
-          <w:color w:val="484848"/>
-          <w:sz w:val="18"/>
-          <w:szCs w:val="18"/>
-        </w:rPr>
-        <w:t xml:space="preserve"> </w:t>
-      </w:r>
-      <w:proofErr w:type="spellStart"/>
-      <w:r>
-        <w:rPr>
-          <w:rFonts w:ascii="Courier" w:hAnsi="Courier" w:cs="Courier"/>
-          <w:color w:val="484848"/>
-          <w:sz w:val="18"/>
-          <w:szCs w:val="18"/>
-        </w:rPr>
-        <w:t>NetID</w:t>
-      </w:r>
-      <w:proofErr w:type="spellEnd"/>
-      <w:r>
-        <w:rPr>
-          <w:rFonts w:ascii="Courier" w:hAnsi="Courier" w:cs="Courier"/>
-          <w:color w:val="484848"/>
-          <w:sz w:val="18"/>
-          <w:szCs w:val="18"/>
-        </w:rPr>
-        <w:t xml:space="preserve"> VARCHAR(10), </w:t>
-      </w:r>
-      <w:r>
-        <w:rPr>
-          <w:rFonts w:ascii="Courier" w:hAnsi="Courier" w:cs="Courier"/>
-          <w:color w:val="484848"/>
-          <w:sz w:val="18"/>
-          <w:szCs w:val="18"/>
-        </w:rPr>
-        <w:t>PRIMARY KEY (</w:t>
-      </w:r>
-      <w:proofErr w:type="spellStart"/>
-      <w:r>
-        <w:rPr>
-          <w:rFonts w:ascii="Courier" w:hAnsi="Courier" w:cs="Courier"/>
-          <w:color w:val="484848"/>
-          <w:sz w:val="18"/>
-          <w:szCs w:val="18"/>
-        </w:rPr>
-        <w:t>UserID</w:t>
-      </w:r>
-      <w:proofErr w:type="spellEnd"/>
-      <w:r>
-        <w:rPr>
-          <w:rFonts w:ascii="Courier" w:hAnsi="Courier" w:cs="Courier"/>
-          <w:color w:val="484848"/>
-          <w:sz w:val="18"/>
-          <w:szCs w:val="18"/>
-        </w:rPr>
-        <w:t>)</w:t>
+      <w:r>
+        <w:rPr>
+          <w:rFonts w:ascii="Courier" w:hAnsi="Courier" w:cs="Courier"/>
+          <w:color w:val="484848"/>
+          <w:sz w:val="18"/>
+          <w:szCs w:val="18"/>
+        </w:rPr>
+        <w:t>PagerNumber VARCHAR(14) NOT NULL,</w:t>
+      </w:r>
+      <w:r>
+        <w:rPr>
+          <w:rFonts w:ascii="Courier" w:hAnsi="Courier" w:cs="Courier"/>
+          <w:color w:val="484848"/>
+          <w:sz w:val="18"/>
+          <w:szCs w:val="18"/>
+        </w:rPr>
+        <w:t xml:space="preserve"> NetID VARCHAR(10), </w:t>
+      </w:r>
+      <w:r>
+        <w:rPr>
+          <w:rFonts w:ascii="Courier" w:hAnsi="Courier" w:cs="Courier"/>
+          <w:color w:val="484848"/>
+          <w:sz w:val="18"/>
+          <w:szCs w:val="18"/>
+        </w:rPr>
+        <w:t>PRIMARY KEY (UserID)</w:t>
       </w:r>
       <w:r>
         <w:rPr>
@@ -3500,43 +2289,7 @@
           <w:sz w:val="24"/>
           <w:szCs w:val="24"/>
         </w:rPr>
-        <w:t xml:space="preserve">Now all your databases should be set up – feel free to test these at your leisure.  The schemas above are also detailed in the </w:t>
-      </w:r>
-      <w:proofErr w:type="spellStart"/>
-      <w:r>
-        <w:rPr>
-          <w:rFonts w:ascii="Baskerville Old Face" w:hAnsi="Baskerville Old Face"/>
-          <w:sz w:val="24"/>
-          <w:szCs w:val="24"/>
-        </w:rPr>
-        <w:t>sql_files</w:t>
-      </w:r>
-      <w:proofErr w:type="spellEnd"/>
-      <w:r>
-        <w:rPr>
-          <w:rFonts w:ascii="Baskerville Old Face" w:hAnsi="Baskerville Old Face"/>
-          <w:sz w:val="24"/>
-          <w:szCs w:val="24"/>
-        </w:rPr>
-        <w:t xml:space="preserve"> directory in the root of the </w:t>
-      </w:r>
-      <w:proofErr w:type="spellStart"/>
-      <w:r>
-        <w:rPr>
-          <w:rFonts w:ascii="Baskerville Old Face" w:hAnsi="Baskerville Old Face"/>
-          <w:sz w:val="24"/>
-          <w:szCs w:val="24"/>
-        </w:rPr>
-        <w:t>FailSafe</w:t>
-      </w:r>
-      <w:proofErr w:type="spellEnd"/>
-      <w:r>
-        <w:rPr>
-          <w:rFonts w:ascii="Baskerville Old Face" w:hAnsi="Baskerville Old Face"/>
-          <w:sz w:val="24"/>
-          <w:szCs w:val="24"/>
-        </w:rPr>
-        <w:t xml:space="preserve"> project.</w:t>
+        <w:t>Now all your databases should be set up – feel free to test these at your leisure.  The schemas above are also detailed in the sql_files directory in the root of the FailSafe project.</w:t>
       </w:r>
     </w:p>
     <w:p>
@@ -3562,6 +2315,7 @@
           <w:b/>
           <w:sz w:val="28"/>
         </w:rPr>
+        <w:lastRenderedPageBreak/>
         <w:t>Test!</w:t>
       </w:r>
     </w:p>
@@ -3579,43 +2333,7 @@
           <w:sz w:val="24"/>
           <w:szCs w:val="24"/>
         </w:rPr>
-        <w:t xml:space="preserve">Now everything is set up – you should be able to just hit the failsafe.colab.duke.edu URL in order to access the </w:t>
-      </w:r>
-      <w:proofErr w:type="spellStart"/>
-      <w:r>
-        <w:rPr>
-          <w:rFonts w:ascii="Baskerville Old Face" w:hAnsi="Baskerville Old Face"/>
-          <w:sz w:val="24"/>
-          <w:szCs w:val="24"/>
-        </w:rPr>
-        <w:t>FailSafe</w:t>
-      </w:r>
-      <w:proofErr w:type="spellEnd"/>
-      <w:r>
-        <w:rPr>
-          <w:rFonts w:ascii="Baskerville Old Face" w:hAnsi="Baskerville Old Face"/>
-          <w:sz w:val="24"/>
-          <w:szCs w:val="24"/>
-        </w:rPr>
-        <w:t xml:space="preserve"> page!  If this fails, cd into the </w:t>
-      </w:r>
-      <w:proofErr w:type="spellStart"/>
-      <w:r>
-        <w:rPr>
-          <w:rFonts w:ascii="Baskerville Old Face" w:hAnsi="Baskerville Old Face"/>
-          <w:sz w:val="24"/>
-          <w:szCs w:val="24"/>
-        </w:rPr>
-        <w:t>FailSafe</w:t>
-      </w:r>
-      <w:proofErr w:type="spellEnd"/>
-      <w:r>
-        <w:rPr>
-          <w:rFonts w:ascii="Baskerville Old Face" w:hAnsi="Baskerville Old Face"/>
-          <w:sz w:val="24"/>
-          <w:szCs w:val="24"/>
-        </w:rPr>
-        <w:t xml:space="preserve"> directory and type</w:t>
+        <w:t>Now everything is set up – you should be able to just hit the failsafe.colab.duke.edu URL in order to access the FailSafe page!  If this fails, cd into the FailSafe directory and type</w:t>
       </w:r>
     </w:p>
     <w:p>
@@ -3654,61 +2372,31 @@
           <w:szCs w:val="18"/>
         </w:rPr>
       </w:pPr>
-      <w:proofErr w:type="gramStart"/>
-      <w:r>
-        <w:rPr>
-          <w:rFonts w:ascii="Courier" w:hAnsi="Courier" w:cs="Courier"/>
-          <w:color w:val="484848"/>
-          <w:sz w:val="18"/>
-          <w:szCs w:val="18"/>
-        </w:rPr>
-        <w:lastRenderedPageBreak/>
-        <w:t>python</w:t>
-      </w:r>
-      <w:proofErr w:type="gramEnd"/>
-      <w:r>
-        <w:rPr>
-          <w:rFonts w:ascii="Courier" w:hAnsi="Courier" w:cs="Courier"/>
-          <w:color w:val="484848"/>
-          <w:sz w:val="18"/>
-          <w:szCs w:val="18"/>
-        </w:rPr>
-        <w:t xml:space="preserve"> runserver.py</w:t>
-      </w:r>
-    </w:p>
-    <w:p>
-      <w:pPr>
-        <w:rPr>
-          <w:rFonts w:ascii="Baskerville Old Face" w:hAnsi="Baskerville Old Face"/>
-          <w:sz w:val="24"/>
-          <w:szCs w:val="24"/>
-        </w:rPr>
-      </w:pPr>
-      <w:r>
-        <w:rPr>
-          <w:rFonts w:ascii="Baskerville Old Face" w:hAnsi="Baskerville Old Face"/>
-          <w:sz w:val="24"/>
-          <w:szCs w:val="24"/>
-        </w:rPr>
-        <w:t xml:space="preserve">And go to the designated port in order to look at a non-production version of </w:t>
-      </w:r>
-      <w:proofErr w:type="spellStart"/>
-      <w:r>
-        <w:rPr>
-          <w:rFonts w:ascii="Baskerville Old Face" w:hAnsi="Baskerville Old Face"/>
-          <w:sz w:val="24"/>
-          <w:szCs w:val="24"/>
-        </w:rPr>
-        <w:t>FailSafe</w:t>
-      </w:r>
-      <w:proofErr w:type="spellEnd"/>
-      <w:r>
-        <w:rPr>
-          <w:rFonts w:ascii="Baskerville Old Face" w:hAnsi="Baskerville Old Face"/>
-          <w:sz w:val="24"/>
-          <w:szCs w:val="24"/>
-        </w:rPr>
-        <w:t xml:space="preserve"> while you try to work out the bugs.</w:t>
+      <w:r>
+        <w:rPr>
+          <w:rFonts w:ascii="Courier" w:hAnsi="Courier" w:cs="Courier"/>
+          <w:color w:val="484848"/>
+          <w:sz w:val="18"/>
+          <w:szCs w:val="18"/>
+        </w:rPr>
+        <w:t>python runserver.py</w:t>
+      </w:r>
+    </w:p>
+    <w:p>
+      <w:pPr>
+        <w:rPr>
+          <w:rFonts w:ascii="Baskerville Old Face" w:hAnsi="Baskerville Old Face"/>
+          <w:sz w:val="24"/>
+          <w:szCs w:val="24"/>
+        </w:rPr>
+      </w:pPr>
+      <w:r>
+        <w:rPr>
+          <w:rFonts w:ascii="Baskerville Old Face" w:hAnsi="Baskerville Old Face"/>
+          <w:sz w:val="24"/>
+          <w:szCs w:val="24"/>
+        </w:rPr>
+        <w:t>And go to the designated port in order to look at a non-production version of FailSafe while you try to work out the bugs.</w:t>
       </w:r>
     </w:p>
     <w:sectPr>
